--- a/ms/bentonKamperBeatonSobel04232023.docx
+++ b/ms/bentonKamperBeatonSobel04232023.docx
@@ -18208,6 +18208,13 @@
         <w:gridCol w:w="4230"/>
         <w:gridCol w:w="3690"/>
         <w:gridCol w:w="3600"/>
+        <w:tblGridChange w:id="140">
+          <w:tblGrid>
+            <w:gridCol w:w="4230"/>
+            <w:gridCol w:w="3690"/>
+            <w:gridCol w:w="3600"/>
+          </w:tblGrid>
+        </w:tblGridChange>
       </w:tblGrid>
       <w:tr>
         <w:tc>
@@ -18344,6 +18351,16 @@
         </w:tc>
       </w:tr>
       <w:tr>
+        <w:tblPrEx>
+          <w:tblW w:w="11520" w:type="dxa"/>
+          <w:tblInd w:w="-905" w:type="dxa"/>
+          <w:tblPrExChange w:id="141" w:author="Benton, Deon" w:date="2023-04-23T15:26:00Z">
+            <w:tblPrEx>
+              <w:tblW w:w="11520" w:type="dxa"/>
+              <w:tblInd w:w="-905" w:type="dxa"/>
+            </w:tblPrEx>
+          </w:tblPrExChange>
+        </w:tblPrEx>
         <w:tc>
           <w:tcPr>
             <w:tcW w:w="4230" w:type="dxa"/>
@@ -18353,6 +18370,18 @@
               <w:bottom w:val="nil"/>
               <w:right w:val="single" w:sz="4" w:space="0" w:color="auto"/>
             </w:tcBorders>
+            <w:shd w:val="clear" w:color="auto" w:fill="D9D9D9" w:themeFill="background1" w:themeFillShade="D9"/>
+            <w:tcPrChange w:id="142" w:author="Benton, Deon" w:date="2023-04-23T15:26:00Z">
+              <w:tcPr>
+                <w:tcW w:w="4230" w:type="dxa"/>
+                <w:tcBorders>
+                  <w:top w:val="single" w:sz="4" w:space="0" w:color="auto"/>
+                  <w:left w:val="nil"/>
+                  <w:bottom w:val="nil"/>
+                  <w:right w:val="single" w:sz="4" w:space="0" w:color="auto"/>
+                </w:tcBorders>
+              </w:tcPr>
+            </w:tcPrChange>
           </w:tcPr>
           <w:p>
             <w:pPr>
@@ -18436,6 +18465,18 @@
               <w:bottom w:val="nil"/>
               <w:right w:val="single" w:sz="4" w:space="0" w:color="auto"/>
             </w:tcBorders>
+            <w:shd w:val="clear" w:color="auto" w:fill="D9D9D9" w:themeFill="background1" w:themeFillShade="D9"/>
+            <w:tcPrChange w:id="143" w:author="Benton, Deon" w:date="2023-04-23T15:26:00Z">
+              <w:tcPr>
+                <w:tcW w:w="3690" w:type="dxa"/>
+                <w:tcBorders>
+                  <w:top w:val="single" w:sz="4" w:space="0" w:color="auto"/>
+                  <w:left w:val="single" w:sz="4" w:space="0" w:color="auto"/>
+                  <w:bottom w:val="nil"/>
+                  <w:right w:val="single" w:sz="4" w:space="0" w:color="auto"/>
+                </w:tcBorders>
+              </w:tcPr>
+            </w:tcPrChange>
           </w:tcPr>
           <w:p>
             <w:pPr>
@@ -18483,6 +18524,18 @@
               <w:bottom w:val="nil"/>
               <w:right w:val="nil"/>
             </w:tcBorders>
+            <w:shd w:val="clear" w:color="auto" w:fill="D9D9D9" w:themeFill="background1" w:themeFillShade="D9"/>
+            <w:tcPrChange w:id="144" w:author="Benton, Deon" w:date="2023-04-23T15:26:00Z">
+              <w:tcPr>
+                <w:tcW w:w="3600" w:type="dxa"/>
+                <w:tcBorders>
+                  <w:top w:val="single" w:sz="4" w:space="0" w:color="auto"/>
+                  <w:left w:val="single" w:sz="4" w:space="0" w:color="auto"/>
+                  <w:bottom w:val="nil"/>
+                  <w:right w:val="nil"/>
+                </w:tcBorders>
+              </w:tcPr>
+            </w:tcPrChange>
           </w:tcPr>
           <w:p>
             <w:pPr>
@@ -19097,6 +19150,16 @@
         </w:tc>
       </w:tr>
       <w:tr>
+        <w:tblPrEx>
+          <w:tblW w:w="11520" w:type="dxa"/>
+          <w:tblInd w:w="-905" w:type="dxa"/>
+          <w:tblPrExChange w:id="145" w:author="Benton, Deon" w:date="2023-04-23T15:27:00Z">
+            <w:tblPrEx>
+              <w:tblW w:w="11520" w:type="dxa"/>
+              <w:tblInd w:w="-905" w:type="dxa"/>
+            </w:tblPrEx>
+          </w:tblPrExChange>
+        </w:tblPrEx>
         <w:tc>
           <w:tcPr>
             <w:tcW w:w="4230" w:type="dxa"/>
@@ -19106,6 +19169,18 @@
               <w:bottom w:val="nil"/>
               <w:right w:val="single" w:sz="4" w:space="0" w:color="auto"/>
             </w:tcBorders>
+            <w:shd w:val="clear" w:color="auto" w:fill="D9D9D9" w:themeFill="background1" w:themeFillShade="D9"/>
+            <w:tcPrChange w:id="146" w:author="Benton, Deon" w:date="2023-04-23T15:27:00Z">
+              <w:tcPr>
+                <w:tcW w:w="4230" w:type="dxa"/>
+                <w:tcBorders>
+                  <w:top w:val="nil"/>
+                  <w:left w:val="nil"/>
+                  <w:bottom w:val="nil"/>
+                  <w:right w:val="single" w:sz="4" w:space="0" w:color="auto"/>
+                </w:tcBorders>
+              </w:tcPr>
+            </w:tcPrChange>
           </w:tcPr>
           <w:p>
             <w:pPr>
@@ -19165,6 +19240,18 @@
               <w:bottom w:val="nil"/>
               <w:right w:val="single" w:sz="4" w:space="0" w:color="auto"/>
             </w:tcBorders>
+            <w:shd w:val="clear" w:color="auto" w:fill="D9D9D9" w:themeFill="background1" w:themeFillShade="D9"/>
+            <w:tcPrChange w:id="147" w:author="Benton, Deon" w:date="2023-04-23T15:27:00Z">
+              <w:tcPr>
+                <w:tcW w:w="3690" w:type="dxa"/>
+                <w:tcBorders>
+                  <w:top w:val="nil"/>
+                  <w:left w:val="single" w:sz="4" w:space="0" w:color="auto"/>
+                  <w:bottom w:val="nil"/>
+                  <w:right w:val="single" w:sz="4" w:space="0" w:color="auto"/>
+                </w:tcBorders>
+              </w:tcPr>
+            </w:tcPrChange>
           </w:tcPr>
           <w:p>
             <w:pPr>
@@ -19204,6 +19291,18 @@
               <w:bottom w:val="nil"/>
               <w:right w:val="nil"/>
             </w:tcBorders>
+            <w:shd w:val="clear" w:color="auto" w:fill="D9D9D9" w:themeFill="background1" w:themeFillShade="D9"/>
+            <w:tcPrChange w:id="148" w:author="Benton, Deon" w:date="2023-04-23T15:27:00Z">
+              <w:tcPr>
+                <w:tcW w:w="3600" w:type="dxa"/>
+                <w:tcBorders>
+                  <w:top w:val="nil"/>
+                  <w:left w:val="single" w:sz="4" w:space="0" w:color="auto"/>
+                  <w:bottom w:val="nil"/>
+                  <w:right w:val="nil"/>
+                </w:tcBorders>
+              </w:tcPr>
+            </w:tcPrChange>
           </w:tcPr>
           <w:p>
             <w:pPr>
@@ -19558,40 +19657,19 @@
         </w:rPr>
         <w:t xml:space="preserve">Model fit indices for the various models and instantiations. </w:t>
       </w:r>
-      <w:r>
-        <w:rPr>
-          <w:rFonts w:ascii="Times New Roman" w:hAnsi="Times New Roman" w:cs="Times New Roman"/>
-          <w:b w:val="0"/>
-          <w:bCs w:val="0"/>
-          <w:color w:val="auto"/>
-          <w:sz w:val="20"/>
-          <w:szCs w:val="20"/>
-          <w:vertAlign w:val="superscript"/>
-        </w:rPr>
-        <w:t>++</w:t>
-      </w:r>
-      <w:r>
-        <w:rPr>
-          <w:rFonts w:ascii="Times New Roman" w:hAnsi="Times New Roman" w:cs="Times New Roman"/>
-          <w:b w:val="0"/>
-          <w:bCs w:val="0"/>
-          <w:color w:val="auto"/>
-          <w:sz w:val="20"/>
-          <w:szCs w:val="20"/>
-        </w:rPr>
-        <w:t xml:space="preserve"> indicates the </w:t>
-      </w:r>
-      <w:r>
-        <w:rPr>
-          <w:rFonts w:ascii="Times New Roman" w:hAnsi="Times New Roman" w:cs="Times New Roman"/>
-          <w:b w:val="0"/>
-          <w:bCs w:val="0"/>
-          <w:color w:val="auto"/>
-          <w:sz w:val="20"/>
-          <w:szCs w:val="20"/>
-        </w:rPr>
-        <w:t>best fitting connectionist and Bayesian models.</w:t>
-      </w:r>
+      <w:ins w:id="149" w:author="Benton, Deon" w:date="2023-04-23T15:27:00Z">
+        <w:r>
+          <w:rPr>
+            <w:rFonts w:ascii="Times New Roman" w:hAnsi="Times New Roman" w:cs="Times New Roman"/>
+            <w:b w:val="0"/>
+            <w:bCs w:val="0"/>
+            <w:color w:val="auto"/>
+            <w:sz w:val="20"/>
+            <w:szCs w:val="20"/>
+          </w:rPr>
+          <w:t>The shaded rows correspond to the best fitting connectionist and Bayesian models.</w:t>
+        </w:r>
+      </w:ins>
     </w:p>
     <w:p>
       <w:pPr>
@@ -19710,7 +19788,7 @@
         </w:rPr>
         <w:t xml:space="preserve">fit to the data than the Bayesian model. </w:t>
       </w:r>
-      <w:commentRangeStart w:id="140"/>
+      <w:commentRangeStart w:id="150"/>
       <w:r>
         <w:rPr>
           <w:rFonts w:ascii="Times New Roman" w:hAnsi="Times New Roman" w:cs="Times New Roman"/>
@@ -19727,12 +19805,12 @@
         </w:rPr>
         <w:t>participants’ judgements during the backwards blocking control trials and the model’s predictions for these trials</w:t>
       </w:r>
-      <w:commentRangeEnd w:id="140"/>
+      <w:commentRangeEnd w:id="150"/>
       <w:r>
         <w:rPr>
           <w:rStyle w:val="CommentReference"/>
         </w:rPr>
-        <w:commentReference w:id="140"/>
+        <w:commentReference w:id="150"/>
       </w:r>
       <w:r>
         <w:rPr>
@@ -19798,7 +19876,7 @@
         </w:rPr>
         <w:t xml:space="preserve">. </w:t>
       </w:r>
-      <w:commentRangeStart w:id="141"/>
+      <w:commentRangeStart w:id="151"/>
       <w:r>
         <w:rPr>
           <w:rFonts w:ascii="Times New Roman" w:hAnsi="Times New Roman" w:cs="Times New Roman"/>
@@ -19863,12 +19941,12 @@
         </w:rPr>
         <w:t>.</w:t>
       </w:r>
-      <w:commentRangeEnd w:id="141"/>
+      <w:commentRangeEnd w:id="151"/>
       <w:r>
         <w:rPr>
           <w:rStyle w:val="CommentReference"/>
         </w:rPr>
-        <w:commentReference w:id="141"/>
+        <w:commentReference w:id="151"/>
       </w:r>
     </w:p>
     <w:p>
@@ -27634,7 +27712,7 @@
       </w:r>
     </w:p>
   </w:comment>
-  <w:comment w:id="140" w:author="Sobel, David" w:date="2023-04-21T14:30:00Z" w:initials="SD">
+  <w:comment w:id="150" w:author="Sobel, David" w:date="2023-04-21T14:30:00Z" w:initials="SD">
     <w:p>
       <w:pPr>
         <w:pStyle w:val="CommentText"/>
@@ -27650,7 +27728,7 @@
       </w:r>
     </w:p>
   </w:comment>
-  <w:comment w:id="141" w:author="Sobel, David" w:date="2023-04-21T14:31:00Z" w:initials="SD">
+  <w:comment w:id="151" w:author="Sobel, David" w:date="2023-04-21T14:31:00Z" w:initials="SD">
     <w:p>
       <w:pPr>
         <w:pStyle w:val="CommentText"/>

--- a/ms/bentonKamperBeatonSobel04232023.docx
+++ b/ms/bentonKamperBeatonSobel04232023.docx
@@ -5327,16 +5327,7 @@
             <w:sz w:val="24"/>
             <w:szCs w:val="24"/>
           </w:rPr>
-          <w:t>Trial</w:t>
-        </w:r>
-        <w:r>
-          <w:rPr>
-            <w:rFonts w:ascii="Times New Roman" w:hAnsi="Times New Roman" w:cs="Times New Roman"/>
-            <w:bCs/>
-            <w:sz w:val="24"/>
-            <w:szCs w:val="24"/>
-          </w:rPr>
-          <w:t xml:space="preserve"> </w:t>
+          <w:t xml:space="preserve">Trial </w:t>
         </w:r>
       </w:ins>
       <w:r>
@@ -5367,16 +5358,7 @@
             <w:sz w:val="24"/>
             <w:szCs w:val="24"/>
           </w:rPr>
-          <w:t>Trial</w:t>
-        </w:r>
-        <w:r>
-          <w:rPr>
-            <w:rFonts w:ascii="Times New Roman" w:hAnsi="Times New Roman" w:cs="Times New Roman"/>
-            <w:bCs/>
-            <w:sz w:val="24"/>
-            <w:szCs w:val="24"/>
-          </w:rPr>
-          <w:t xml:space="preserve"> </w:t>
+          <w:t xml:space="preserve">Trial </w:t>
         </w:r>
       </w:ins>
       <w:r>
@@ -5487,15 +5469,7 @@
             <w:sz w:val="24"/>
             <w:szCs w:val="24"/>
           </w:rPr>
-          <w:t>0</w:t>
-        </w:r>
-        <w:r>
-          <w:rPr>
-            <w:rFonts w:ascii="Times New Roman" w:hAnsi="Times New Roman" w:cs="Times New Roman"/>
-            <w:sz w:val="24"/>
-            <w:szCs w:val="24"/>
-          </w:rPr>
-          <w:t>5</w:t>
+          <w:t>05</w:t>
         </w:r>
       </w:ins>
       <w:r>
@@ -5625,15 +5599,7 @@
             <w:sz w:val="24"/>
             <w:szCs w:val="24"/>
           </w:rPr>
-          <w:t>00</w:t>
-        </w:r>
-        <w:r>
-          <w:rPr>
-            <w:rFonts w:ascii="Times New Roman" w:hAnsi="Times New Roman" w:cs="Times New Roman"/>
-            <w:sz w:val="24"/>
-            <w:szCs w:val="24"/>
-          </w:rPr>
-          <w:t>6</w:t>
+          <w:t>006</w:t>
         </w:r>
       </w:ins>
       <w:r>
@@ -6033,16 +5999,7 @@
             <w:sz w:val="24"/>
             <w:szCs w:val="24"/>
           </w:rPr>
-          <w:t>’s &gt; 31.8</w:t>
-        </w:r>
-        <w:r>
-          <w:rPr>
-            <w:rFonts w:ascii="Times New Roman" w:hAnsi="Times New Roman" w:cs="Times New Roman"/>
-            <w:iCs/>
-            <w:sz w:val="24"/>
-            <w:szCs w:val="24"/>
-          </w:rPr>
-          <w:t>6,</w:t>
+          <w:t>’s &gt; 31.86,</w:t>
         </w:r>
       </w:ins>
       <w:ins w:id="48" w:author="Benton, Deon" w:date="2023-04-22T20:34:00Z">
@@ -6053,16 +6010,7 @@
             <w:sz w:val="24"/>
             <w:szCs w:val="24"/>
           </w:rPr>
-          <w:t xml:space="preserve"> </w:t>
-        </w:r>
-        <w:r>
-          <w:rPr>
-            <w:rFonts w:ascii="Times New Roman" w:hAnsi="Times New Roman" w:cs="Times New Roman"/>
-            <w:iCs/>
-            <w:sz w:val="24"/>
-            <w:szCs w:val="24"/>
-          </w:rPr>
-          <w:t xml:space="preserve">both </w:t>
+          <w:t xml:space="preserve"> both </w:t>
         </w:r>
         <w:r>
           <w:rPr>
@@ -6081,17 +6029,7 @@
             <w:szCs w:val="24"/>
             <w:u w:val="single"/>
           </w:rPr>
-          <w:t>-values &lt; .001</w:t>
-        </w:r>
-        <w:r>
-          <w:rPr>
-            <w:rFonts w:ascii="Times New Roman" w:hAnsi="Times New Roman" w:cs="Times New Roman"/>
-            <w:iCs/>
-            <w:sz w:val="24"/>
-            <w:szCs w:val="24"/>
-            <w:u w:val="single"/>
-          </w:rPr>
-          <w:t xml:space="preserve">, only the two-way linear mixed-effects model for the Indirect Screening Off condition yielded an additional interaction between Trial Number and Object, </w:t>
+          <w:t xml:space="preserve">-values &lt; .001, only the two-way linear mixed-effects model for the Indirect Screening Off condition yielded an additional interaction between Trial Number and Object, </w:t>
         </w:r>
       </w:ins>
       <w:ins w:id="49" w:author="Benton, Deon" w:date="2023-04-22T20:35:00Z">
@@ -6121,31 +6059,7 @@
             <w:sz w:val="24"/>
             <w:szCs w:val="24"/>
           </w:rPr>
-          <w:t>(</w:t>
-        </w:r>
-        <w:r>
-          <w:rPr>
-            <w:rFonts w:ascii="Times New Roman" w:hAnsi="Times New Roman" w:cs="Times New Roman"/>
-            <w:sz w:val="24"/>
-            <w:szCs w:val="24"/>
-          </w:rPr>
-          <w:t>3</w:t>
-        </w:r>
-        <w:r>
-          <w:rPr>
-            <w:rFonts w:ascii="Times New Roman" w:hAnsi="Times New Roman" w:cs="Times New Roman"/>
-            <w:sz w:val="24"/>
-            <w:szCs w:val="24"/>
-          </w:rPr>
-          <w:t xml:space="preserve">) = </w:t>
-        </w:r>
-        <w:r>
-          <w:rPr>
-            <w:rFonts w:ascii="Times New Roman" w:hAnsi="Times New Roman" w:cs="Times New Roman"/>
-            <w:sz w:val="24"/>
-            <w:szCs w:val="24"/>
-          </w:rPr>
-          <w:t>9.57</w:t>
+          <w:t>(3) = 9.57</w:t>
         </w:r>
       </w:ins>
       <w:ins w:id="50" w:author="Benton, Deon" w:date="2023-04-22T20:39:00Z">
@@ -6780,15 +6694,7 @@
           <w:sz w:val="24"/>
           <w:szCs w:val="24"/>
         </w:rPr>
-        <w:t>1</w:t>
-      </w:r>
-      <w:r>
-        <w:rPr>
-          <w:rFonts w:ascii="Times New Roman" w:hAnsi="Times New Roman" w:cs="Times New Roman"/>
-          <w:sz w:val="24"/>
-          <w:szCs w:val="24"/>
-        </w:rPr>
-        <w:t>3</w:t>
+        <w:t>13</w:t>
       </w:r>
       <w:r>
         <w:rPr>
@@ -7554,15 +7460,7 @@
             <w:sz w:val="24"/>
             <w:szCs w:val="24"/>
           </w:rPr>
-          <w:t xml:space="preserve"> </w:t>
-        </w:r>
-        <w:r>
-          <w:rPr>
-            <w:rFonts w:ascii="Times New Roman" w:hAnsi="Times New Roman" w:cs="Times New Roman"/>
-            <w:sz w:val="24"/>
-            <w:szCs w:val="24"/>
-          </w:rPr>
-          <w:t>(</w:t>
+          <w:t xml:space="preserve"> (</w:t>
         </w:r>
         <w:r>
           <w:rPr>
@@ -7588,23 +7486,7 @@
             <w:sz w:val="24"/>
             <w:szCs w:val="24"/>
           </w:rPr>
-          <w:t>0.</w:t>
-        </w:r>
-        <w:r>
-          <w:rPr>
-            <w:rFonts w:ascii="Times New Roman" w:hAnsi="Times New Roman" w:cs="Times New Roman"/>
-            <w:sz w:val="24"/>
-            <w:szCs w:val="24"/>
-          </w:rPr>
-          <w:t>36</w:t>
-        </w:r>
-        <w:r>
-          <w:rPr>
-            <w:rFonts w:ascii="Times New Roman" w:hAnsi="Times New Roman" w:cs="Times New Roman"/>
-            <w:sz w:val="24"/>
-            <w:szCs w:val="24"/>
-          </w:rPr>
-          <w:t xml:space="preserve">, </w:t>
+          <w:t xml:space="preserve">0.36, </w:t>
         </w:r>
         <w:r>
           <w:rPr>
@@ -7638,15 +7520,7 @@
             <w:sz w:val="24"/>
             <w:szCs w:val="24"/>
           </w:rPr>
-          <w:t>0.4</w:t>
-        </w:r>
-        <w:r>
-          <w:rPr>
-            <w:rFonts w:ascii="Times New Roman" w:hAnsi="Times New Roman" w:cs="Times New Roman"/>
-            <w:sz w:val="24"/>
-            <w:szCs w:val="24"/>
-          </w:rPr>
-          <w:t>8</w:t>
+          <w:t>0.48</w:t>
         </w:r>
         <w:proofErr w:type="gramStart"/>
         <w:r>
@@ -18164,6 +18038,7 @@
         </w:rPr>
         <w:t xml:space="preserve">below </w:t>
       </w:r>
+      <w:bookmarkStart w:id="140" w:name="_Hlk133174616"/>
       <w:r>
         <w:rPr>
           <w:rFonts w:ascii="Times New Roman" w:hAnsi="Times New Roman" w:cs="Times New Roman"/>
@@ -18208,11 +18083,15 @@
         <w:gridCol w:w="4230"/>
         <w:gridCol w:w="3690"/>
         <w:gridCol w:w="3600"/>
-        <w:tblGridChange w:id="140">
+        <w:tblGridChange w:id="141">
           <w:tblGrid>
-            <w:gridCol w:w="4230"/>
-            <w:gridCol w:w="3690"/>
-            <w:gridCol w:w="3600"/>
+            <w:gridCol w:w="910"/>
+            <w:gridCol w:w="3320"/>
+            <w:gridCol w:w="910"/>
+            <w:gridCol w:w="2780"/>
+            <w:gridCol w:w="910"/>
+            <w:gridCol w:w="2690"/>
+            <w:gridCol w:w="910"/>
           </w:tblGrid>
         </w:tblGridChange>
       </w:tblGrid>
@@ -18354,13 +18233,20 @@
         <w:tblPrEx>
           <w:tblW w:w="11520" w:type="dxa"/>
           <w:tblInd w:w="-905" w:type="dxa"/>
-          <w:tblPrExChange w:id="141" w:author="Benton, Deon" w:date="2023-04-23T15:26:00Z">
+          <w:tblPrExChange w:id="142" w:author="Benton, Deon" w:date="2023-04-23T15:26:00Z">
             <w:tblPrEx>
               <w:tblW w:w="11520" w:type="dxa"/>
               <w:tblInd w:w="-905" w:type="dxa"/>
             </w:tblPrEx>
           </w:tblPrExChange>
         </w:tblPrEx>
+        <w:trPr>
+          <w:trPrChange w:id="143" w:author="Benton, Deon" w:date="2023-04-23T15:26:00Z">
+            <w:trPr>
+              <w:gridBefore w:val="1"/>
+            </w:trPr>
+          </w:trPrChange>
+        </w:trPr>
         <w:tc>
           <w:tcPr>
             <w:tcW w:w="4230" w:type="dxa"/>
@@ -18371,9 +18257,10 @@
               <w:right w:val="single" w:sz="4" w:space="0" w:color="auto"/>
             </w:tcBorders>
             <w:shd w:val="clear" w:color="auto" w:fill="D9D9D9" w:themeFill="background1" w:themeFillShade="D9"/>
-            <w:tcPrChange w:id="142" w:author="Benton, Deon" w:date="2023-04-23T15:26:00Z">
+            <w:tcPrChange w:id="144" w:author="Benton, Deon" w:date="2023-04-23T15:26:00Z">
               <w:tcPr>
                 <w:tcW w:w="4230" w:type="dxa"/>
+                <w:gridSpan w:val="2"/>
                 <w:tcBorders>
                   <w:top w:val="single" w:sz="4" w:space="0" w:color="auto"/>
                   <w:left w:val="nil"/>
@@ -18466,9 +18353,10 @@
               <w:right w:val="single" w:sz="4" w:space="0" w:color="auto"/>
             </w:tcBorders>
             <w:shd w:val="clear" w:color="auto" w:fill="D9D9D9" w:themeFill="background1" w:themeFillShade="D9"/>
-            <w:tcPrChange w:id="143" w:author="Benton, Deon" w:date="2023-04-23T15:26:00Z">
+            <w:tcPrChange w:id="145" w:author="Benton, Deon" w:date="2023-04-23T15:26:00Z">
               <w:tcPr>
                 <w:tcW w:w="3690" w:type="dxa"/>
+                <w:gridSpan w:val="2"/>
                 <w:tcBorders>
                   <w:top w:val="single" w:sz="4" w:space="0" w:color="auto"/>
                   <w:left w:val="single" w:sz="4" w:space="0" w:color="auto"/>
@@ -18503,15 +18391,7 @@
                 <w:sz w:val="24"/>
                 <w:szCs w:val="24"/>
               </w:rPr>
-              <w:t>1</w:t>
-            </w:r>
-            <w:r>
-              <w:rPr>
-                <w:rFonts w:ascii="Times New Roman" w:hAnsi="Times New Roman" w:cs="Times New Roman"/>
-                <w:sz w:val="24"/>
-                <w:szCs w:val="24"/>
-              </w:rPr>
-              <w:t>0</w:t>
+              <w:t>10</w:t>
             </w:r>
           </w:p>
         </w:tc>
@@ -18525,9 +18405,10 @@
               <w:right w:val="nil"/>
             </w:tcBorders>
             <w:shd w:val="clear" w:color="auto" w:fill="D9D9D9" w:themeFill="background1" w:themeFillShade="D9"/>
-            <w:tcPrChange w:id="144" w:author="Benton, Deon" w:date="2023-04-23T15:26:00Z">
+            <w:tcPrChange w:id="146" w:author="Benton, Deon" w:date="2023-04-23T15:26:00Z">
               <w:tcPr>
                 <w:tcW w:w="3600" w:type="dxa"/>
+                <w:gridSpan w:val="2"/>
                 <w:tcBorders>
                   <w:top w:val="single" w:sz="4" w:space="0" w:color="auto"/>
                   <w:left w:val="single" w:sz="4" w:space="0" w:color="auto"/>
@@ -19153,13 +19034,20 @@
         <w:tblPrEx>
           <w:tblW w:w="11520" w:type="dxa"/>
           <w:tblInd w:w="-905" w:type="dxa"/>
-          <w:tblPrExChange w:id="145" w:author="Benton, Deon" w:date="2023-04-23T15:27:00Z">
+          <w:tblPrExChange w:id="147" w:author="Benton, Deon" w:date="2023-04-23T15:27:00Z">
             <w:tblPrEx>
               <w:tblW w:w="11520" w:type="dxa"/>
               <w:tblInd w:w="-905" w:type="dxa"/>
             </w:tblPrEx>
           </w:tblPrExChange>
         </w:tblPrEx>
+        <w:trPr>
+          <w:trPrChange w:id="148" w:author="Benton, Deon" w:date="2023-04-23T15:27:00Z">
+            <w:trPr>
+              <w:gridBefore w:val="1"/>
+            </w:trPr>
+          </w:trPrChange>
+        </w:trPr>
         <w:tc>
           <w:tcPr>
             <w:tcW w:w="4230" w:type="dxa"/>
@@ -19170,9 +19058,10 @@
               <w:right w:val="single" w:sz="4" w:space="0" w:color="auto"/>
             </w:tcBorders>
             <w:shd w:val="clear" w:color="auto" w:fill="D9D9D9" w:themeFill="background1" w:themeFillShade="D9"/>
-            <w:tcPrChange w:id="146" w:author="Benton, Deon" w:date="2023-04-23T15:27:00Z">
+            <w:tcPrChange w:id="149" w:author="Benton, Deon" w:date="2023-04-23T15:27:00Z">
               <w:tcPr>
                 <w:tcW w:w="4230" w:type="dxa"/>
+                <w:gridSpan w:val="2"/>
                 <w:tcBorders>
                   <w:top w:val="nil"/>
                   <w:left w:val="nil"/>
@@ -19241,9 +19130,10 @@
               <w:right w:val="single" w:sz="4" w:space="0" w:color="auto"/>
             </w:tcBorders>
             <w:shd w:val="clear" w:color="auto" w:fill="D9D9D9" w:themeFill="background1" w:themeFillShade="D9"/>
-            <w:tcPrChange w:id="147" w:author="Benton, Deon" w:date="2023-04-23T15:27:00Z">
+            <w:tcPrChange w:id="150" w:author="Benton, Deon" w:date="2023-04-23T15:27:00Z">
               <w:tcPr>
                 <w:tcW w:w="3690" w:type="dxa"/>
+                <w:gridSpan w:val="2"/>
                 <w:tcBorders>
                   <w:top w:val="nil"/>
                   <w:left w:val="single" w:sz="4" w:space="0" w:color="auto"/>
@@ -19292,9 +19182,10 @@
               <w:right w:val="nil"/>
             </w:tcBorders>
             <w:shd w:val="clear" w:color="auto" w:fill="D9D9D9" w:themeFill="background1" w:themeFillShade="D9"/>
-            <w:tcPrChange w:id="148" w:author="Benton, Deon" w:date="2023-04-23T15:27:00Z">
+            <w:tcPrChange w:id="151" w:author="Benton, Deon" w:date="2023-04-23T15:27:00Z">
               <w:tcPr>
                 <w:tcW w:w="3600" w:type="dxa"/>
+                <w:gridSpan w:val="2"/>
                 <w:tcBorders>
                   <w:top w:val="nil"/>
                   <w:left w:val="single" w:sz="4" w:space="0" w:color="auto"/>
@@ -19655,21 +19546,5637 @@
           <w:sz w:val="20"/>
           <w:szCs w:val="20"/>
         </w:rPr>
+        <w:t xml:space="preserve">Overall </w:t>
+      </w:r>
+      <w:r>
+        <w:rPr>
+          <w:rFonts w:ascii="Times New Roman" w:hAnsi="Times New Roman" w:cs="Times New Roman"/>
+          <w:b w:val="0"/>
+          <w:bCs w:val="0"/>
+          <w:color w:val="auto"/>
+          <w:sz w:val="20"/>
+          <w:szCs w:val="20"/>
+        </w:rPr>
         <w:t xml:space="preserve">Model fit indices for the various models and instantiations. </w:t>
       </w:r>
-      <w:ins w:id="149" w:author="Benton, Deon" w:date="2023-04-23T15:27:00Z">
-        <w:r>
-          <w:rPr>
-            <w:rFonts w:ascii="Times New Roman" w:hAnsi="Times New Roman" w:cs="Times New Roman"/>
-            <w:b w:val="0"/>
-            <w:bCs w:val="0"/>
-            <w:color w:val="auto"/>
-            <w:sz w:val="20"/>
-            <w:szCs w:val="20"/>
-          </w:rPr>
-          <w:t>The shaded rows correspond to the best fitting connectionist and Bayesian models.</w:t>
-        </w:r>
-      </w:ins>
+      <w:r>
+        <w:rPr>
+          <w:rFonts w:ascii="Times New Roman" w:hAnsi="Times New Roman" w:cs="Times New Roman"/>
+          <w:b w:val="0"/>
+          <w:bCs w:val="0"/>
+          <w:color w:val="auto"/>
+          <w:sz w:val="20"/>
+          <w:szCs w:val="20"/>
+        </w:rPr>
+        <w:t>The shaded rows correspond to the best fitting connectionist and Bayesian models.</w:t>
+      </w:r>
+    </w:p>
+    <w:p/>
+    <w:tbl>
+      <w:tblPr>
+        <w:tblStyle w:val="TableGrid"/>
+        <w:tblW w:w="11520" w:type="dxa"/>
+        <w:tblInd w:w="-905" w:type="dxa"/>
+        <w:tblLook w:val="04A0" w:firstRow="1" w:lastRow="0" w:firstColumn="1" w:lastColumn="0" w:noHBand="0" w:noVBand="1"/>
+      </w:tblPr>
+      <w:tblGrid>
+        <w:gridCol w:w="4230"/>
+        <w:gridCol w:w="3690"/>
+        <w:gridCol w:w="3600"/>
+      </w:tblGrid>
+      <w:tr>
+        <w:tc>
+          <w:tcPr>
+            <w:tcW w:w="4230" w:type="dxa"/>
+            <w:tcBorders>
+              <w:top w:val="single" w:sz="4" w:space="0" w:color="auto"/>
+              <w:left w:val="nil"/>
+              <w:bottom w:val="single" w:sz="4" w:space="0" w:color="auto"/>
+              <w:right w:val="nil"/>
+            </w:tcBorders>
+          </w:tcPr>
+          <w:p>
+            <w:pPr>
+              <w:spacing w:line="480" w:lineRule="auto"/>
+              <w:contextualSpacing/>
+              <w:rPr>
+                <w:rFonts w:ascii="Times New Roman" w:hAnsi="Times New Roman" w:cs="Times New Roman"/>
+                <w:sz w:val="24"/>
+                <w:szCs w:val="24"/>
+              </w:rPr>
+            </w:pPr>
+            <w:r>
+              <w:rPr>
+                <w:rFonts w:ascii="Times New Roman" w:hAnsi="Times New Roman" w:cs="Times New Roman"/>
+                <w:sz w:val="24"/>
+                <w:szCs w:val="24"/>
+              </w:rPr>
+              <w:t>Computational Models</w:t>
+            </w:r>
+          </w:p>
+        </w:tc>
+        <w:tc>
+          <w:tcPr>
+            <w:tcW w:w="3690" w:type="dxa"/>
+            <w:tcBorders>
+              <w:top w:val="single" w:sz="4" w:space="0" w:color="auto"/>
+              <w:left w:val="nil"/>
+              <w:bottom w:val="single" w:sz="4" w:space="0" w:color="auto"/>
+              <w:right w:val="nil"/>
+            </w:tcBorders>
+          </w:tcPr>
+          <w:p>
+            <w:pPr>
+              <w:spacing w:line="480" w:lineRule="auto"/>
+              <w:contextualSpacing/>
+              <w:jc w:val="center"/>
+              <w:rPr>
+                <w:rFonts w:ascii="Times New Roman" w:hAnsi="Times New Roman" w:cs="Times New Roman"/>
+                <w:sz w:val="24"/>
+                <w:szCs w:val="24"/>
+              </w:rPr>
+            </w:pPr>
+            <w:r>
+              <w:rPr>
+                <w:rFonts w:ascii="Times New Roman" w:hAnsi="Times New Roman" w:cs="Times New Roman"/>
+                <w:sz w:val="24"/>
+                <w:szCs w:val="24"/>
+              </w:rPr>
+              <w:t>root mean square (RMSE)</w:t>
+            </w:r>
+          </w:p>
+        </w:tc>
+        <w:tc>
+          <w:tcPr>
+            <w:tcW w:w="3600" w:type="dxa"/>
+            <w:tcBorders>
+              <w:top w:val="single" w:sz="4" w:space="0" w:color="auto"/>
+              <w:left w:val="nil"/>
+              <w:bottom w:val="single" w:sz="4" w:space="0" w:color="auto"/>
+              <w:right w:val="nil"/>
+            </w:tcBorders>
+          </w:tcPr>
+          <w:p>
+            <w:pPr>
+              <w:spacing w:line="480" w:lineRule="auto"/>
+              <w:contextualSpacing/>
+              <w:jc w:val="center"/>
+              <w:rPr>
+                <w:rFonts w:ascii="Times New Roman" w:hAnsi="Times New Roman" w:cs="Times New Roman"/>
+                <w:sz w:val="24"/>
+                <w:szCs w:val="24"/>
+              </w:rPr>
+            </w:pPr>
+            <w:r>
+              <w:rPr>
+                <w:rFonts w:ascii="Times New Roman" w:hAnsi="Times New Roman" w:cs="Times New Roman"/>
+                <w:sz w:val="24"/>
+                <w:szCs w:val="24"/>
+              </w:rPr>
+              <w:t>mean absolute error (MAE)</w:t>
+            </w:r>
+          </w:p>
+        </w:tc>
+      </w:tr>
+      <w:tr>
+        <w:tc>
+          <w:tcPr>
+            <w:tcW w:w="4230" w:type="dxa"/>
+            <w:tcBorders>
+              <w:top w:val="single" w:sz="4" w:space="0" w:color="auto"/>
+              <w:left w:val="nil"/>
+              <w:bottom w:val="nil"/>
+              <w:right w:val="single" w:sz="4" w:space="0" w:color="auto"/>
+            </w:tcBorders>
+            <w:shd w:val="clear" w:color="auto" w:fill="D9D9D9" w:themeFill="background1" w:themeFillShade="D9"/>
+          </w:tcPr>
+          <w:p>
+            <w:pPr>
+              <w:spacing w:line="480" w:lineRule="auto"/>
+              <w:contextualSpacing/>
+              <w:rPr>
+                <w:rFonts w:ascii="Times New Roman" w:hAnsi="Times New Roman" w:cs="Times New Roman"/>
+                <w:sz w:val="24"/>
+                <w:szCs w:val="24"/>
+                <w:vertAlign w:val="superscript"/>
+              </w:rPr>
+            </w:pPr>
+            <w:r>
+              <w:rPr>
+                <w:rFonts w:ascii="Times New Roman" w:hAnsi="Times New Roman" w:cs="Times New Roman"/>
+                <w:sz w:val="24"/>
+                <w:szCs w:val="24"/>
+              </w:rPr>
+              <w:t xml:space="preserve">Connectionist Model (800 </w:t>
+            </w:r>
+            <w:proofErr w:type="gramStart"/>
+            <w:r>
+              <w:rPr>
+                <w:rFonts w:ascii="Times New Roman" w:hAnsi="Times New Roman" w:cs="Times New Roman"/>
+                <w:sz w:val="24"/>
+                <w:szCs w:val="24"/>
+              </w:rPr>
+              <w:t>epochs)</w:t>
+            </w:r>
+            <w:r>
+              <w:rPr>
+                <w:rFonts w:ascii="Times New Roman" w:hAnsi="Times New Roman" w:cs="Times New Roman"/>
+                <w:sz w:val="20"/>
+                <w:szCs w:val="20"/>
+                <w:vertAlign w:val="superscript"/>
+              </w:rPr>
+              <w:t>+</w:t>
+            </w:r>
+            <w:proofErr w:type="gramEnd"/>
+            <w:r>
+              <w:rPr>
+                <w:rFonts w:ascii="Times New Roman" w:hAnsi="Times New Roman" w:cs="Times New Roman"/>
+                <w:sz w:val="20"/>
+                <w:szCs w:val="20"/>
+                <w:vertAlign w:val="superscript"/>
+              </w:rPr>
+              <w:t>+</w:t>
+            </w:r>
+          </w:p>
+        </w:tc>
+        <w:tc>
+          <w:tcPr>
+            <w:tcW w:w="3690" w:type="dxa"/>
+            <w:tcBorders>
+              <w:top w:val="single" w:sz="4" w:space="0" w:color="auto"/>
+              <w:left w:val="single" w:sz="4" w:space="0" w:color="auto"/>
+              <w:bottom w:val="nil"/>
+              <w:right w:val="single" w:sz="4" w:space="0" w:color="auto"/>
+            </w:tcBorders>
+            <w:shd w:val="clear" w:color="auto" w:fill="D9D9D9" w:themeFill="background1" w:themeFillShade="D9"/>
+          </w:tcPr>
+          <w:p>
+            <w:pPr>
+              <w:spacing w:line="480" w:lineRule="auto"/>
+              <w:contextualSpacing/>
+              <w:jc w:val="center"/>
+              <w:rPr>
+                <w:rFonts w:ascii="Times New Roman" w:hAnsi="Times New Roman" w:cs="Times New Roman"/>
+                <w:sz w:val="24"/>
+                <w:szCs w:val="24"/>
+              </w:rPr>
+            </w:pPr>
+            <w:r>
+              <w:rPr>
+                <w:rFonts w:ascii="Times New Roman" w:hAnsi="Times New Roman" w:cs="Times New Roman"/>
+                <w:sz w:val="24"/>
+                <w:szCs w:val="24"/>
+              </w:rPr>
+              <w:t>.</w:t>
+            </w:r>
+            <w:r>
+              <w:rPr>
+                <w:rFonts w:ascii="Times New Roman" w:hAnsi="Times New Roman" w:cs="Times New Roman"/>
+                <w:sz w:val="24"/>
+                <w:szCs w:val="24"/>
+              </w:rPr>
+              <w:t>14</w:t>
+            </w:r>
+          </w:p>
+        </w:tc>
+        <w:tc>
+          <w:tcPr>
+            <w:tcW w:w="3600" w:type="dxa"/>
+            <w:tcBorders>
+              <w:top w:val="single" w:sz="4" w:space="0" w:color="auto"/>
+              <w:left w:val="single" w:sz="4" w:space="0" w:color="auto"/>
+              <w:bottom w:val="nil"/>
+              <w:right w:val="nil"/>
+            </w:tcBorders>
+            <w:shd w:val="clear" w:color="auto" w:fill="D9D9D9" w:themeFill="background1" w:themeFillShade="D9"/>
+          </w:tcPr>
+          <w:p>
+            <w:pPr>
+              <w:spacing w:line="480" w:lineRule="auto"/>
+              <w:contextualSpacing/>
+              <w:jc w:val="center"/>
+              <w:rPr>
+                <w:rFonts w:ascii="Times New Roman" w:hAnsi="Times New Roman" w:cs="Times New Roman"/>
+                <w:sz w:val="24"/>
+                <w:szCs w:val="24"/>
+              </w:rPr>
+            </w:pPr>
+            <w:r>
+              <w:rPr>
+                <w:rFonts w:ascii="Times New Roman" w:hAnsi="Times New Roman" w:cs="Times New Roman"/>
+                <w:sz w:val="24"/>
+                <w:szCs w:val="24"/>
+              </w:rPr>
+              <w:t>.0</w:t>
+            </w:r>
+            <w:r>
+              <w:rPr>
+                <w:rFonts w:ascii="Times New Roman" w:hAnsi="Times New Roman" w:cs="Times New Roman"/>
+                <w:sz w:val="24"/>
+                <w:szCs w:val="24"/>
+              </w:rPr>
+              <w:t>9</w:t>
+            </w:r>
+            <w:r>
+              <w:rPr>
+                <w:rFonts w:ascii="Times New Roman" w:hAnsi="Times New Roman" w:cs="Times New Roman"/>
+                <w:sz w:val="24"/>
+                <w:szCs w:val="24"/>
+              </w:rPr>
+              <w:t xml:space="preserve"> </w:t>
+            </w:r>
+          </w:p>
+        </w:tc>
+      </w:tr>
+      <w:tr>
+        <w:tc>
+          <w:tcPr>
+            <w:tcW w:w="4230" w:type="dxa"/>
+            <w:tcBorders>
+              <w:top w:val="nil"/>
+              <w:left w:val="nil"/>
+              <w:bottom w:val="nil"/>
+              <w:right w:val="single" w:sz="4" w:space="0" w:color="auto"/>
+            </w:tcBorders>
+          </w:tcPr>
+          <w:p>
+            <w:pPr>
+              <w:spacing w:line="480" w:lineRule="auto"/>
+              <w:contextualSpacing/>
+              <w:rPr>
+                <w:rFonts w:ascii="Times New Roman" w:hAnsi="Times New Roman" w:cs="Times New Roman"/>
+                <w:sz w:val="24"/>
+                <w:szCs w:val="24"/>
+              </w:rPr>
+            </w:pPr>
+            <w:r>
+              <w:rPr>
+                <w:rFonts w:ascii="Times New Roman" w:hAnsi="Times New Roman" w:cs="Times New Roman"/>
+                <w:sz w:val="24"/>
+                <w:szCs w:val="24"/>
+              </w:rPr>
+              <w:t>Connectionist Model (1600 epochs)</w:t>
+            </w:r>
+          </w:p>
+        </w:tc>
+        <w:tc>
+          <w:tcPr>
+            <w:tcW w:w="3690" w:type="dxa"/>
+            <w:tcBorders>
+              <w:top w:val="nil"/>
+              <w:left w:val="single" w:sz="4" w:space="0" w:color="auto"/>
+              <w:bottom w:val="nil"/>
+              <w:right w:val="single" w:sz="4" w:space="0" w:color="auto"/>
+            </w:tcBorders>
+          </w:tcPr>
+          <w:p>
+            <w:pPr>
+              <w:spacing w:line="480" w:lineRule="auto"/>
+              <w:contextualSpacing/>
+              <w:jc w:val="center"/>
+              <w:rPr>
+                <w:rFonts w:ascii="Times New Roman" w:hAnsi="Times New Roman" w:cs="Times New Roman"/>
+                <w:sz w:val="24"/>
+                <w:szCs w:val="24"/>
+              </w:rPr>
+            </w:pPr>
+            <w:r>
+              <w:rPr>
+                <w:rFonts w:ascii="Times New Roman" w:hAnsi="Times New Roman" w:cs="Times New Roman"/>
+                <w:sz w:val="24"/>
+                <w:szCs w:val="24"/>
+              </w:rPr>
+              <w:t>.1</w:t>
+            </w:r>
+            <w:r>
+              <w:rPr>
+                <w:rFonts w:ascii="Times New Roman" w:hAnsi="Times New Roman" w:cs="Times New Roman"/>
+                <w:sz w:val="24"/>
+                <w:szCs w:val="24"/>
+              </w:rPr>
+              <w:t>8</w:t>
+            </w:r>
+          </w:p>
+        </w:tc>
+        <w:tc>
+          <w:tcPr>
+            <w:tcW w:w="3600" w:type="dxa"/>
+            <w:tcBorders>
+              <w:top w:val="nil"/>
+              <w:left w:val="single" w:sz="4" w:space="0" w:color="auto"/>
+              <w:bottom w:val="nil"/>
+              <w:right w:val="nil"/>
+            </w:tcBorders>
+          </w:tcPr>
+          <w:p>
+            <w:pPr>
+              <w:spacing w:line="480" w:lineRule="auto"/>
+              <w:contextualSpacing/>
+              <w:jc w:val="center"/>
+              <w:rPr>
+                <w:rFonts w:ascii="Times New Roman" w:hAnsi="Times New Roman" w:cs="Times New Roman"/>
+                <w:sz w:val="24"/>
+                <w:szCs w:val="24"/>
+              </w:rPr>
+            </w:pPr>
+            <w:r>
+              <w:rPr>
+                <w:rFonts w:ascii="Times New Roman" w:hAnsi="Times New Roman" w:cs="Times New Roman"/>
+                <w:sz w:val="24"/>
+                <w:szCs w:val="24"/>
+              </w:rPr>
+              <w:t>.</w:t>
+            </w:r>
+            <w:r>
+              <w:rPr>
+                <w:rFonts w:ascii="Times New Roman" w:hAnsi="Times New Roman" w:cs="Times New Roman"/>
+                <w:sz w:val="24"/>
+                <w:szCs w:val="24"/>
+              </w:rPr>
+              <w:t>15</w:t>
+            </w:r>
+            <w:r>
+              <w:rPr>
+                <w:rFonts w:ascii="Times New Roman" w:hAnsi="Times New Roman" w:cs="Times New Roman"/>
+                <w:sz w:val="24"/>
+                <w:szCs w:val="24"/>
+              </w:rPr>
+              <w:t xml:space="preserve"> </w:t>
+            </w:r>
+          </w:p>
+        </w:tc>
+      </w:tr>
+      <w:tr>
+        <w:tc>
+          <w:tcPr>
+            <w:tcW w:w="4230" w:type="dxa"/>
+            <w:tcBorders>
+              <w:top w:val="nil"/>
+              <w:left w:val="nil"/>
+              <w:bottom w:val="nil"/>
+              <w:right w:val="single" w:sz="4" w:space="0" w:color="auto"/>
+            </w:tcBorders>
+          </w:tcPr>
+          <w:p>
+            <w:pPr>
+              <w:spacing w:line="480" w:lineRule="auto"/>
+              <w:contextualSpacing/>
+              <w:rPr>
+                <w:rFonts w:ascii="Times New Roman" w:hAnsi="Times New Roman" w:cs="Times New Roman"/>
+                <w:sz w:val="24"/>
+                <w:szCs w:val="24"/>
+              </w:rPr>
+            </w:pPr>
+            <w:r>
+              <w:rPr>
+                <w:rFonts w:ascii="Times New Roman" w:hAnsi="Times New Roman" w:cs="Times New Roman"/>
+                <w:sz w:val="24"/>
+                <w:szCs w:val="24"/>
+              </w:rPr>
+              <w:t>Connectionist Model (2000 epochs)</w:t>
+            </w:r>
+          </w:p>
+        </w:tc>
+        <w:tc>
+          <w:tcPr>
+            <w:tcW w:w="3690" w:type="dxa"/>
+            <w:tcBorders>
+              <w:top w:val="nil"/>
+              <w:left w:val="single" w:sz="4" w:space="0" w:color="auto"/>
+              <w:bottom w:val="nil"/>
+              <w:right w:val="single" w:sz="4" w:space="0" w:color="auto"/>
+            </w:tcBorders>
+          </w:tcPr>
+          <w:p>
+            <w:pPr>
+              <w:spacing w:line="480" w:lineRule="auto"/>
+              <w:contextualSpacing/>
+              <w:jc w:val="center"/>
+              <w:rPr>
+                <w:rFonts w:ascii="Times New Roman" w:hAnsi="Times New Roman" w:cs="Times New Roman"/>
+                <w:sz w:val="24"/>
+                <w:szCs w:val="24"/>
+              </w:rPr>
+            </w:pPr>
+            <w:r>
+              <w:rPr>
+                <w:rFonts w:ascii="Times New Roman" w:hAnsi="Times New Roman" w:cs="Times New Roman"/>
+                <w:sz w:val="24"/>
+                <w:szCs w:val="24"/>
+              </w:rPr>
+              <w:t>.1</w:t>
+            </w:r>
+            <w:r>
+              <w:rPr>
+                <w:rFonts w:ascii="Times New Roman" w:hAnsi="Times New Roman" w:cs="Times New Roman"/>
+                <w:sz w:val="24"/>
+                <w:szCs w:val="24"/>
+              </w:rPr>
+              <w:t>9</w:t>
+            </w:r>
+          </w:p>
+        </w:tc>
+        <w:tc>
+          <w:tcPr>
+            <w:tcW w:w="3600" w:type="dxa"/>
+            <w:tcBorders>
+              <w:top w:val="nil"/>
+              <w:left w:val="single" w:sz="4" w:space="0" w:color="auto"/>
+              <w:bottom w:val="nil"/>
+              <w:right w:val="nil"/>
+            </w:tcBorders>
+          </w:tcPr>
+          <w:p>
+            <w:pPr>
+              <w:spacing w:line="480" w:lineRule="auto"/>
+              <w:contextualSpacing/>
+              <w:jc w:val="center"/>
+              <w:rPr>
+                <w:rFonts w:ascii="Times New Roman" w:hAnsi="Times New Roman" w:cs="Times New Roman"/>
+                <w:sz w:val="24"/>
+                <w:szCs w:val="24"/>
+              </w:rPr>
+            </w:pPr>
+            <w:r>
+              <w:rPr>
+                <w:rFonts w:ascii="Times New Roman" w:hAnsi="Times New Roman" w:cs="Times New Roman"/>
+                <w:sz w:val="24"/>
+                <w:szCs w:val="24"/>
+              </w:rPr>
+              <w:t>.1</w:t>
+            </w:r>
+            <w:r>
+              <w:rPr>
+                <w:rFonts w:ascii="Times New Roman" w:hAnsi="Times New Roman" w:cs="Times New Roman"/>
+                <w:sz w:val="24"/>
+                <w:szCs w:val="24"/>
+              </w:rPr>
+              <w:t>6</w:t>
+            </w:r>
+            <w:r>
+              <w:rPr>
+                <w:rFonts w:ascii="Times New Roman" w:hAnsi="Times New Roman" w:cs="Times New Roman"/>
+                <w:sz w:val="24"/>
+                <w:szCs w:val="24"/>
+              </w:rPr>
+              <w:t xml:space="preserve"> </w:t>
+            </w:r>
+          </w:p>
+        </w:tc>
+      </w:tr>
+      <w:tr>
+        <w:tc>
+          <w:tcPr>
+            <w:tcW w:w="4230" w:type="dxa"/>
+            <w:tcBorders>
+              <w:top w:val="nil"/>
+              <w:left w:val="nil"/>
+              <w:bottom w:val="nil"/>
+              <w:right w:val="single" w:sz="4" w:space="0" w:color="auto"/>
+            </w:tcBorders>
+          </w:tcPr>
+          <w:p>
+            <w:pPr>
+              <w:spacing w:line="480" w:lineRule="auto"/>
+              <w:contextualSpacing/>
+              <w:rPr>
+                <w:rFonts w:ascii="Times New Roman" w:hAnsi="Times New Roman" w:cs="Times New Roman"/>
+                <w:sz w:val="24"/>
+                <w:szCs w:val="24"/>
+              </w:rPr>
+            </w:pPr>
+            <w:r>
+              <w:rPr>
+                <w:rFonts w:ascii="Times New Roman" w:hAnsi="Times New Roman" w:cs="Times New Roman"/>
+                <w:sz w:val="24"/>
+                <w:szCs w:val="24"/>
+              </w:rPr>
+              <w:t>Connectionist Model (3000 epochs)</w:t>
+            </w:r>
+          </w:p>
+        </w:tc>
+        <w:tc>
+          <w:tcPr>
+            <w:tcW w:w="3690" w:type="dxa"/>
+            <w:tcBorders>
+              <w:top w:val="nil"/>
+              <w:left w:val="single" w:sz="4" w:space="0" w:color="auto"/>
+              <w:bottom w:val="nil"/>
+              <w:right w:val="single" w:sz="4" w:space="0" w:color="auto"/>
+            </w:tcBorders>
+          </w:tcPr>
+          <w:p>
+            <w:pPr>
+              <w:spacing w:line="480" w:lineRule="auto"/>
+              <w:contextualSpacing/>
+              <w:jc w:val="center"/>
+              <w:rPr>
+                <w:rFonts w:ascii="Times New Roman" w:hAnsi="Times New Roman" w:cs="Times New Roman"/>
+                <w:sz w:val="24"/>
+                <w:szCs w:val="24"/>
+              </w:rPr>
+            </w:pPr>
+            <w:r>
+              <w:rPr>
+                <w:rFonts w:ascii="Times New Roman" w:hAnsi="Times New Roman" w:cs="Times New Roman"/>
+                <w:sz w:val="24"/>
+                <w:szCs w:val="24"/>
+              </w:rPr>
+              <w:t>.</w:t>
+            </w:r>
+            <w:r>
+              <w:rPr>
+                <w:rFonts w:ascii="Times New Roman" w:hAnsi="Times New Roman" w:cs="Times New Roman"/>
+                <w:sz w:val="24"/>
+                <w:szCs w:val="24"/>
+              </w:rPr>
+              <w:t>22</w:t>
+            </w:r>
+          </w:p>
+        </w:tc>
+        <w:tc>
+          <w:tcPr>
+            <w:tcW w:w="3600" w:type="dxa"/>
+            <w:tcBorders>
+              <w:top w:val="nil"/>
+              <w:left w:val="single" w:sz="4" w:space="0" w:color="auto"/>
+              <w:bottom w:val="nil"/>
+              <w:right w:val="nil"/>
+            </w:tcBorders>
+          </w:tcPr>
+          <w:p>
+            <w:pPr>
+              <w:spacing w:line="480" w:lineRule="auto"/>
+              <w:contextualSpacing/>
+              <w:jc w:val="center"/>
+              <w:rPr>
+                <w:rFonts w:ascii="Times New Roman" w:hAnsi="Times New Roman" w:cs="Times New Roman"/>
+                <w:sz w:val="24"/>
+                <w:szCs w:val="24"/>
+              </w:rPr>
+            </w:pPr>
+            <w:r>
+              <w:rPr>
+                <w:rFonts w:ascii="Times New Roman" w:hAnsi="Times New Roman" w:cs="Times New Roman"/>
+                <w:sz w:val="24"/>
+                <w:szCs w:val="24"/>
+              </w:rPr>
+              <w:t>.</w:t>
+            </w:r>
+            <w:r>
+              <w:rPr>
+                <w:rFonts w:ascii="Times New Roman" w:hAnsi="Times New Roman" w:cs="Times New Roman"/>
+                <w:sz w:val="24"/>
+                <w:szCs w:val="24"/>
+              </w:rPr>
+              <w:t>19</w:t>
+            </w:r>
+            <w:r>
+              <w:rPr>
+                <w:rFonts w:ascii="Times New Roman" w:hAnsi="Times New Roman" w:cs="Times New Roman"/>
+                <w:sz w:val="24"/>
+                <w:szCs w:val="24"/>
+              </w:rPr>
+              <w:t xml:space="preserve"> </w:t>
+            </w:r>
+          </w:p>
+        </w:tc>
+      </w:tr>
+      <w:tr>
+        <w:tc>
+          <w:tcPr>
+            <w:tcW w:w="4230" w:type="dxa"/>
+            <w:tcBorders>
+              <w:top w:val="nil"/>
+              <w:left w:val="nil"/>
+              <w:bottom w:val="nil"/>
+              <w:right w:val="single" w:sz="4" w:space="0" w:color="auto"/>
+            </w:tcBorders>
+          </w:tcPr>
+          <w:p>
+            <w:pPr>
+              <w:spacing w:line="480" w:lineRule="auto"/>
+              <w:contextualSpacing/>
+              <w:rPr>
+                <w:rFonts w:ascii="Times New Roman" w:hAnsi="Times New Roman" w:cs="Times New Roman"/>
+                <w:sz w:val="24"/>
+                <w:szCs w:val="24"/>
+              </w:rPr>
+            </w:pPr>
+            <w:r>
+              <w:rPr>
+                <w:rFonts w:ascii="Times New Roman" w:hAnsi="Times New Roman" w:cs="Times New Roman"/>
+                <w:sz w:val="24"/>
+                <w:szCs w:val="24"/>
+              </w:rPr>
+              <w:t>Bayesian model (.5)</w:t>
+            </w:r>
+          </w:p>
+        </w:tc>
+        <w:tc>
+          <w:tcPr>
+            <w:tcW w:w="3690" w:type="dxa"/>
+            <w:tcBorders>
+              <w:top w:val="nil"/>
+              <w:left w:val="single" w:sz="4" w:space="0" w:color="auto"/>
+              <w:bottom w:val="nil"/>
+              <w:right w:val="single" w:sz="4" w:space="0" w:color="auto"/>
+            </w:tcBorders>
+          </w:tcPr>
+          <w:p>
+            <w:pPr>
+              <w:spacing w:line="480" w:lineRule="auto"/>
+              <w:contextualSpacing/>
+              <w:jc w:val="center"/>
+              <w:rPr>
+                <w:rFonts w:ascii="Times New Roman" w:hAnsi="Times New Roman" w:cs="Times New Roman"/>
+                <w:sz w:val="24"/>
+                <w:szCs w:val="24"/>
+              </w:rPr>
+            </w:pPr>
+            <w:r>
+              <w:rPr>
+                <w:rFonts w:ascii="Times New Roman" w:hAnsi="Times New Roman" w:cs="Times New Roman"/>
+                <w:sz w:val="24"/>
+                <w:szCs w:val="24"/>
+              </w:rPr>
+              <w:t>.</w:t>
+            </w:r>
+            <w:r>
+              <w:rPr>
+                <w:rFonts w:ascii="Times New Roman" w:hAnsi="Times New Roman" w:cs="Times New Roman"/>
+                <w:sz w:val="24"/>
+                <w:szCs w:val="24"/>
+              </w:rPr>
+              <w:t>19</w:t>
+            </w:r>
+          </w:p>
+        </w:tc>
+        <w:tc>
+          <w:tcPr>
+            <w:tcW w:w="3600" w:type="dxa"/>
+            <w:tcBorders>
+              <w:top w:val="nil"/>
+              <w:left w:val="single" w:sz="4" w:space="0" w:color="auto"/>
+              <w:bottom w:val="nil"/>
+              <w:right w:val="nil"/>
+            </w:tcBorders>
+          </w:tcPr>
+          <w:p>
+            <w:pPr>
+              <w:spacing w:line="480" w:lineRule="auto"/>
+              <w:contextualSpacing/>
+              <w:jc w:val="center"/>
+              <w:rPr>
+                <w:rFonts w:ascii="Times New Roman" w:hAnsi="Times New Roman" w:cs="Times New Roman"/>
+                <w:sz w:val="24"/>
+                <w:szCs w:val="24"/>
+              </w:rPr>
+            </w:pPr>
+            <w:r>
+              <w:rPr>
+                <w:rFonts w:ascii="Times New Roman" w:hAnsi="Times New Roman" w:cs="Times New Roman"/>
+                <w:sz w:val="24"/>
+                <w:szCs w:val="24"/>
+              </w:rPr>
+              <w:t>.1</w:t>
+            </w:r>
+            <w:r>
+              <w:rPr>
+                <w:rFonts w:ascii="Times New Roman" w:hAnsi="Times New Roman" w:cs="Times New Roman"/>
+                <w:sz w:val="24"/>
+                <w:szCs w:val="24"/>
+              </w:rPr>
+              <w:t>7</w:t>
+            </w:r>
+          </w:p>
+        </w:tc>
+      </w:tr>
+      <w:tr>
+        <w:tc>
+          <w:tcPr>
+            <w:tcW w:w="4230" w:type="dxa"/>
+            <w:tcBorders>
+              <w:top w:val="nil"/>
+              <w:left w:val="nil"/>
+              <w:bottom w:val="nil"/>
+              <w:right w:val="single" w:sz="4" w:space="0" w:color="auto"/>
+            </w:tcBorders>
+            <w:shd w:val="clear" w:color="auto" w:fill="D9D9D9" w:themeFill="background1" w:themeFillShade="D9"/>
+          </w:tcPr>
+          <w:p>
+            <w:pPr>
+              <w:spacing w:line="480" w:lineRule="auto"/>
+              <w:contextualSpacing/>
+              <w:rPr>
+                <w:rFonts w:ascii="Times New Roman" w:hAnsi="Times New Roman" w:cs="Times New Roman"/>
+                <w:sz w:val="24"/>
+                <w:szCs w:val="24"/>
+              </w:rPr>
+            </w:pPr>
+            <w:r>
+              <w:rPr>
+                <w:rFonts w:ascii="Times New Roman" w:hAnsi="Times New Roman" w:cs="Times New Roman"/>
+                <w:sz w:val="24"/>
+                <w:szCs w:val="24"/>
+              </w:rPr>
+              <w:t>Bayesian model (.65)</w:t>
+            </w:r>
+          </w:p>
+        </w:tc>
+        <w:tc>
+          <w:tcPr>
+            <w:tcW w:w="3690" w:type="dxa"/>
+            <w:tcBorders>
+              <w:top w:val="nil"/>
+              <w:left w:val="single" w:sz="4" w:space="0" w:color="auto"/>
+              <w:bottom w:val="nil"/>
+              <w:right w:val="single" w:sz="4" w:space="0" w:color="auto"/>
+            </w:tcBorders>
+            <w:shd w:val="clear" w:color="auto" w:fill="D9D9D9" w:themeFill="background1" w:themeFillShade="D9"/>
+          </w:tcPr>
+          <w:p>
+            <w:pPr>
+              <w:spacing w:line="480" w:lineRule="auto"/>
+              <w:contextualSpacing/>
+              <w:jc w:val="center"/>
+              <w:rPr>
+                <w:rFonts w:ascii="Times New Roman" w:hAnsi="Times New Roman" w:cs="Times New Roman"/>
+                <w:sz w:val="24"/>
+                <w:szCs w:val="24"/>
+              </w:rPr>
+            </w:pPr>
+            <w:r>
+              <w:rPr>
+                <w:rFonts w:ascii="Times New Roman" w:hAnsi="Times New Roman" w:cs="Times New Roman"/>
+                <w:sz w:val="24"/>
+                <w:szCs w:val="24"/>
+              </w:rPr>
+              <w:t>.1</w:t>
+            </w:r>
+            <w:r>
+              <w:rPr>
+                <w:rFonts w:ascii="Times New Roman" w:hAnsi="Times New Roman" w:cs="Times New Roman"/>
+                <w:sz w:val="24"/>
+                <w:szCs w:val="24"/>
+              </w:rPr>
+              <w:t>0</w:t>
+            </w:r>
+          </w:p>
+        </w:tc>
+        <w:tc>
+          <w:tcPr>
+            <w:tcW w:w="3600" w:type="dxa"/>
+            <w:tcBorders>
+              <w:top w:val="nil"/>
+              <w:left w:val="single" w:sz="4" w:space="0" w:color="auto"/>
+              <w:bottom w:val="nil"/>
+              <w:right w:val="nil"/>
+            </w:tcBorders>
+            <w:shd w:val="clear" w:color="auto" w:fill="D9D9D9" w:themeFill="background1" w:themeFillShade="D9"/>
+          </w:tcPr>
+          <w:p>
+            <w:pPr>
+              <w:spacing w:line="480" w:lineRule="auto"/>
+              <w:contextualSpacing/>
+              <w:jc w:val="center"/>
+              <w:rPr>
+                <w:rFonts w:ascii="Times New Roman" w:hAnsi="Times New Roman" w:cs="Times New Roman"/>
+                <w:sz w:val="24"/>
+                <w:szCs w:val="24"/>
+              </w:rPr>
+            </w:pPr>
+            <w:r>
+              <w:rPr>
+                <w:rFonts w:ascii="Times New Roman" w:hAnsi="Times New Roman" w:cs="Times New Roman"/>
+                <w:sz w:val="24"/>
+                <w:szCs w:val="24"/>
+              </w:rPr>
+              <w:t>.1</w:t>
+            </w:r>
+            <w:r>
+              <w:rPr>
+                <w:rFonts w:ascii="Times New Roman" w:hAnsi="Times New Roman" w:cs="Times New Roman"/>
+                <w:sz w:val="24"/>
+                <w:szCs w:val="24"/>
+              </w:rPr>
+              <w:t>0</w:t>
+            </w:r>
+          </w:p>
+        </w:tc>
+      </w:tr>
+      <w:tr>
+        <w:tc>
+          <w:tcPr>
+            <w:tcW w:w="4230" w:type="dxa"/>
+            <w:tcBorders>
+              <w:top w:val="nil"/>
+              <w:left w:val="nil"/>
+              <w:bottom w:val="nil"/>
+              <w:right w:val="single" w:sz="4" w:space="0" w:color="auto"/>
+            </w:tcBorders>
+            <w:shd w:val="clear" w:color="auto" w:fill="auto"/>
+          </w:tcPr>
+          <w:p>
+            <w:pPr>
+              <w:spacing w:line="480" w:lineRule="auto"/>
+              <w:contextualSpacing/>
+              <w:rPr>
+                <w:rFonts w:ascii="Times New Roman" w:hAnsi="Times New Roman" w:cs="Times New Roman"/>
+                <w:sz w:val="24"/>
+                <w:szCs w:val="24"/>
+                <w:vertAlign w:val="superscript"/>
+              </w:rPr>
+            </w:pPr>
+            <w:r>
+              <w:rPr>
+                <w:rFonts w:ascii="Times New Roman" w:hAnsi="Times New Roman" w:cs="Times New Roman"/>
+                <w:sz w:val="24"/>
+                <w:szCs w:val="24"/>
+              </w:rPr>
+              <w:t>Bayesian model (.</w:t>
+            </w:r>
+            <w:proofErr w:type="gramStart"/>
+            <w:r>
+              <w:rPr>
+                <w:rFonts w:ascii="Times New Roman" w:hAnsi="Times New Roman" w:cs="Times New Roman"/>
+                <w:sz w:val="24"/>
+                <w:szCs w:val="24"/>
+              </w:rPr>
+              <w:t>80)</w:t>
+            </w:r>
+            <w:r>
+              <w:rPr>
+                <w:rFonts w:ascii="Times New Roman" w:hAnsi="Times New Roman" w:cs="Times New Roman"/>
+                <w:sz w:val="20"/>
+                <w:szCs w:val="20"/>
+                <w:vertAlign w:val="superscript"/>
+              </w:rPr>
+              <w:t>+</w:t>
+            </w:r>
+            <w:proofErr w:type="gramEnd"/>
+            <w:r>
+              <w:rPr>
+                <w:rFonts w:ascii="Times New Roman" w:hAnsi="Times New Roman" w:cs="Times New Roman"/>
+                <w:sz w:val="20"/>
+                <w:szCs w:val="20"/>
+                <w:vertAlign w:val="superscript"/>
+              </w:rPr>
+              <w:t>+</w:t>
+            </w:r>
+          </w:p>
+        </w:tc>
+        <w:tc>
+          <w:tcPr>
+            <w:tcW w:w="3690" w:type="dxa"/>
+            <w:tcBorders>
+              <w:top w:val="nil"/>
+              <w:left w:val="single" w:sz="4" w:space="0" w:color="auto"/>
+              <w:bottom w:val="nil"/>
+              <w:right w:val="single" w:sz="4" w:space="0" w:color="auto"/>
+            </w:tcBorders>
+            <w:shd w:val="clear" w:color="auto" w:fill="auto"/>
+          </w:tcPr>
+          <w:p>
+            <w:pPr>
+              <w:spacing w:line="480" w:lineRule="auto"/>
+              <w:contextualSpacing/>
+              <w:jc w:val="center"/>
+              <w:rPr>
+                <w:rFonts w:ascii="Times New Roman" w:hAnsi="Times New Roman" w:cs="Times New Roman"/>
+                <w:sz w:val="24"/>
+                <w:szCs w:val="24"/>
+              </w:rPr>
+            </w:pPr>
+            <w:r>
+              <w:rPr>
+                <w:rFonts w:ascii="Times New Roman" w:hAnsi="Times New Roman" w:cs="Times New Roman"/>
+                <w:sz w:val="24"/>
+                <w:szCs w:val="24"/>
+              </w:rPr>
+              <w:t>.1</w:t>
+            </w:r>
+            <w:r>
+              <w:rPr>
+                <w:rFonts w:ascii="Times New Roman" w:hAnsi="Times New Roman" w:cs="Times New Roman"/>
+                <w:sz w:val="24"/>
+                <w:szCs w:val="24"/>
+              </w:rPr>
+              <w:t>4</w:t>
+            </w:r>
+          </w:p>
+        </w:tc>
+        <w:tc>
+          <w:tcPr>
+            <w:tcW w:w="3600" w:type="dxa"/>
+            <w:tcBorders>
+              <w:top w:val="nil"/>
+              <w:left w:val="single" w:sz="4" w:space="0" w:color="auto"/>
+              <w:bottom w:val="nil"/>
+              <w:right w:val="nil"/>
+            </w:tcBorders>
+            <w:shd w:val="clear" w:color="auto" w:fill="auto"/>
+          </w:tcPr>
+          <w:p>
+            <w:pPr>
+              <w:spacing w:line="480" w:lineRule="auto"/>
+              <w:contextualSpacing/>
+              <w:jc w:val="center"/>
+              <w:rPr>
+                <w:rFonts w:ascii="Times New Roman" w:hAnsi="Times New Roman" w:cs="Times New Roman"/>
+                <w:sz w:val="24"/>
+                <w:szCs w:val="24"/>
+              </w:rPr>
+            </w:pPr>
+            <w:r>
+              <w:rPr>
+                <w:rFonts w:ascii="Times New Roman" w:hAnsi="Times New Roman" w:cs="Times New Roman"/>
+                <w:sz w:val="24"/>
+                <w:szCs w:val="24"/>
+              </w:rPr>
+              <w:t>.</w:t>
+            </w:r>
+            <w:r>
+              <w:rPr>
+                <w:rFonts w:ascii="Times New Roman" w:hAnsi="Times New Roman" w:cs="Times New Roman"/>
+                <w:sz w:val="24"/>
+                <w:szCs w:val="24"/>
+              </w:rPr>
+              <w:t>09</w:t>
+            </w:r>
+          </w:p>
+        </w:tc>
+      </w:tr>
+      <w:tr>
+        <w:tc>
+          <w:tcPr>
+            <w:tcW w:w="4230" w:type="dxa"/>
+            <w:tcBorders>
+              <w:top w:val="nil"/>
+              <w:left w:val="nil"/>
+              <w:bottom w:val="nil"/>
+              <w:right w:val="single" w:sz="4" w:space="0" w:color="auto"/>
+            </w:tcBorders>
+          </w:tcPr>
+          <w:p>
+            <w:pPr>
+              <w:spacing w:line="480" w:lineRule="auto"/>
+              <w:contextualSpacing/>
+              <w:rPr>
+                <w:rFonts w:ascii="Times New Roman" w:hAnsi="Times New Roman" w:cs="Times New Roman"/>
+                <w:sz w:val="24"/>
+                <w:szCs w:val="24"/>
+              </w:rPr>
+            </w:pPr>
+            <w:r>
+              <w:rPr>
+                <w:rFonts w:ascii="Times New Roman" w:hAnsi="Times New Roman" w:cs="Times New Roman"/>
+                <w:sz w:val="24"/>
+                <w:szCs w:val="24"/>
+              </w:rPr>
+              <w:lastRenderedPageBreak/>
+              <w:t>Bayesian model (.95)</w:t>
+            </w:r>
+          </w:p>
+        </w:tc>
+        <w:tc>
+          <w:tcPr>
+            <w:tcW w:w="3690" w:type="dxa"/>
+            <w:tcBorders>
+              <w:top w:val="nil"/>
+              <w:left w:val="single" w:sz="4" w:space="0" w:color="auto"/>
+              <w:bottom w:val="nil"/>
+              <w:right w:val="single" w:sz="4" w:space="0" w:color="auto"/>
+            </w:tcBorders>
+          </w:tcPr>
+          <w:p>
+            <w:pPr>
+              <w:spacing w:line="480" w:lineRule="auto"/>
+              <w:contextualSpacing/>
+              <w:jc w:val="center"/>
+              <w:rPr>
+                <w:rFonts w:ascii="Times New Roman" w:hAnsi="Times New Roman" w:cs="Times New Roman"/>
+                <w:sz w:val="24"/>
+                <w:szCs w:val="24"/>
+              </w:rPr>
+            </w:pPr>
+            <w:r>
+              <w:rPr>
+                <w:rFonts w:ascii="Times New Roman" w:hAnsi="Times New Roman" w:cs="Times New Roman"/>
+                <w:sz w:val="24"/>
+                <w:szCs w:val="24"/>
+              </w:rPr>
+              <w:t>.2</w:t>
+            </w:r>
+            <w:r>
+              <w:rPr>
+                <w:rFonts w:ascii="Times New Roman" w:hAnsi="Times New Roman" w:cs="Times New Roman"/>
+                <w:sz w:val="24"/>
+                <w:szCs w:val="24"/>
+              </w:rPr>
+              <w:t>6</w:t>
+            </w:r>
+          </w:p>
+        </w:tc>
+        <w:tc>
+          <w:tcPr>
+            <w:tcW w:w="3600" w:type="dxa"/>
+            <w:tcBorders>
+              <w:top w:val="nil"/>
+              <w:left w:val="single" w:sz="4" w:space="0" w:color="auto"/>
+              <w:bottom w:val="nil"/>
+              <w:right w:val="nil"/>
+            </w:tcBorders>
+          </w:tcPr>
+          <w:p>
+            <w:pPr>
+              <w:spacing w:line="480" w:lineRule="auto"/>
+              <w:contextualSpacing/>
+              <w:jc w:val="center"/>
+              <w:rPr>
+                <w:rFonts w:ascii="Times New Roman" w:hAnsi="Times New Roman" w:cs="Times New Roman"/>
+                <w:sz w:val="24"/>
+                <w:szCs w:val="24"/>
+              </w:rPr>
+            </w:pPr>
+            <w:r>
+              <w:rPr>
+                <w:rFonts w:ascii="Times New Roman" w:hAnsi="Times New Roman" w:cs="Times New Roman"/>
+                <w:sz w:val="24"/>
+                <w:szCs w:val="24"/>
+              </w:rPr>
+              <w:t>.</w:t>
+            </w:r>
+            <w:r>
+              <w:rPr>
+                <w:rFonts w:ascii="Times New Roman" w:hAnsi="Times New Roman" w:cs="Times New Roman"/>
+                <w:sz w:val="24"/>
+                <w:szCs w:val="24"/>
+              </w:rPr>
+              <w:t>24</w:t>
+            </w:r>
+          </w:p>
+        </w:tc>
+      </w:tr>
+      <w:tr>
+        <w:tc>
+          <w:tcPr>
+            <w:tcW w:w="4230" w:type="dxa"/>
+            <w:tcBorders>
+              <w:top w:val="nil"/>
+              <w:left w:val="nil"/>
+              <w:bottom w:val="single" w:sz="4" w:space="0" w:color="auto"/>
+              <w:right w:val="single" w:sz="4" w:space="0" w:color="auto"/>
+            </w:tcBorders>
+          </w:tcPr>
+          <w:p>
+            <w:pPr>
+              <w:spacing w:line="480" w:lineRule="auto"/>
+              <w:contextualSpacing/>
+              <w:rPr>
+                <w:rFonts w:ascii="Times New Roman" w:hAnsi="Times New Roman" w:cs="Times New Roman"/>
+                <w:sz w:val="24"/>
+                <w:szCs w:val="24"/>
+              </w:rPr>
+            </w:pPr>
+            <w:r>
+              <w:rPr>
+                <w:rFonts w:ascii="Times New Roman" w:hAnsi="Times New Roman" w:cs="Times New Roman"/>
+                <w:sz w:val="24"/>
+                <w:szCs w:val="24"/>
+              </w:rPr>
+              <w:t>Bayesian model (1)</w:t>
+            </w:r>
+          </w:p>
+        </w:tc>
+        <w:tc>
+          <w:tcPr>
+            <w:tcW w:w="3690" w:type="dxa"/>
+            <w:tcBorders>
+              <w:top w:val="nil"/>
+              <w:left w:val="single" w:sz="4" w:space="0" w:color="auto"/>
+              <w:bottom w:val="single" w:sz="4" w:space="0" w:color="auto"/>
+              <w:right w:val="single" w:sz="4" w:space="0" w:color="auto"/>
+            </w:tcBorders>
+          </w:tcPr>
+          <w:p>
+            <w:pPr>
+              <w:spacing w:line="480" w:lineRule="auto"/>
+              <w:contextualSpacing/>
+              <w:jc w:val="center"/>
+              <w:rPr>
+                <w:rFonts w:ascii="Times New Roman" w:hAnsi="Times New Roman" w:cs="Times New Roman"/>
+                <w:sz w:val="24"/>
+                <w:szCs w:val="24"/>
+              </w:rPr>
+            </w:pPr>
+            <w:r>
+              <w:rPr>
+                <w:rFonts w:ascii="Times New Roman" w:hAnsi="Times New Roman" w:cs="Times New Roman"/>
+                <w:sz w:val="24"/>
+                <w:szCs w:val="24"/>
+              </w:rPr>
+              <w:t>.</w:t>
+            </w:r>
+            <w:r>
+              <w:rPr>
+                <w:rFonts w:ascii="Times New Roman" w:hAnsi="Times New Roman" w:cs="Times New Roman"/>
+                <w:sz w:val="24"/>
+                <w:szCs w:val="24"/>
+              </w:rPr>
+              <w:t>31</w:t>
+            </w:r>
+          </w:p>
+        </w:tc>
+        <w:tc>
+          <w:tcPr>
+            <w:tcW w:w="3600" w:type="dxa"/>
+            <w:tcBorders>
+              <w:top w:val="nil"/>
+              <w:left w:val="single" w:sz="4" w:space="0" w:color="auto"/>
+              <w:bottom w:val="single" w:sz="4" w:space="0" w:color="auto"/>
+              <w:right w:val="nil"/>
+            </w:tcBorders>
+          </w:tcPr>
+          <w:p>
+            <w:pPr>
+              <w:keepNext/>
+              <w:spacing w:line="480" w:lineRule="auto"/>
+              <w:contextualSpacing/>
+              <w:jc w:val="center"/>
+              <w:rPr>
+                <w:rFonts w:ascii="Times New Roman" w:hAnsi="Times New Roman" w:cs="Times New Roman"/>
+                <w:sz w:val="24"/>
+                <w:szCs w:val="24"/>
+              </w:rPr>
+            </w:pPr>
+            <w:r>
+              <w:rPr>
+                <w:rFonts w:ascii="Times New Roman" w:hAnsi="Times New Roman" w:cs="Times New Roman"/>
+                <w:sz w:val="24"/>
+                <w:szCs w:val="24"/>
+              </w:rPr>
+              <w:t>.2</w:t>
+            </w:r>
+            <w:r>
+              <w:rPr>
+                <w:rFonts w:ascii="Times New Roman" w:hAnsi="Times New Roman" w:cs="Times New Roman"/>
+                <w:sz w:val="24"/>
+                <w:szCs w:val="24"/>
+              </w:rPr>
+              <w:t>9</w:t>
+            </w:r>
+          </w:p>
+        </w:tc>
+      </w:tr>
+    </w:tbl>
+    <w:p>
+      <w:pPr>
+        <w:pStyle w:val="Caption"/>
+        <w:rPr>
+          <w:rFonts w:ascii="Times New Roman" w:hAnsi="Times New Roman" w:cs="Times New Roman"/>
+          <w:b w:val="0"/>
+          <w:bCs w:val="0"/>
+          <w:color w:val="auto"/>
+          <w:sz w:val="20"/>
+          <w:szCs w:val="20"/>
+        </w:rPr>
+      </w:pPr>
+      <w:r>
+        <w:rPr>
+          <w:rFonts w:ascii="Times New Roman" w:hAnsi="Times New Roman" w:cs="Times New Roman"/>
+          <w:b w:val="0"/>
+          <w:bCs w:val="0"/>
+          <w:color w:val="auto"/>
+          <w:sz w:val="20"/>
+          <w:szCs w:val="20"/>
+        </w:rPr>
+        <w:t xml:space="preserve">Table </w:t>
+      </w:r>
+      <w:r>
+        <w:rPr>
+          <w:rFonts w:ascii="Times New Roman" w:hAnsi="Times New Roman" w:cs="Times New Roman"/>
+          <w:b w:val="0"/>
+          <w:bCs w:val="0"/>
+          <w:color w:val="auto"/>
+          <w:sz w:val="20"/>
+          <w:szCs w:val="20"/>
+        </w:rPr>
+        <w:fldChar w:fldCharType="begin"/>
+      </w:r>
+      <w:r>
+        <w:rPr>
+          <w:rFonts w:ascii="Times New Roman" w:hAnsi="Times New Roman" w:cs="Times New Roman"/>
+          <w:b w:val="0"/>
+          <w:bCs w:val="0"/>
+          <w:color w:val="auto"/>
+          <w:sz w:val="20"/>
+          <w:szCs w:val="20"/>
+        </w:rPr>
+        <w:instrText xml:space="preserve"> SEQ Table \* ARABIC </w:instrText>
+      </w:r>
+      <w:r>
+        <w:rPr>
+          <w:rFonts w:ascii="Times New Roman" w:hAnsi="Times New Roman" w:cs="Times New Roman"/>
+          <w:b w:val="0"/>
+          <w:bCs w:val="0"/>
+          <w:color w:val="auto"/>
+          <w:sz w:val="20"/>
+          <w:szCs w:val="20"/>
+        </w:rPr>
+        <w:fldChar w:fldCharType="separate"/>
+      </w:r>
+      <w:r>
+        <w:rPr>
+          <w:rFonts w:ascii="Times New Roman" w:hAnsi="Times New Roman" w:cs="Times New Roman"/>
+          <w:b w:val="0"/>
+          <w:bCs w:val="0"/>
+          <w:noProof/>
+          <w:color w:val="auto"/>
+          <w:sz w:val="20"/>
+          <w:szCs w:val="20"/>
+        </w:rPr>
+        <w:t>2</w:t>
+      </w:r>
+      <w:r>
+        <w:rPr>
+          <w:rFonts w:ascii="Times New Roman" w:hAnsi="Times New Roman" w:cs="Times New Roman"/>
+          <w:b w:val="0"/>
+          <w:bCs w:val="0"/>
+          <w:color w:val="auto"/>
+          <w:sz w:val="20"/>
+          <w:szCs w:val="20"/>
+        </w:rPr>
+        <w:fldChar w:fldCharType="end"/>
+      </w:r>
+      <w:r>
+        <w:rPr>
+          <w:rFonts w:ascii="Times New Roman" w:hAnsi="Times New Roman" w:cs="Times New Roman"/>
+          <w:b w:val="0"/>
+          <w:bCs w:val="0"/>
+          <w:color w:val="auto"/>
+          <w:sz w:val="20"/>
+          <w:szCs w:val="20"/>
+        </w:rPr>
+        <w:t>. Model fit indices for the various models and instantiations</w:t>
+      </w:r>
+      <w:r>
+        <w:rPr>
+          <w:rFonts w:ascii="Times New Roman" w:hAnsi="Times New Roman" w:cs="Times New Roman"/>
+          <w:b w:val="0"/>
+          <w:bCs w:val="0"/>
+          <w:color w:val="auto"/>
+          <w:sz w:val="20"/>
+          <w:szCs w:val="20"/>
+        </w:rPr>
+        <w:t xml:space="preserve"> for the BB experimental and control conditions</w:t>
+      </w:r>
+      <w:r>
+        <w:rPr>
+          <w:rFonts w:ascii="Times New Roman" w:hAnsi="Times New Roman" w:cs="Times New Roman"/>
+          <w:b w:val="0"/>
+          <w:bCs w:val="0"/>
+          <w:color w:val="auto"/>
+          <w:sz w:val="20"/>
+          <w:szCs w:val="20"/>
+        </w:rPr>
+        <w:t xml:space="preserve">. </w:t>
+      </w:r>
+      <w:r>
+        <w:rPr>
+          <w:rFonts w:ascii="Times New Roman" w:hAnsi="Times New Roman" w:cs="Times New Roman"/>
+          <w:b w:val="0"/>
+          <w:bCs w:val="0"/>
+          <w:color w:val="auto"/>
+          <w:sz w:val="20"/>
+          <w:szCs w:val="20"/>
+        </w:rPr>
+        <w:t>The shaded rows correspond to the best fitting connectionist and Bayesian models.</w:t>
+      </w:r>
+    </w:p>
+    <w:p/>
+    <w:tbl>
+      <w:tblPr>
+        <w:tblStyle w:val="TableGrid"/>
+        <w:tblW w:w="11520" w:type="dxa"/>
+        <w:tblInd w:w="-905" w:type="dxa"/>
+        <w:tblLook w:val="04A0" w:firstRow="1" w:lastRow="0" w:firstColumn="1" w:lastColumn="0" w:noHBand="0" w:noVBand="1"/>
+      </w:tblPr>
+      <w:tblGrid>
+        <w:gridCol w:w="4230"/>
+        <w:gridCol w:w="3690"/>
+        <w:gridCol w:w="3600"/>
+      </w:tblGrid>
+      <w:tr>
+        <w:tc>
+          <w:tcPr>
+            <w:tcW w:w="4230" w:type="dxa"/>
+            <w:tcBorders>
+              <w:top w:val="single" w:sz="4" w:space="0" w:color="auto"/>
+              <w:left w:val="nil"/>
+              <w:bottom w:val="single" w:sz="4" w:space="0" w:color="auto"/>
+              <w:right w:val="nil"/>
+            </w:tcBorders>
+          </w:tcPr>
+          <w:p>
+            <w:pPr>
+              <w:spacing w:line="480" w:lineRule="auto"/>
+              <w:contextualSpacing/>
+              <w:rPr>
+                <w:rFonts w:ascii="Times New Roman" w:hAnsi="Times New Roman" w:cs="Times New Roman"/>
+                <w:sz w:val="24"/>
+                <w:szCs w:val="24"/>
+              </w:rPr>
+            </w:pPr>
+            <w:r>
+              <w:rPr>
+                <w:rFonts w:ascii="Times New Roman" w:hAnsi="Times New Roman" w:cs="Times New Roman"/>
+                <w:sz w:val="24"/>
+                <w:szCs w:val="24"/>
+              </w:rPr>
+              <w:t>Computational Models</w:t>
+            </w:r>
+          </w:p>
+        </w:tc>
+        <w:tc>
+          <w:tcPr>
+            <w:tcW w:w="3690" w:type="dxa"/>
+            <w:tcBorders>
+              <w:top w:val="single" w:sz="4" w:space="0" w:color="auto"/>
+              <w:left w:val="nil"/>
+              <w:bottom w:val="single" w:sz="4" w:space="0" w:color="auto"/>
+              <w:right w:val="nil"/>
+            </w:tcBorders>
+          </w:tcPr>
+          <w:p>
+            <w:pPr>
+              <w:spacing w:line="480" w:lineRule="auto"/>
+              <w:contextualSpacing/>
+              <w:jc w:val="center"/>
+              <w:rPr>
+                <w:rFonts w:ascii="Times New Roman" w:hAnsi="Times New Roman" w:cs="Times New Roman"/>
+                <w:sz w:val="24"/>
+                <w:szCs w:val="24"/>
+              </w:rPr>
+            </w:pPr>
+            <w:r>
+              <w:rPr>
+                <w:rFonts w:ascii="Times New Roman" w:hAnsi="Times New Roman" w:cs="Times New Roman"/>
+                <w:sz w:val="24"/>
+                <w:szCs w:val="24"/>
+              </w:rPr>
+              <w:t>root mean square (RMSE)</w:t>
+            </w:r>
+          </w:p>
+        </w:tc>
+        <w:tc>
+          <w:tcPr>
+            <w:tcW w:w="3600" w:type="dxa"/>
+            <w:tcBorders>
+              <w:top w:val="single" w:sz="4" w:space="0" w:color="auto"/>
+              <w:left w:val="nil"/>
+              <w:bottom w:val="single" w:sz="4" w:space="0" w:color="auto"/>
+              <w:right w:val="nil"/>
+            </w:tcBorders>
+          </w:tcPr>
+          <w:p>
+            <w:pPr>
+              <w:spacing w:line="480" w:lineRule="auto"/>
+              <w:contextualSpacing/>
+              <w:jc w:val="center"/>
+              <w:rPr>
+                <w:rFonts w:ascii="Times New Roman" w:hAnsi="Times New Roman" w:cs="Times New Roman"/>
+                <w:sz w:val="24"/>
+                <w:szCs w:val="24"/>
+              </w:rPr>
+            </w:pPr>
+            <w:r>
+              <w:rPr>
+                <w:rFonts w:ascii="Times New Roman" w:hAnsi="Times New Roman" w:cs="Times New Roman"/>
+                <w:sz w:val="24"/>
+                <w:szCs w:val="24"/>
+              </w:rPr>
+              <w:t>mean absolute error (MAE)</w:t>
+            </w:r>
+          </w:p>
+        </w:tc>
+      </w:tr>
+      <w:tr>
+        <w:tc>
+          <w:tcPr>
+            <w:tcW w:w="4230" w:type="dxa"/>
+            <w:tcBorders>
+              <w:top w:val="single" w:sz="4" w:space="0" w:color="auto"/>
+              <w:left w:val="nil"/>
+              <w:bottom w:val="nil"/>
+              <w:right w:val="single" w:sz="4" w:space="0" w:color="auto"/>
+            </w:tcBorders>
+            <w:shd w:val="clear" w:color="auto" w:fill="D9D9D9" w:themeFill="background1" w:themeFillShade="D9"/>
+          </w:tcPr>
+          <w:p>
+            <w:pPr>
+              <w:spacing w:line="480" w:lineRule="auto"/>
+              <w:contextualSpacing/>
+              <w:rPr>
+                <w:rFonts w:ascii="Times New Roman" w:hAnsi="Times New Roman" w:cs="Times New Roman"/>
+                <w:sz w:val="24"/>
+                <w:szCs w:val="24"/>
+                <w:vertAlign w:val="superscript"/>
+              </w:rPr>
+            </w:pPr>
+            <w:r>
+              <w:rPr>
+                <w:rFonts w:ascii="Times New Roman" w:hAnsi="Times New Roman" w:cs="Times New Roman"/>
+                <w:sz w:val="24"/>
+                <w:szCs w:val="24"/>
+              </w:rPr>
+              <w:t xml:space="preserve">Connectionist Model (800 </w:t>
+            </w:r>
+            <w:proofErr w:type="gramStart"/>
+            <w:r>
+              <w:rPr>
+                <w:rFonts w:ascii="Times New Roman" w:hAnsi="Times New Roman" w:cs="Times New Roman"/>
+                <w:sz w:val="24"/>
+                <w:szCs w:val="24"/>
+              </w:rPr>
+              <w:t>epochs)</w:t>
+            </w:r>
+            <w:r>
+              <w:rPr>
+                <w:rFonts w:ascii="Times New Roman" w:hAnsi="Times New Roman" w:cs="Times New Roman"/>
+                <w:sz w:val="20"/>
+                <w:szCs w:val="20"/>
+                <w:vertAlign w:val="superscript"/>
+              </w:rPr>
+              <w:t>+</w:t>
+            </w:r>
+            <w:proofErr w:type="gramEnd"/>
+            <w:r>
+              <w:rPr>
+                <w:rFonts w:ascii="Times New Roman" w:hAnsi="Times New Roman" w:cs="Times New Roman"/>
+                <w:sz w:val="20"/>
+                <w:szCs w:val="20"/>
+                <w:vertAlign w:val="superscript"/>
+              </w:rPr>
+              <w:t>+</w:t>
+            </w:r>
+          </w:p>
+        </w:tc>
+        <w:tc>
+          <w:tcPr>
+            <w:tcW w:w="3690" w:type="dxa"/>
+            <w:tcBorders>
+              <w:top w:val="single" w:sz="4" w:space="0" w:color="auto"/>
+              <w:left w:val="single" w:sz="4" w:space="0" w:color="auto"/>
+              <w:bottom w:val="nil"/>
+              <w:right w:val="single" w:sz="4" w:space="0" w:color="auto"/>
+            </w:tcBorders>
+            <w:shd w:val="clear" w:color="auto" w:fill="D9D9D9" w:themeFill="background1" w:themeFillShade="D9"/>
+          </w:tcPr>
+          <w:p>
+            <w:pPr>
+              <w:spacing w:line="480" w:lineRule="auto"/>
+              <w:contextualSpacing/>
+              <w:jc w:val="center"/>
+              <w:rPr>
+                <w:rFonts w:ascii="Times New Roman" w:hAnsi="Times New Roman" w:cs="Times New Roman"/>
+                <w:sz w:val="24"/>
+                <w:szCs w:val="24"/>
+              </w:rPr>
+            </w:pPr>
+            <w:r>
+              <w:rPr>
+                <w:rFonts w:ascii="Times New Roman" w:hAnsi="Times New Roman" w:cs="Times New Roman"/>
+                <w:sz w:val="24"/>
+                <w:szCs w:val="24"/>
+              </w:rPr>
+              <w:t>.</w:t>
+            </w:r>
+            <w:r>
+              <w:rPr>
+                <w:rFonts w:ascii="Times New Roman" w:hAnsi="Times New Roman" w:cs="Times New Roman"/>
+                <w:sz w:val="24"/>
+                <w:szCs w:val="24"/>
+              </w:rPr>
+              <w:t>04</w:t>
+            </w:r>
+          </w:p>
+        </w:tc>
+        <w:tc>
+          <w:tcPr>
+            <w:tcW w:w="3600" w:type="dxa"/>
+            <w:tcBorders>
+              <w:top w:val="single" w:sz="4" w:space="0" w:color="auto"/>
+              <w:left w:val="single" w:sz="4" w:space="0" w:color="auto"/>
+              <w:bottom w:val="nil"/>
+              <w:right w:val="nil"/>
+            </w:tcBorders>
+            <w:shd w:val="clear" w:color="auto" w:fill="D9D9D9" w:themeFill="background1" w:themeFillShade="D9"/>
+          </w:tcPr>
+          <w:p>
+            <w:pPr>
+              <w:spacing w:line="480" w:lineRule="auto"/>
+              <w:contextualSpacing/>
+              <w:jc w:val="center"/>
+              <w:rPr>
+                <w:rFonts w:ascii="Times New Roman" w:hAnsi="Times New Roman" w:cs="Times New Roman"/>
+                <w:sz w:val="24"/>
+                <w:szCs w:val="24"/>
+              </w:rPr>
+            </w:pPr>
+            <w:r>
+              <w:rPr>
+                <w:rFonts w:ascii="Times New Roman" w:hAnsi="Times New Roman" w:cs="Times New Roman"/>
+                <w:sz w:val="24"/>
+                <w:szCs w:val="24"/>
+              </w:rPr>
+              <w:t>.0</w:t>
+            </w:r>
+            <w:r>
+              <w:rPr>
+                <w:rFonts w:ascii="Times New Roman" w:hAnsi="Times New Roman" w:cs="Times New Roman"/>
+                <w:sz w:val="24"/>
+                <w:szCs w:val="24"/>
+              </w:rPr>
+              <w:t>4</w:t>
+            </w:r>
+            <w:r>
+              <w:rPr>
+                <w:rFonts w:ascii="Times New Roman" w:hAnsi="Times New Roman" w:cs="Times New Roman"/>
+                <w:sz w:val="24"/>
+                <w:szCs w:val="24"/>
+              </w:rPr>
+              <w:t xml:space="preserve"> </w:t>
+            </w:r>
+          </w:p>
+        </w:tc>
+      </w:tr>
+      <w:tr>
+        <w:tc>
+          <w:tcPr>
+            <w:tcW w:w="4230" w:type="dxa"/>
+            <w:tcBorders>
+              <w:top w:val="nil"/>
+              <w:left w:val="nil"/>
+              <w:bottom w:val="nil"/>
+              <w:right w:val="single" w:sz="4" w:space="0" w:color="auto"/>
+            </w:tcBorders>
+          </w:tcPr>
+          <w:p>
+            <w:pPr>
+              <w:spacing w:line="480" w:lineRule="auto"/>
+              <w:contextualSpacing/>
+              <w:rPr>
+                <w:rFonts w:ascii="Times New Roman" w:hAnsi="Times New Roman" w:cs="Times New Roman"/>
+                <w:sz w:val="24"/>
+                <w:szCs w:val="24"/>
+              </w:rPr>
+            </w:pPr>
+            <w:r>
+              <w:rPr>
+                <w:rFonts w:ascii="Times New Roman" w:hAnsi="Times New Roman" w:cs="Times New Roman"/>
+                <w:sz w:val="24"/>
+                <w:szCs w:val="24"/>
+              </w:rPr>
+              <w:t>Connectionist Model (1600 epochs)</w:t>
+            </w:r>
+          </w:p>
+        </w:tc>
+        <w:tc>
+          <w:tcPr>
+            <w:tcW w:w="3690" w:type="dxa"/>
+            <w:tcBorders>
+              <w:top w:val="nil"/>
+              <w:left w:val="single" w:sz="4" w:space="0" w:color="auto"/>
+              <w:bottom w:val="nil"/>
+              <w:right w:val="single" w:sz="4" w:space="0" w:color="auto"/>
+            </w:tcBorders>
+          </w:tcPr>
+          <w:p>
+            <w:pPr>
+              <w:spacing w:line="480" w:lineRule="auto"/>
+              <w:contextualSpacing/>
+              <w:jc w:val="center"/>
+              <w:rPr>
+                <w:rFonts w:ascii="Times New Roman" w:hAnsi="Times New Roman" w:cs="Times New Roman"/>
+                <w:sz w:val="24"/>
+                <w:szCs w:val="24"/>
+              </w:rPr>
+            </w:pPr>
+            <w:r>
+              <w:rPr>
+                <w:rFonts w:ascii="Times New Roman" w:hAnsi="Times New Roman" w:cs="Times New Roman"/>
+                <w:sz w:val="24"/>
+                <w:szCs w:val="24"/>
+              </w:rPr>
+              <w:t>.</w:t>
+            </w:r>
+            <w:r>
+              <w:rPr>
+                <w:rFonts w:ascii="Times New Roman" w:hAnsi="Times New Roman" w:cs="Times New Roman"/>
+                <w:sz w:val="24"/>
+                <w:szCs w:val="24"/>
+              </w:rPr>
+              <w:t>06</w:t>
+            </w:r>
+          </w:p>
+        </w:tc>
+        <w:tc>
+          <w:tcPr>
+            <w:tcW w:w="3600" w:type="dxa"/>
+            <w:tcBorders>
+              <w:top w:val="nil"/>
+              <w:left w:val="single" w:sz="4" w:space="0" w:color="auto"/>
+              <w:bottom w:val="nil"/>
+              <w:right w:val="nil"/>
+            </w:tcBorders>
+          </w:tcPr>
+          <w:p>
+            <w:pPr>
+              <w:spacing w:line="480" w:lineRule="auto"/>
+              <w:contextualSpacing/>
+              <w:jc w:val="center"/>
+              <w:rPr>
+                <w:rFonts w:ascii="Times New Roman" w:hAnsi="Times New Roman" w:cs="Times New Roman"/>
+                <w:sz w:val="24"/>
+                <w:szCs w:val="24"/>
+              </w:rPr>
+            </w:pPr>
+            <w:r>
+              <w:rPr>
+                <w:rFonts w:ascii="Times New Roman" w:hAnsi="Times New Roman" w:cs="Times New Roman"/>
+                <w:sz w:val="24"/>
+                <w:szCs w:val="24"/>
+              </w:rPr>
+              <w:t>.0</w:t>
+            </w:r>
+            <w:r>
+              <w:rPr>
+                <w:rFonts w:ascii="Times New Roman" w:hAnsi="Times New Roman" w:cs="Times New Roman"/>
+                <w:sz w:val="24"/>
+                <w:szCs w:val="24"/>
+              </w:rPr>
+              <w:t>5</w:t>
+            </w:r>
+          </w:p>
+        </w:tc>
+      </w:tr>
+      <w:tr>
+        <w:tc>
+          <w:tcPr>
+            <w:tcW w:w="4230" w:type="dxa"/>
+            <w:tcBorders>
+              <w:top w:val="nil"/>
+              <w:left w:val="nil"/>
+              <w:bottom w:val="nil"/>
+              <w:right w:val="single" w:sz="4" w:space="0" w:color="auto"/>
+            </w:tcBorders>
+          </w:tcPr>
+          <w:p>
+            <w:pPr>
+              <w:spacing w:line="480" w:lineRule="auto"/>
+              <w:contextualSpacing/>
+              <w:rPr>
+                <w:rFonts w:ascii="Times New Roman" w:hAnsi="Times New Roman" w:cs="Times New Roman"/>
+                <w:sz w:val="24"/>
+                <w:szCs w:val="24"/>
+              </w:rPr>
+            </w:pPr>
+            <w:r>
+              <w:rPr>
+                <w:rFonts w:ascii="Times New Roman" w:hAnsi="Times New Roman" w:cs="Times New Roman"/>
+                <w:sz w:val="24"/>
+                <w:szCs w:val="24"/>
+              </w:rPr>
+              <w:t>Connectionist Model (2000 epochs)</w:t>
+            </w:r>
+          </w:p>
+        </w:tc>
+        <w:tc>
+          <w:tcPr>
+            <w:tcW w:w="3690" w:type="dxa"/>
+            <w:tcBorders>
+              <w:top w:val="nil"/>
+              <w:left w:val="single" w:sz="4" w:space="0" w:color="auto"/>
+              <w:bottom w:val="nil"/>
+              <w:right w:val="single" w:sz="4" w:space="0" w:color="auto"/>
+            </w:tcBorders>
+          </w:tcPr>
+          <w:p>
+            <w:pPr>
+              <w:spacing w:line="480" w:lineRule="auto"/>
+              <w:contextualSpacing/>
+              <w:jc w:val="center"/>
+              <w:rPr>
+                <w:rFonts w:ascii="Times New Roman" w:hAnsi="Times New Roman" w:cs="Times New Roman"/>
+                <w:sz w:val="24"/>
+                <w:szCs w:val="24"/>
+              </w:rPr>
+            </w:pPr>
+            <w:r>
+              <w:rPr>
+                <w:rFonts w:ascii="Times New Roman" w:hAnsi="Times New Roman" w:cs="Times New Roman"/>
+                <w:sz w:val="24"/>
+                <w:szCs w:val="24"/>
+              </w:rPr>
+              <w:t>.</w:t>
+            </w:r>
+            <w:r>
+              <w:rPr>
+                <w:rFonts w:ascii="Times New Roman" w:hAnsi="Times New Roman" w:cs="Times New Roman"/>
+                <w:sz w:val="24"/>
+                <w:szCs w:val="24"/>
+              </w:rPr>
+              <w:t>08</w:t>
+            </w:r>
+          </w:p>
+        </w:tc>
+        <w:tc>
+          <w:tcPr>
+            <w:tcW w:w="3600" w:type="dxa"/>
+            <w:tcBorders>
+              <w:top w:val="nil"/>
+              <w:left w:val="single" w:sz="4" w:space="0" w:color="auto"/>
+              <w:bottom w:val="nil"/>
+              <w:right w:val="nil"/>
+            </w:tcBorders>
+          </w:tcPr>
+          <w:p>
+            <w:pPr>
+              <w:spacing w:line="480" w:lineRule="auto"/>
+              <w:contextualSpacing/>
+              <w:jc w:val="center"/>
+              <w:rPr>
+                <w:rFonts w:ascii="Times New Roman" w:hAnsi="Times New Roman" w:cs="Times New Roman"/>
+                <w:sz w:val="24"/>
+                <w:szCs w:val="24"/>
+              </w:rPr>
+            </w:pPr>
+            <w:r>
+              <w:rPr>
+                <w:rFonts w:ascii="Times New Roman" w:hAnsi="Times New Roman" w:cs="Times New Roman"/>
+                <w:sz w:val="24"/>
+                <w:szCs w:val="24"/>
+              </w:rPr>
+              <w:t>.</w:t>
+            </w:r>
+            <w:r>
+              <w:rPr>
+                <w:rFonts w:ascii="Times New Roman" w:hAnsi="Times New Roman" w:cs="Times New Roman"/>
+                <w:sz w:val="24"/>
+                <w:szCs w:val="24"/>
+              </w:rPr>
+              <w:t>06</w:t>
+            </w:r>
+            <w:r>
+              <w:rPr>
+                <w:rFonts w:ascii="Times New Roman" w:hAnsi="Times New Roman" w:cs="Times New Roman"/>
+                <w:sz w:val="24"/>
+                <w:szCs w:val="24"/>
+              </w:rPr>
+              <w:t xml:space="preserve"> </w:t>
+            </w:r>
+          </w:p>
+        </w:tc>
+      </w:tr>
+      <w:tr>
+        <w:tc>
+          <w:tcPr>
+            <w:tcW w:w="4230" w:type="dxa"/>
+            <w:tcBorders>
+              <w:top w:val="nil"/>
+              <w:left w:val="nil"/>
+              <w:bottom w:val="nil"/>
+              <w:right w:val="single" w:sz="4" w:space="0" w:color="auto"/>
+            </w:tcBorders>
+          </w:tcPr>
+          <w:p>
+            <w:pPr>
+              <w:spacing w:line="480" w:lineRule="auto"/>
+              <w:contextualSpacing/>
+              <w:rPr>
+                <w:rFonts w:ascii="Times New Roman" w:hAnsi="Times New Roman" w:cs="Times New Roman"/>
+                <w:sz w:val="24"/>
+                <w:szCs w:val="24"/>
+              </w:rPr>
+            </w:pPr>
+            <w:r>
+              <w:rPr>
+                <w:rFonts w:ascii="Times New Roman" w:hAnsi="Times New Roman" w:cs="Times New Roman"/>
+                <w:sz w:val="24"/>
+                <w:szCs w:val="24"/>
+              </w:rPr>
+              <w:t>Connectionist Model (3000 epochs)</w:t>
+            </w:r>
+          </w:p>
+        </w:tc>
+        <w:tc>
+          <w:tcPr>
+            <w:tcW w:w="3690" w:type="dxa"/>
+            <w:tcBorders>
+              <w:top w:val="nil"/>
+              <w:left w:val="single" w:sz="4" w:space="0" w:color="auto"/>
+              <w:bottom w:val="nil"/>
+              <w:right w:val="single" w:sz="4" w:space="0" w:color="auto"/>
+            </w:tcBorders>
+          </w:tcPr>
+          <w:p>
+            <w:pPr>
+              <w:spacing w:line="480" w:lineRule="auto"/>
+              <w:contextualSpacing/>
+              <w:jc w:val="center"/>
+              <w:rPr>
+                <w:rFonts w:ascii="Times New Roman" w:hAnsi="Times New Roman" w:cs="Times New Roman"/>
+                <w:sz w:val="24"/>
+                <w:szCs w:val="24"/>
+              </w:rPr>
+            </w:pPr>
+            <w:r>
+              <w:rPr>
+                <w:rFonts w:ascii="Times New Roman" w:hAnsi="Times New Roman" w:cs="Times New Roman"/>
+                <w:sz w:val="24"/>
+                <w:szCs w:val="24"/>
+              </w:rPr>
+              <w:t>.</w:t>
+            </w:r>
+            <w:r>
+              <w:rPr>
+                <w:rFonts w:ascii="Times New Roman" w:hAnsi="Times New Roman" w:cs="Times New Roman"/>
+                <w:sz w:val="24"/>
+                <w:szCs w:val="24"/>
+              </w:rPr>
+              <w:t>09</w:t>
+            </w:r>
+          </w:p>
+        </w:tc>
+        <w:tc>
+          <w:tcPr>
+            <w:tcW w:w="3600" w:type="dxa"/>
+            <w:tcBorders>
+              <w:top w:val="nil"/>
+              <w:left w:val="single" w:sz="4" w:space="0" w:color="auto"/>
+              <w:bottom w:val="nil"/>
+              <w:right w:val="nil"/>
+            </w:tcBorders>
+          </w:tcPr>
+          <w:p>
+            <w:pPr>
+              <w:spacing w:line="480" w:lineRule="auto"/>
+              <w:contextualSpacing/>
+              <w:jc w:val="center"/>
+              <w:rPr>
+                <w:rFonts w:ascii="Times New Roman" w:hAnsi="Times New Roman" w:cs="Times New Roman"/>
+                <w:sz w:val="24"/>
+                <w:szCs w:val="24"/>
+              </w:rPr>
+            </w:pPr>
+            <w:r>
+              <w:rPr>
+                <w:rFonts w:ascii="Times New Roman" w:hAnsi="Times New Roman" w:cs="Times New Roman"/>
+                <w:sz w:val="24"/>
+                <w:szCs w:val="24"/>
+              </w:rPr>
+              <w:t>.</w:t>
+            </w:r>
+            <w:r>
+              <w:rPr>
+                <w:rFonts w:ascii="Times New Roman" w:hAnsi="Times New Roman" w:cs="Times New Roman"/>
+                <w:sz w:val="24"/>
+                <w:szCs w:val="24"/>
+              </w:rPr>
+              <w:t>09</w:t>
+            </w:r>
+            <w:r>
+              <w:rPr>
+                <w:rFonts w:ascii="Times New Roman" w:hAnsi="Times New Roman" w:cs="Times New Roman"/>
+                <w:sz w:val="24"/>
+                <w:szCs w:val="24"/>
+              </w:rPr>
+              <w:t xml:space="preserve"> </w:t>
+            </w:r>
+          </w:p>
+        </w:tc>
+      </w:tr>
+      <w:tr>
+        <w:tc>
+          <w:tcPr>
+            <w:tcW w:w="4230" w:type="dxa"/>
+            <w:tcBorders>
+              <w:top w:val="nil"/>
+              <w:left w:val="nil"/>
+              <w:bottom w:val="nil"/>
+              <w:right w:val="single" w:sz="4" w:space="0" w:color="auto"/>
+            </w:tcBorders>
+          </w:tcPr>
+          <w:p>
+            <w:pPr>
+              <w:spacing w:line="480" w:lineRule="auto"/>
+              <w:contextualSpacing/>
+              <w:rPr>
+                <w:rFonts w:ascii="Times New Roman" w:hAnsi="Times New Roman" w:cs="Times New Roman"/>
+                <w:sz w:val="24"/>
+                <w:szCs w:val="24"/>
+              </w:rPr>
+            </w:pPr>
+            <w:r>
+              <w:rPr>
+                <w:rFonts w:ascii="Times New Roman" w:hAnsi="Times New Roman" w:cs="Times New Roman"/>
+                <w:sz w:val="24"/>
+                <w:szCs w:val="24"/>
+              </w:rPr>
+              <w:t>Bayesian model (.5)</w:t>
+            </w:r>
+          </w:p>
+        </w:tc>
+        <w:tc>
+          <w:tcPr>
+            <w:tcW w:w="3690" w:type="dxa"/>
+            <w:tcBorders>
+              <w:top w:val="nil"/>
+              <w:left w:val="single" w:sz="4" w:space="0" w:color="auto"/>
+              <w:bottom w:val="nil"/>
+              <w:right w:val="single" w:sz="4" w:space="0" w:color="auto"/>
+            </w:tcBorders>
+          </w:tcPr>
+          <w:p>
+            <w:pPr>
+              <w:spacing w:line="480" w:lineRule="auto"/>
+              <w:contextualSpacing/>
+              <w:jc w:val="center"/>
+              <w:rPr>
+                <w:rFonts w:ascii="Times New Roman" w:hAnsi="Times New Roman" w:cs="Times New Roman"/>
+                <w:sz w:val="24"/>
+                <w:szCs w:val="24"/>
+              </w:rPr>
+            </w:pPr>
+            <w:r>
+              <w:rPr>
+                <w:rFonts w:ascii="Times New Roman" w:hAnsi="Times New Roman" w:cs="Times New Roman"/>
+                <w:sz w:val="24"/>
+                <w:szCs w:val="24"/>
+              </w:rPr>
+              <w:t>.2</w:t>
+            </w:r>
+            <w:r>
+              <w:rPr>
+                <w:rFonts w:ascii="Times New Roman" w:hAnsi="Times New Roman" w:cs="Times New Roman"/>
+                <w:sz w:val="24"/>
+                <w:szCs w:val="24"/>
+              </w:rPr>
+              <w:t>2</w:t>
+            </w:r>
+          </w:p>
+        </w:tc>
+        <w:tc>
+          <w:tcPr>
+            <w:tcW w:w="3600" w:type="dxa"/>
+            <w:tcBorders>
+              <w:top w:val="nil"/>
+              <w:left w:val="single" w:sz="4" w:space="0" w:color="auto"/>
+              <w:bottom w:val="nil"/>
+              <w:right w:val="nil"/>
+            </w:tcBorders>
+          </w:tcPr>
+          <w:p>
+            <w:pPr>
+              <w:spacing w:line="480" w:lineRule="auto"/>
+              <w:contextualSpacing/>
+              <w:jc w:val="center"/>
+              <w:rPr>
+                <w:rFonts w:ascii="Times New Roman" w:hAnsi="Times New Roman" w:cs="Times New Roman"/>
+                <w:sz w:val="24"/>
+                <w:szCs w:val="24"/>
+              </w:rPr>
+            </w:pPr>
+            <w:r>
+              <w:rPr>
+                <w:rFonts w:ascii="Times New Roman" w:hAnsi="Times New Roman" w:cs="Times New Roman"/>
+                <w:sz w:val="24"/>
+                <w:szCs w:val="24"/>
+              </w:rPr>
+              <w:t>.</w:t>
+            </w:r>
+            <w:r>
+              <w:rPr>
+                <w:rFonts w:ascii="Times New Roman" w:hAnsi="Times New Roman" w:cs="Times New Roman"/>
+                <w:sz w:val="24"/>
+                <w:szCs w:val="24"/>
+              </w:rPr>
+              <w:t>21</w:t>
+            </w:r>
+          </w:p>
+        </w:tc>
+      </w:tr>
+      <w:tr>
+        <w:tc>
+          <w:tcPr>
+            <w:tcW w:w="4230" w:type="dxa"/>
+            <w:tcBorders>
+              <w:top w:val="nil"/>
+              <w:left w:val="nil"/>
+              <w:bottom w:val="nil"/>
+              <w:right w:val="single" w:sz="4" w:space="0" w:color="auto"/>
+            </w:tcBorders>
+            <w:shd w:val="clear" w:color="auto" w:fill="D9D9D9" w:themeFill="background1" w:themeFillShade="D9"/>
+          </w:tcPr>
+          <w:p>
+            <w:pPr>
+              <w:spacing w:line="480" w:lineRule="auto"/>
+              <w:contextualSpacing/>
+              <w:rPr>
+                <w:rFonts w:ascii="Times New Roman" w:hAnsi="Times New Roman" w:cs="Times New Roman"/>
+                <w:sz w:val="24"/>
+                <w:szCs w:val="24"/>
+              </w:rPr>
+            </w:pPr>
+            <w:r>
+              <w:rPr>
+                <w:rFonts w:ascii="Times New Roman" w:hAnsi="Times New Roman" w:cs="Times New Roman"/>
+                <w:sz w:val="24"/>
+                <w:szCs w:val="24"/>
+              </w:rPr>
+              <w:t>Bayesian model (.65)</w:t>
+            </w:r>
+          </w:p>
+        </w:tc>
+        <w:tc>
+          <w:tcPr>
+            <w:tcW w:w="3690" w:type="dxa"/>
+            <w:tcBorders>
+              <w:top w:val="nil"/>
+              <w:left w:val="single" w:sz="4" w:space="0" w:color="auto"/>
+              <w:bottom w:val="nil"/>
+              <w:right w:val="single" w:sz="4" w:space="0" w:color="auto"/>
+            </w:tcBorders>
+            <w:shd w:val="clear" w:color="auto" w:fill="D9D9D9" w:themeFill="background1" w:themeFillShade="D9"/>
+          </w:tcPr>
+          <w:p>
+            <w:pPr>
+              <w:spacing w:line="480" w:lineRule="auto"/>
+              <w:contextualSpacing/>
+              <w:jc w:val="center"/>
+              <w:rPr>
+                <w:rFonts w:ascii="Times New Roman" w:hAnsi="Times New Roman" w:cs="Times New Roman"/>
+                <w:sz w:val="24"/>
+                <w:szCs w:val="24"/>
+              </w:rPr>
+            </w:pPr>
+            <w:r>
+              <w:rPr>
+                <w:rFonts w:ascii="Times New Roman" w:hAnsi="Times New Roman" w:cs="Times New Roman"/>
+                <w:sz w:val="24"/>
+                <w:szCs w:val="24"/>
+              </w:rPr>
+              <w:t>.</w:t>
+            </w:r>
+            <w:r>
+              <w:rPr>
+                <w:rFonts w:ascii="Times New Roman" w:hAnsi="Times New Roman" w:cs="Times New Roman"/>
+                <w:sz w:val="24"/>
+                <w:szCs w:val="24"/>
+              </w:rPr>
+              <w:t>13</w:t>
+            </w:r>
+          </w:p>
+        </w:tc>
+        <w:tc>
+          <w:tcPr>
+            <w:tcW w:w="3600" w:type="dxa"/>
+            <w:tcBorders>
+              <w:top w:val="nil"/>
+              <w:left w:val="single" w:sz="4" w:space="0" w:color="auto"/>
+              <w:bottom w:val="nil"/>
+              <w:right w:val="nil"/>
+            </w:tcBorders>
+            <w:shd w:val="clear" w:color="auto" w:fill="D9D9D9" w:themeFill="background1" w:themeFillShade="D9"/>
+          </w:tcPr>
+          <w:p>
+            <w:pPr>
+              <w:spacing w:line="480" w:lineRule="auto"/>
+              <w:contextualSpacing/>
+              <w:jc w:val="center"/>
+              <w:rPr>
+                <w:rFonts w:ascii="Times New Roman" w:hAnsi="Times New Roman" w:cs="Times New Roman"/>
+                <w:sz w:val="24"/>
+                <w:szCs w:val="24"/>
+              </w:rPr>
+            </w:pPr>
+            <w:r>
+              <w:rPr>
+                <w:rFonts w:ascii="Times New Roman" w:hAnsi="Times New Roman" w:cs="Times New Roman"/>
+                <w:sz w:val="24"/>
+                <w:szCs w:val="24"/>
+              </w:rPr>
+              <w:t>.1</w:t>
+            </w:r>
+            <w:r>
+              <w:rPr>
+                <w:rFonts w:ascii="Times New Roman" w:hAnsi="Times New Roman" w:cs="Times New Roman"/>
+                <w:sz w:val="24"/>
+                <w:szCs w:val="24"/>
+              </w:rPr>
+              <w:t>1</w:t>
+            </w:r>
+          </w:p>
+        </w:tc>
+      </w:tr>
+      <w:tr>
+        <w:tc>
+          <w:tcPr>
+            <w:tcW w:w="4230" w:type="dxa"/>
+            <w:tcBorders>
+              <w:top w:val="nil"/>
+              <w:left w:val="nil"/>
+              <w:bottom w:val="nil"/>
+              <w:right w:val="single" w:sz="4" w:space="0" w:color="auto"/>
+            </w:tcBorders>
+            <w:shd w:val="clear" w:color="auto" w:fill="auto"/>
+          </w:tcPr>
+          <w:p>
+            <w:pPr>
+              <w:spacing w:line="480" w:lineRule="auto"/>
+              <w:contextualSpacing/>
+              <w:rPr>
+                <w:rFonts w:ascii="Times New Roman" w:hAnsi="Times New Roman" w:cs="Times New Roman"/>
+                <w:sz w:val="24"/>
+                <w:szCs w:val="24"/>
+                <w:vertAlign w:val="superscript"/>
+              </w:rPr>
+            </w:pPr>
+            <w:r>
+              <w:rPr>
+                <w:rFonts w:ascii="Times New Roman" w:hAnsi="Times New Roman" w:cs="Times New Roman"/>
+                <w:sz w:val="24"/>
+                <w:szCs w:val="24"/>
+              </w:rPr>
+              <w:t>Bayesian model (.</w:t>
+            </w:r>
+            <w:proofErr w:type="gramStart"/>
+            <w:r>
+              <w:rPr>
+                <w:rFonts w:ascii="Times New Roman" w:hAnsi="Times New Roman" w:cs="Times New Roman"/>
+                <w:sz w:val="24"/>
+                <w:szCs w:val="24"/>
+              </w:rPr>
+              <w:t>80)</w:t>
+            </w:r>
+            <w:r>
+              <w:rPr>
+                <w:rFonts w:ascii="Times New Roman" w:hAnsi="Times New Roman" w:cs="Times New Roman"/>
+                <w:sz w:val="20"/>
+                <w:szCs w:val="20"/>
+                <w:vertAlign w:val="superscript"/>
+              </w:rPr>
+              <w:t>+</w:t>
+            </w:r>
+            <w:proofErr w:type="gramEnd"/>
+            <w:r>
+              <w:rPr>
+                <w:rFonts w:ascii="Times New Roman" w:hAnsi="Times New Roman" w:cs="Times New Roman"/>
+                <w:sz w:val="20"/>
+                <w:szCs w:val="20"/>
+                <w:vertAlign w:val="superscript"/>
+              </w:rPr>
+              <w:t>+</w:t>
+            </w:r>
+          </w:p>
+        </w:tc>
+        <w:tc>
+          <w:tcPr>
+            <w:tcW w:w="3690" w:type="dxa"/>
+            <w:tcBorders>
+              <w:top w:val="nil"/>
+              <w:left w:val="single" w:sz="4" w:space="0" w:color="auto"/>
+              <w:bottom w:val="nil"/>
+              <w:right w:val="single" w:sz="4" w:space="0" w:color="auto"/>
+            </w:tcBorders>
+            <w:shd w:val="clear" w:color="auto" w:fill="auto"/>
+          </w:tcPr>
+          <w:p>
+            <w:pPr>
+              <w:spacing w:line="480" w:lineRule="auto"/>
+              <w:contextualSpacing/>
+              <w:jc w:val="center"/>
+              <w:rPr>
+                <w:rFonts w:ascii="Times New Roman" w:hAnsi="Times New Roman" w:cs="Times New Roman"/>
+                <w:sz w:val="24"/>
+                <w:szCs w:val="24"/>
+              </w:rPr>
+            </w:pPr>
+            <w:r>
+              <w:rPr>
+                <w:rFonts w:ascii="Times New Roman" w:hAnsi="Times New Roman" w:cs="Times New Roman"/>
+                <w:sz w:val="24"/>
+                <w:szCs w:val="24"/>
+              </w:rPr>
+              <w:t>.</w:t>
+            </w:r>
+            <w:r>
+              <w:rPr>
+                <w:rFonts w:ascii="Times New Roman" w:hAnsi="Times New Roman" w:cs="Times New Roman"/>
+                <w:sz w:val="24"/>
+                <w:szCs w:val="24"/>
+              </w:rPr>
+              <w:t>14</w:t>
+            </w:r>
+          </w:p>
+        </w:tc>
+        <w:tc>
+          <w:tcPr>
+            <w:tcW w:w="3600" w:type="dxa"/>
+            <w:tcBorders>
+              <w:top w:val="nil"/>
+              <w:left w:val="single" w:sz="4" w:space="0" w:color="auto"/>
+              <w:bottom w:val="nil"/>
+              <w:right w:val="nil"/>
+            </w:tcBorders>
+            <w:shd w:val="clear" w:color="auto" w:fill="auto"/>
+          </w:tcPr>
+          <w:p>
+            <w:pPr>
+              <w:spacing w:line="480" w:lineRule="auto"/>
+              <w:contextualSpacing/>
+              <w:jc w:val="center"/>
+              <w:rPr>
+                <w:rFonts w:ascii="Times New Roman" w:hAnsi="Times New Roman" w:cs="Times New Roman"/>
+                <w:sz w:val="24"/>
+                <w:szCs w:val="24"/>
+              </w:rPr>
+            </w:pPr>
+            <w:r>
+              <w:rPr>
+                <w:rFonts w:ascii="Times New Roman" w:hAnsi="Times New Roman" w:cs="Times New Roman"/>
+                <w:sz w:val="24"/>
+                <w:szCs w:val="24"/>
+              </w:rPr>
+              <w:t>.</w:t>
+            </w:r>
+            <w:r>
+              <w:rPr>
+                <w:rFonts w:ascii="Times New Roman" w:hAnsi="Times New Roman" w:cs="Times New Roman"/>
+                <w:sz w:val="24"/>
+                <w:szCs w:val="24"/>
+              </w:rPr>
+              <w:t>13</w:t>
+            </w:r>
+          </w:p>
+        </w:tc>
+      </w:tr>
+      <w:tr>
+        <w:tc>
+          <w:tcPr>
+            <w:tcW w:w="4230" w:type="dxa"/>
+            <w:tcBorders>
+              <w:top w:val="nil"/>
+              <w:left w:val="nil"/>
+              <w:bottom w:val="nil"/>
+              <w:right w:val="single" w:sz="4" w:space="0" w:color="auto"/>
+            </w:tcBorders>
+          </w:tcPr>
+          <w:p>
+            <w:pPr>
+              <w:spacing w:line="480" w:lineRule="auto"/>
+              <w:contextualSpacing/>
+              <w:rPr>
+                <w:rFonts w:ascii="Times New Roman" w:hAnsi="Times New Roman" w:cs="Times New Roman"/>
+                <w:sz w:val="24"/>
+                <w:szCs w:val="24"/>
+              </w:rPr>
+            </w:pPr>
+            <w:r>
+              <w:rPr>
+                <w:rFonts w:ascii="Times New Roman" w:hAnsi="Times New Roman" w:cs="Times New Roman"/>
+                <w:sz w:val="24"/>
+                <w:szCs w:val="24"/>
+              </w:rPr>
+              <w:t>Bayesian model (.95)</w:t>
+            </w:r>
+          </w:p>
+        </w:tc>
+        <w:tc>
+          <w:tcPr>
+            <w:tcW w:w="3690" w:type="dxa"/>
+            <w:tcBorders>
+              <w:top w:val="nil"/>
+              <w:left w:val="single" w:sz="4" w:space="0" w:color="auto"/>
+              <w:bottom w:val="nil"/>
+              <w:right w:val="single" w:sz="4" w:space="0" w:color="auto"/>
+            </w:tcBorders>
+          </w:tcPr>
+          <w:p>
+            <w:pPr>
+              <w:spacing w:line="480" w:lineRule="auto"/>
+              <w:contextualSpacing/>
+              <w:jc w:val="center"/>
+              <w:rPr>
+                <w:rFonts w:ascii="Times New Roman" w:hAnsi="Times New Roman" w:cs="Times New Roman"/>
+                <w:sz w:val="24"/>
+                <w:szCs w:val="24"/>
+              </w:rPr>
+            </w:pPr>
+            <w:r>
+              <w:rPr>
+                <w:rFonts w:ascii="Times New Roman" w:hAnsi="Times New Roman" w:cs="Times New Roman"/>
+                <w:sz w:val="24"/>
+                <w:szCs w:val="24"/>
+              </w:rPr>
+              <w:t>.22</w:t>
+            </w:r>
+          </w:p>
+        </w:tc>
+        <w:tc>
+          <w:tcPr>
+            <w:tcW w:w="3600" w:type="dxa"/>
+            <w:tcBorders>
+              <w:top w:val="nil"/>
+              <w:left w:val="single" w:sz="4" w:space="0" w:color="auto"/>
+              <w:bottom w:val="nil"/>
+              <w:right w:val="nil"/>
+            </w:tcBorders>
+          </w:tcPr>
+          <w:p>
+            <w:pPr>
+              <w:spacing w:line="480" w:lineRule="auto"/>
+              <w:contextualSpacing/>
+              <w:jc w:val="center"/>
+              <w:rPr>
+                <w:rFonts w:ascii="Times New Roman" w:hAnsi="Times New Roman" w:cs="Times New Roman"/>
+                <w:sz w:val="24"/>
+                <w:szCs w:val="24"/>
+              </w:rPr>
+            </w:pPr>
+            <w:r>
+              <w:rPr>
+                <w:rFonts w:ascii="Times New Roman" w:hAnsi="Times New Roman" w:cs="Times New Roman"/>
+                <w:sz w:val="24"/>
+                <w:szCs w:val="24"/>
+              </w:rPr>
+              <w:t>.19</w:t>
+            </w:r>
+          </w:p>
+        </w:tc>
+      </w:tr>
+      <w:tr>
+        <w:tc>
+          <w:tcPr>
+            <w:tcW w:w="4230" w:type="dxa"/>
+            <w:tcBorders>
+              <w:top w:val="nil"/>
+              <w:left w:val="nil"/>
+              <w:bottom w:val="single" w:sz="4" w:space="0" w:color="auto"/>
+              <w:right w:val="single" w:sz="4" w:space="0" w:color="auto"/>
+            </w:tcBorders>
+          </w:tcPr>
+          <w:p>
+            <w:pPr>
+              <w:spacing w:line="480" w:lineRule="auto"/>
+              <w:contextualSpacing/>
+              <w:rPr>
+                <w:rFonts w:ascii="Times New Roman" w:hAnsi="Times New Roman" w:cs="Times New Roman"/>
+                <w:sz w:val="24"/>
+                <w:szCs w:val="24"/>
+              </w:rPr>
+            </w:pPr>
+            <w:r>
+              <w:rPr>
+                <w:rFonts w:ascii="Times New Roman" w:hAnsi="Times New Roman" w:cs="Times New Roman"/>
+                <w:sz w:val="24"/>
+                <w:szCs w:val="24"/>
+              </w:rPr>
+              <w:t>Bayesian model (1)</w:t>
+            </w:r>
+          </w:p>
+        </w:tc>
+        <w:tc>
+          <w:tcPr>
+            <w:tcW w:w="3690" w:type="dxa"/>
+            <w:tcBorders>
+              <w:top w:val="nil"/>
+              <w:left w:val="single" w:sz="4" w:space="0" w:color="auto"/>
+              <w:bottom w:val="single" w:sz="4" w:space="0" w:color="auto"/>
+              <w:right w:val="single" w:sz="4" w:space="0" w:color="auto"/>
+            </w:tcBorders>
+          </w:tcPr>
+          <w:p>
+            <w:pPr>
+              <w:spacing w:line="480" w:lineRule="auto"/>
+              <w:contextualSpacing/>
+              <w:jc w:val="center"/>
+              <w:rPr>
+                <w:rFonts w:ascii="Times New Roman" w:hAnsi="Times New Roman" w:cs="Times New Roman"/>
+                <w:sz w:val="24"/>
+                <w:szCs w:val="24"/>
+              </w:rPr>
+            </w:pPr>
+            <w:r>
+              <w:rPr>
+                <w:rFonts w:ascii="Times New Roman" w:hAnsi="Times New Roman" w:cs="Times New Roman"/>
+                <w:sz w:val="24"/>
+                <w:szCs w:val="24"/>
+              </w:rPr>
+              <w:t>.</w:t>
+            </w:r>
+            <w:r>
+              <w:rPr>
+                <w:rFonts w:ascii="Times New Roman" w:hAnsi="Times New Roman" w:cs="Times New Roman"/>
+                <w:sz w:val="24"/>
+                <w:szCs w:val="24"/>
+              </w:rPr>
+              <w:t>19</w:t>
+            </w:r>
+          </w:p>
+        </w:tc>
+        <w:tc>
+          <w:tcPr>
+            <w:tcW w:w="3600" w:type="dxa"/>
+            <w:tcBorders>
+              <w:top w:val="nil"/>
+              <w:left w:val="single" w:sz="4" w:space="0" w:color="auto"/>
+              <w:bottom w:val="single" w:sz="4" w:space="0" w:color="auto"/>
+              <w:right w:val="nil"/>
+            </w:tcBorders>
+          </w:tcPr>
+          <w:p>
+            <w:pPr>
+              <w:keepNext/>
+              <w:spacing w:line="480" w:lineRule="auto"/>
+              <w:contextualSpacing/>
+              <w:jc w:val="center"/>
+              <w:rPr>
+                <w:rFonts w:ascii="Times New Roman" w:hAnsi="Times New Roman" w:cs="Times New Roman"/>
+                <w:sz w:val="24"/>
+                <w:szCs w:val="24"/>
+              </w:rPr>
+            </w:pPr>
+            <w:r>
+              <w:rPr>
+                <w:rFonts w:ascii="Times New Roman" w:hAnsi="Times New Roman" w:cs="Times New Roman"/>
+                <w:sz w:val="24"/>
+                <w:szCs w:val="24"/>
+              </w:rPr>
+              <w:t>.</w:t>
+            </w:r>
+            <w:r>
+              <w:rPr>
+                <w:rFonts w:ascii="Times New Roman" w:hAnsi="Times New Roman" w:cs="Times New Roman"/>
+                <w:sz w:val="24"/>
+                <w:szCs w:val="24"/>
+              </w:rPr>
+              <w:t>18</w:t>
+            </w:r>
+          </w:p>
+        </w:tc>
+      </w:tr>
+    </w:tbl>
+    <w:p>
+      <w:pPr>
+        <w:pStyle w:val="Caption"/>
+        <w:rPr>
+          <w:rFonts w:ascii="Times New Roman" w:hAnsi="Times New Roman" w:cs="Times New Roman"/>
+          <w:b w:val="0"/>
+          <w:bCs w:val="0"/>
+          <w:color w:val="auto"/>
+          <w:sz w:val="20"/>
+          <w:szCs w:val="20"/>
+        </w:rPr>
+      </w:pPr>
+      <w:r>
+        <w:rPr>
+          <w:rFonts w:ascii="Times New Roman" w:hAnsi="Times New Roman" w:cs="Times New Roman"/>
+          <w:b w:val="0"/>
+          <w:bCs w:val="0"/>
+          <w:color w:val="auto"/>
+          <w:sz w:val="20"/>
+          <w:szCs w:val="20"/>
+        </w:rPr>
+        <w:t xml:space="preserve">Table </w:t>
+      </w:r>
+      <w:r>
+        <w:rPr>
+          <w:rFonts w:ascii="Times New Roman" w:hAnsi="Times New Roman" w:cs="Times New Roman"/>
+          <w:b w:val="0"/>
+          <w:bCs w:val="0"/>
+          <w:color w:val="auto"/>
+          <w:sz w:val="20"/>
+          <w:szCs w:val="20"/>
+        </w:rPr>
+        <w:fldChar w:fldCharType="begin"/>
+      </w:r>
+      <w:r>
+        <w:rPr>
+          <w:rFonts w:ascii="Times New Roman" w:hAnsi="Times New Roman" w:cs="Times New Roman"/>
+          <w:b w:val="0"/>
+          <w:bCs w:val="0"/>
+          <w:color w:val="auto"/>
+          <w:sz w:val="20"/>
+          <w:szCs w:val="20"/>
+        </w:rPr>
+        <w:instrText xml:space="preserve"> SEQ Table \* ARABIC </w:instrText>
+      </w:r>
+      <w:r>
+        <w:rPr>
+          <w:rFonts w:ascii="Times New Roman" w:hAnsi="Times New Roman" w:cs="Times New Roman"/>
+          <w:b w:val="0"/>
+          <w:bCs w:val="0"/>
+          <w:color w:val="auto"/>
+          <w:sz w:val="20"/>
+          <w:szCs w:val="20"/>
+        </w:rPr>
+        <w:fldChar w:fldCharType="separate"/>
+      </w:r>
+      <w:r>
+        <w:rPr>
+          <w:rFonts w:ascii="Times New Roman" w:hAnsi="Times New Roman" w:cs="Times New Roman"/>
+          <w:b w:val="0"/>
+          <w:bCs w:val="0"/>
+          <w:noProof/>
+          <w:color w:val="auto"/>
+          <w:sz w:val="20"/>
+          <w:szCs w:val="20"/>
+        </w:rPr>
+        <w:t>2</w:t>
+      </w:r>
+      <w:r>
+        <w:rPr>
+          <w:rFonts w:ascii="Times New Roman" w:hAnsi="Times New Roman" w:cs="Times New Roman"/>
+          <w:b w:val="0"/>
+          <w:bCs w:val="0"/>
+          <w:color w:val="auto"/>
+          <w:sz w:val="20"/>
+          <w:szCs w:val="20"/>
+        </w:rPr>
+        <w:fldChar w:fldCharType="end"/>
+      </w:r>
+      <w:r>
+        <w:rPr>
+          <w:rFonts w:ascii="Times New Roman" w:hAnsi="Times New Roman" w:cs="Times New Roman"/>
+          <w:b w:val="0"/>
+          <w:bCs w:val="0"/>
+          <w:color w:val="auto"/>
+          <w:sz w:val="20"/>
+          <w:szCs w:val="20"/>
+        </w:rPr>
+        <w:t>. Model fit indices for the various models and instantiations</w:t>
+      </w:r>
+      <w:r>
+        <w:rPr>
+          <w:rFonts w:ascii="Times New Roman" w:hAnsi="Times New Roman" w:cs="Times New Roman"/>
+          <w:b w:val="0"/>
+          <w:bCs w:val="0"/>
+          <w:color w:val="auto"/>
+          <w:sz w:val="20"/>
+          <w:szCs w:val="20"/>
+        </w:rPr>
+        <w:t xml:space="preserve"> for the </w:t>
+      </w:r>
+      <w:r>
+        <w:rPr>
+          <w:rFonts w:ascii="Times New Roman" w:hAnsi="Times New Roman" w:cs="Times New Roman"/>
+          <w:b w:val="0"/>
+          <w:bCs w:val="0"/>
+          <w:color w:val="auto"/>
+          <w:sz w:val="20"/>
+          <w:szCs w:val="20"/>
+        </w:rPr>
+        <w:t>ISO</w:t>
+      </w:r>
+      <w:r>
+        <w:rPr>
+          <w:rFonts w:ascii="Times New Roman" w:hAnsi="Times New Roman" w:cs="Times New Roman"/>
+          <w:b w:val="0"/>
+          <w:bCs w:val="0"/>
+          <w:color w:val="auto"/>
+          <w:sz w:val="20"/>
+          <w:szCs w:val="20"/>
+        </w:rPr>
+        <w:t xml:space="preserve"> experimental and control conditions</w:t>
+      </w:r>
+      <w:r>
+        <w:rPr>
+          <w:rFonts w:ascii="Times New Roman" w:hAnsi="Times New Roman" w:cs="Times New Roman"/>
+          <w:b w:val="0"/>
+          <w:bCs w:val="0"/>
+          <w:color w:val="auto"/>
+          <w:sz w:val="20"/>
+          <w:szCs w:val="20"/>
+        </w:rPr>
+        <w:t xml:space="preserve">. </w:t>
+      </w:r>
+      <w:r>
+        <w:rPr>
+          <w:rFonts w:ascii="Times New Roman" w:hAnsi="Times New Roman" w:cs="Times New Roman"/>
+          <w:b w:val="0"/>
+          <w:bCs w:val="0"/>
+          <w:color w:val="auto"/>
+          <w:sz w:val="20"/>
+          <w:szCs w:val="20"/>
+        </w:rPr>
+        <w:t>The shaded rows correspond to the best fitting connectionist and Bayesian models.</w:t>
+      </w:r>
+    </w:p>
+    <w:p/>
+    <w:tbl>
+      <w:tblPr>
+        <w:tblStyle w:val="TableGrid"/>
+        <w:tblW w:w="11520" w:type="dxa"/>
+        <w:tblInd w:w="-905" w:type="dxa"/>
+        <w:tblLook w:val="04A0" w:firstRow="1" w:lastRow="0" w:firstColumn="1" w:lastColumn="0" w:noHBand="0" w:noVBand="1"/>
+      </w:tblPr>
+      <w:tblGrid>
+        <w:gridCol w:w="4230"/>
+        <w:gridCol w:w="3690"/>
+        <w:gridCol w:w="3600"/>
+      </w:tblGrid>
+      <w:tr>
+        <w:tc>
+          <w:tcPr>
+            <w:tcW w:w="4230" w:type="dxa"/>
+            <w:tcBorders>
+              <w:top w:val="single" w:sz="4" w:space="0" w:color="auto"/>
+              <w:left w:val="nil"/>
+              <w:bottom w:val="single" w:sz="4" w:space="0" w:color="auto"/>
+              <w:right w:val="nil"/>
+            </w:tcBorders>
+          </w:tcPr>
+          <w:p>
+            <w:pPr>
+              <w:spacing w:line="480" w:lineRule="auto"/>
+              <w:contextualSpacing/>
+              <w:rPr>
+                <w:rFonts w:ascii="Times New Roman" w:hAnsi="Times New Roman" w:cs="Times New Roman"/>
+                <w:sz w:val="24"/>
+                <w:szCs w:val="24"/>
+              </w:rPr>
+            </w:pPr>
+            <w:r>
+              <w:rPr>
+                <w:rFonts w:ascii="Times New Roman" w:hAnsi="Times New Roman" w:cs="Times New Roman"/>
+                <w:sz w:val="24"/>
+                <w:szCs w:val="24"/>
+              </w:rPr>
+              <w:t>Computational Models</w:t>
+            </w:r>
+          </w:p>
+        </w:tc>
+        <w:tc>
+          <w:tcPr>
+            <w:tcW w:w="3690" w:type="dxa"/>
+            <w:tcBorders>
+              <w:top w:val="single" w:sz="4" w:space="0" w:color="auto"/>
+              <w:left w:val="nil"/>
+              <w:bottom w:val="single" w:sz="4" w:space="0" w:color="auto"/>
+              <w:right w:val="nil"/>
+            </w:tcBorders>
+          </w:tcPr>
+          <w:p>
+            <w:pPr>
+              <w:spacing w:line="480" w:lineRule="auto"/>
+              <w:contextualSpacing/>
+              <w:jc w:val="center"/>
+              <w:rPr>
+                <w:rFonts w:ascii="Times New Roman" w:hAnsi="Times New Roman" w:cs="Times New Roman"/>
+                <w:sz w:val="24"/>
+                <w:szCs w:val="24"/>
+              </w:rPr>
+            </w:pPr>
+            <w:r>
+              <w:rPr>
+                <w:rFonts w:ascii="Times New Roman" w:hAnsi="Times New Roman" w:cs="Times New Roman"/>
+                <w:sz w:val="24"/>
+                <w:szCs w:val="24"/>
+              </w:rPr>
+              <w:t>root mean square (RMSE)</w:t>
+            </w:r>
+          </w:p>
+        </w:tc>
+        <w:tc>
+          <w:tcPr>
+            <w:tcW w:w="3600" w:type="dxa"/>
+            <w:tcBorders>
+              <w:top w:val="single" w:sz="4" w:space="0" w:color="auto"/>
+              <w:left w:val="nil"/>
+              <w:bottom w:val="single" w:sz="4" w:space="0" w:color="auto"/>
+              <w:right w:val="nil"/>
+            </w:tcBorders>
+          </w:tcPr>
+          <w:p>
+            <w:pPr>
+              <w:spacing w:line="480" w:lineRule="auto"/>
+              <w:contextualSpacing/>
+              <w:jc w:val="center"/>
+              <w:rPr>
+                <w:rFonts w:ascii="Times New Roman" w:hAnsi="Times New Roman" w:cs="Times New Roman"/>
+                <w:sz w:val="24"/>
+                <w:szCs w:val="24"/>
+              </w:rPr>
+            </w:pPr>
+            <w:r>
+              <w:rPr>
+                <w:rFonts w:ascii="Times New Roman" w:hAnsi="Times New Roman" w:cs="Times New Roman"/>
+                <w:sz w:val="24"/>
+                <w:szCs w:val="24"/>
+              </w:rPr>
+              <w:t>mean absolute error (MAE)</w:t>
+            </w:r>
+          </w:p>
+        </w:tc>
+      </w:tr>
+      <w:tr>
+        <w:tc>
+          <w:tcPr>
+            <w:tcW w:w="4230" w:type="dxa"/>
+            <w:tcBorders>
+              <w:top w:val="single" w:sz="4" w:space="0" w:color="auto"/>
+              <w:left w:val="nil"/>
+              <w:bottom w:val="nil"/>
+              <w:right w:val="single" w:sz="4" w:space="0" w:color="auto"/>
+            </w:tcBorders>
+            <w:shd w:val="clear" w:color="auto" w:fill="D9D9D9" w:themeFill="background1" w:themeFillShade="D9"/>
+          </w:tcPr>
+          <w:p>
+            <w:pPr>
+              <w:spacing w:line="480" w:lineRule="auto"/>
+              <w:contextualSpacing/>
+              <w:rPr>
+                <w:rFonts w:ascii="Times New Roman" w:hAnsi="Times New Roman" w:cs="Times New Roman"/>
+                <w:sz w:val="24"/>
+                <w:szCs w:val="24"/>
+                <w:vertAlign w:val="superscript"/>
+              </w:rPr>
+            </w:pPr>
+            <w:r>
+              <w:rPr>
+                <w:rFonts w:ascii="Times New Roman" w:hAnsi="Times New Roman" w:cs="Times New Roman"/>
+                <w:sz w:val="24"/>
+                <w:szCs w:val="24"/>
+              </w:rPr>
+              <w:t xml:space="preserve">Connectionist Model (800 </w:t>
+            </w:r>
+            <w:proofErr w:type="gramStart"/>
+            <w:r>
+              <w:rPr>
+                <w:rFonts w:ascii="Times New Roman" w:hAnsi="Times New Roman" w:cs="Times New Roman"/>
+                <w:sz w:val="24"/>
+                <w:szCs w:val="24"/>
+              </w:rPr>
+              <w:t>epochs)</w:t>
+            </w:r>
+            <w:r>
+              <w:rPr>
+                <w:rFonts w:ascii="Times New Roman" w:hAnsi="Times New Roman" w:cs="Times New Roman"/>
+                <w:sz w:val="20"/>
+                <w:szCs w:val="20"/>
+                <w:vertAlign w:val="superscript"/>
+              </w:rPr>
+              <w:t>+</w:t>
+            </w:r>
+            <w:proofErr w:type="gramEnd"/>
+            <w:r>
+              <w:rPr>
+                <w:rFonts w:ascii="Times New Roman" w:hAnsi="Times New Roman" w:cs="Times New Roman"/>
+                <w:sz w:val="20"/>
+                <w:szCs w:val="20"/>
+                <w:vertAlign w:val="superscript"/>
+              </w:rPr>
+              <w:t>+</w:t>
+            </w:r>
+          </w:p>
+        </w:tc>
+        <w:tc>
+          <w:tcPr>
+            <w:tcW w:w="3690" w:type="dxa"/>
+            <w:tcBorders>
+              <w:top w:val="single" w:sz="4" w:space="0" w:color="auto"/>
+              <w:left w:val="single" w:sz="4" w:space="0" w:color="auto"/>
+              <w:bottom w:val="nil"/>
+              <w:right w:val="single" w:sz="4" w:space="0" w:color="auto"/>
+            </w:tcBorders>
+            <w:shd w:val="clear" w:color="auto" w:fill="D9D9D9" w:themeFill="background1" w:themeFillShade="D9"/>
+          </w:tcPr>
+          <w:p>
+            <w:pPr>
+              <w:spacing w:line="480" w:lineRule="auto"/>
+              <w:contextualSpacing/>
+              <w:jc w:val="center"/>
+              <w:rPr>
+                <w:rFonts w:ascii="Times New Roman" w:hAnsi="Times New Roman" w:cs="Times New Roman"/>
+                <w:sz w:val="24"/>
+                <w:szCs w:val="24"/>
+              </w:rPr>
+            </w:pPr>
+            <w:r>
+              <w:rPr>
+                <w:rFonts w:ascii="Times New Roman" w:hAnsi="Times New Roman" w:cs="Times New Roman"/>
+                <w:sz w:val="24"/>
+                <w:szCs w:val="24"/>
+              </w:rPr>
+              <w:t>.</w:t>
+            </w:r>
+            <w:r>
+              <w:rPr>
+                <w:rFonts w:ascii="Times New Roman" w:hAnsi="Times New Roman" w:cs="Times New Roman"/>
+                <w:sz w:val="24"/>
+                <w:szCs w:val="24"/>
+              </w:rPr>
+              <w:t>1</w:t>
+            </w:r>
+            <w:r>
+              <w:rPr>
+                <w:rFonts w:ascii="Times New Roman" w:hAnsi="Times New Roman" w:cs="Times New Roman"/>
+                <w:sz w:val="24"/>
+                <w:szCs w:val="24"/>
+              </w:rPr>
+              <w:t>3</w:t>
+            </w:r>
+          </w:p>
+        </w:tc>
+        <w:tc>
+          <w:tcPr>
+            <w:tcW w:w="3600" w:type="dxa"/>
+            <w:tcBorders>
+              <w:top w:val="single" w:sz="4" w:space="0" w:color="auto"/>
+              <w:left w:val="single" w:sz="4" w:space="0" w:color="auto"/>
+              <w:bottom w:val="nil"/>
+              <w:right w:val="nil"/>
+            </w:tcBorders>
+            <w:shd w:val="clear" w:color="auto" w:fill="D9D9D9" w:themeFill="background1" w:themeFillShade="D9"/>
+          </w:tcPr>
+          <w:p>
+            <w:pPr>
+              <w:spacing w:line="480" w:lineRule="auto"/>
+              <w:contextualSpacing/>
+              <w:jc w:val="center"/>
+              <w:rPr>
+                <w:rFonts w:ascii="Times New Roman" w:hAnsi="Times New Roman" w:cs="Times New Roman"/>
+                <w:sz w:val="24"/>
+                <w:szCs w:val="24"/>
+              </w:rPr>
+            </w:pPr>
+            <w:r>
+              <w:rPr>
+                <w:rFonts w:ascii="Times New Roman" w:hAnsi="Times New Roman" w:cs="Times New Roman"/>
+                <w:sz w:val="24"/>
+                <w:szCs w:val="24"/>
+              </w:rPr>
+              <w:t>.</w:t>
+            </w:r>
+            <w:r>
+              <w:rPr>
+                <w:rFonts w:ascii="Times New Roman" w:hAnsi="Times New Roman" w:cs="Times New Roman"/>
+                <w:sz w:val="24"/>
+                <w:szCs w:val="24"/>
+              </w:rPr>
+              <w:t>11</w:t>
+            </w:r>
+            <w:r>
+              <w:rPr>
+                <w:rFonts w:ascii="Times New Roman" w:hAnsi="Times New Roman" w:cs="Times New Roman"/>
+                <w:sz w:val="24"/>
+                <w:szCs w:val="24"/>
+              </w:rPr>
+              <w:t xml:space="preserve"> </w:t>
+            </w:r>
+          </w:p>
+        </w:tc>
+      </w:tr>
+      <w:tr>
+        <w:tc>
+          <w:tcPr>
+            <w:tcW w:w="4230" w:type="dxa"/>
+            <w:tcBorders>
+              <w:top w:val="nil"/>
+              <w:left w:val="nil"/>
+              <w:bottom w:val="nil"/>
+              <w:right w:val="single" w:sz="4" w:space="0" w:color="auto"/>
+            </w:tcBorders>
+          </w:tcPr>
+          <w:p>
+            <w:pPr>
+              <w:spacing w:line="480" w:lineRule="auto"/>
+              <w:contextualSpacing/>
+              <w:rPr>
+                <w:rFonts w:ascii="Times New Roman" w:hAnsi="Times New Roman" w:cs="Times New Roman"/>
+                <w:sz w:val="24"/>
+                <w:szCs w:val="24"/>
+              </w:rPr>
+            </w:pPr>
+            <w:r>
+              <w:rPr>
+                <w:rFonts w:ascii="Times New Roman" w:hAnsi="Times New Roman" w:cs="Times New Roman"/>
+                <w:sz w:val="24"/>
+                <w:szCs w:val="24"/>
+              </w:rPr>
+              <w:t>Connectionist Model (1600 epochs)</w:t>
+            </w:r>
+          </w:p>
+        </w:tc>
+        <w:tc>
+          <w:tcPr>
+            <w:tcW w:w="3690" w:type="dxa"/>
+            <w:tcBorders>
+              <w:top w:val="nil"/>
+              <w:left w:val="single" w:sz="4" w:space="0" w:color="auto"/>
+              <w:bottom w:val="nil"/>
+              <w:right w:val="single" w:sz="4" w:space="0" w:color="auto"/>
+            </w:tcBorders>
+          </w:tcPr>
+          <w:p>
+            <w:pPr>
+              <w:spacing w:line="480" w:lineRule="auto"/>
+              <w:contextualSpacing/>
+              <w:jc w:val="center"/>
+              <w:rPr>
+                <w:rFonts w:ascii="Times New Roman" w:hAnsi="Times New Roman" w:cs="Times New Roman"/>
+                <w:sz w:val="24"/>
+                <w:szCs w:val="24"/>
+              </w:rPr>
+            </w:pPr>
+            <w:r>
+              <w:rPr>
+                <w:rFonts w:ascii="Times New Roman" w:hAnsi="Times New Roman" w:cs="Times New Roman"/>
+                <w:sz w:val="24"/>
+                <w:szCs w:val="24"/>
+              </w:rPr>
+              <w:t>.</w:t>
+            </w:r>
+            <w:r>
+              <w:rPr>
+                <w:rFonts w:ascii="Times New Roman" w:hAnsi="Times New Roman" w:cs="Times New Roman"/>
+                <w:sz w:val="24"/>
+                <w:szCs w:val="24"/>
+              </w:rPr>
+              <w:t>1</w:t>
+            </w:r>
+            <w:r>
+              <w:rPr>
+                <w:rFonts w:ascii="Times New Roman" w:hAnsi="Times New Roman" w:cs="Times New Roman"/>
+                <w:sz w:val="24"/>
+                <w:szCs w:val="24"/>
+              </w:rPr>
+              <w:t>8</w:t>
+            </w:r>
+          </w:p>
+        </w:tc>
+        <w:tc>
+          <w:tcPr>
+            <w:tcW w:w="3600" w:type="dxa"/>
+            <w:tcBorders>
+              <w:top w:val="nil"/>
+              <w:left w:val="single" w:sz="4" w:space="0" w:color="auto"/>
+              <w:bottom w:val="nil"/>
+              <w:right w:val="nil"/>
+            </w:tcBorders>
+          </w:tcPr>
+          <w:p>
+            <w:pPr>
+              <w:spacing w:line="480" w:lineRule="auto"/>
+              <w:contextualSpacing/>
+              <w:jc w:val="center"/>
+              <w:rPr>
+                <w:rFonts w:ascii="Times New Roman" w:hAnsi="Times New Roman" w:cs="Times New Roman"/>
+                <w:sz w:val="24"/>
+                <w:szCs w:val="24"/>
+              </w:rPr>
+            </w:pPr>
+            <w:r>
+              <w:rPr>
+                <w:rFonts w:ascii="Times New Roman" w:hAnsi="Times New Roman" w:cs="Times New Roman"/>
+                <w:sz w:val="24"/>
+                <w:szCs w:val="24"/>
+              </w:rPr>
+              <w:t>.</w:t>
+            </w:r>
+            <w:r>
+              <w:rPr>
+                <w:rFonts w:ascii="Times New Roman" w:hAnsi="Times New Roman" w:cs="Times New Roman"/>
+                <w:sz w:val="24"/>
+                <w:szCs w:val="24"/>
+              </w:rPr>
+              <w:t>15</w:t>
+            </w:r>
+            <w:r>
+              <w:rPr>
+                <w:rFonts w:ascii="Times New Roman" w:hAnsi="Times New Roman" w:cs="Times New Roman"/>
+                <w:sz w:val="24"/>
+                <w:szCs w:val="24"/>
+              </w:rPr>
+              <w:t xml:space="preserve"> </w:t>
+            </w:r>
+          </w:p>
+        </w:tc>
+      </w:tr>
+      <w:tr>
+        <w:tc>
+          <w:tcPr>
+            <w:tcW w:w="4230" w:type="dxa"/>
+            <w:tcBorders>
+              <w:top w:val="nil"/>
+              <w:left w:val="nil"/>
+              <w:bottom w:val="nil"/>
+              <w:right w:val="single" w:sz="4" w:space="0" w:color="auto"/>
+            </w:tcBorders>
+          </w:tcPr>
+          <w:p>
+            <w:pPr>
+              <w:spacing w:line="480" w:lineRule="auto"/>
+              <w:contextualSpacing/>
+              <w:rPr>
+                <w:rFonts w:ascii="Times New Roman" w:hAnsi="Times New Roman" w:cs="Times New Roman"/>
+                <w:sz w:val="24"/>
+                <w:szCs w:val="24"/>
+              </w:rPr>
+            </w:pPr>
+            <w:r>
+              <w:rPr>
+                <w:rFonts w:ascii="Times New Roman" w:hAnsi="Times New Roman" w:cs="Times New Roman"/>
+                <w:sz w:val="24"/>
+                <w:szCs w:val="24"/>
+              </w:rPr>
+              <w:t>Connectionist Model (2000 epochs)</w:t>
+            </w:r>
+          </w:p>
+        </w:tc>
+        <w:tc>
+          <w:tcPr>
+            <w:tcW w:w="3690" w:type="dxa"/>
+            <w:tcBorders>
+              <w:top w:val="nil"/>
+              <w:left w:val="single" w:sz="4" w:space="0" w:color="auto"/>
+              <w:bottom w:val="nil"/>
+              <w:right w:val="single" w:sz="4" w:space="0" w:color="auto"/>
+            </w:tcBorders>
+          </w:tcPr>
+          <w:p>
+            <w:pPr>
+              <w:spacing w:line="480" w:lineRule="auto"/>
+              <w:contextualSpacing/>
+              <w:jc w:val="center"/>
+              <w:rPr>
+                <w:rFonts w:ascii="Times New Roman" w:hAnsi="Times New Roman" w:cs="Times New Roman"/>
+                <w:sz w:val="24"/>
+                <w:szCs w:val="24"/>
+              </w:rPr>
+            </w:pPr>
+            <w:r>
+              <w:rPr>
+                <w:rFonts w:ascii="Times New Roman" w:hAnsi="Times New Roman" w:cs="Times New Roman"/>
+                <w:sz w:val="24"/>
+                <w:szCs w:val="24"/>
+              </w:rPr>
+              <w:t>.</w:t>
+            </w:r>
+            <w:r>
+              <w:rPr>
+                <w:rFonts w:ascii="Times New Roman" w:hAnsi="Times New Roman" w:cs="Times New Roman"/>
+                <w:sz w:val="24"/>
+                <w:szCs w:val="24"/>
+              </w:rPr>
+              <w:t>19</w:t>
+            </w:r>
+          </w:p>
+        </w:tc>
+        <w:tc>
+          <w:tcPr>
+            <w:tcW w:w="3600" w:type="dxa"/>
+            <w:tcBorders>
+              <w:top w:val="nil"/>
+              <w:left w:val="single" w:sz="4" w:space="0" w:color="auto"/>
+              <w:bottom w:val="nil"/>
+              <w:right w:val="nil"/>
+            </w:tcBorders>
+          </w:tcPr>
+          <w:p>
+            <w:pPr>
+              <w:spacing w:line="480" w:lineRule="auto"/>
+              <w:contextualSpacing/>
+              <w:jc w:val="center"/>
+              <w:rPr>
+                <w:rFonts w:ascii="Times New Roman" w:hAnsi="Times New Roman" w:cs="Times New Roman"/>
+                <w:sz w:val="24"/>
+                <w:szCs w:val="24"/>
+              </w:rPr>
+            </w:pPr>
+            <w:r>
+              <w:rPr>
+                <w:rFonts w:ascii="Times New Roman" w:hAnsi="Times New Roman" w:cs="Times New Roman"/>
+                <w:sz w:val="24"/>
+                <w:szCs w:val="24"/>
+              </w:rPr>
+              <w:t>.</w:t>
+            </w:r>
+            <w:r>
+              <w:rPr>
+                <w:rFonts w:ascii="Times New Roman" w:hAnsi="Times New Roman" w:cs="Times New Roman"/>
+                <w:sz w:val="24"/>
+                <w:szCs w:val="24"/>
+              </w:rPr>
+              <w:t>16</w:t>
+            </w:r>
+            <w:r>
+              <w:rPr>
+                <w:rFonts w:ascii="Times New Roman" w:hAnsi="Times New Roman" w:cs="Times New Roman"/>
+                <w:sz w:val="24"/>
+                <w:szCs w:val="24"/>
+              </w:rPr>
+              <w:t xml:space="preserve"> </w:t>
+            </w:r>
+          </w:p>
+        </w:tc>
+      </w:tr>
+      <w:tr>
+        <w:tc>
+          <w:tcPr>
+            <w:tcW w:w="4230" w:type="dxa"/>
+            <w:tcBorders>
+              <w:top w:val="nil"/>
+              <w:left w:val="nil"/>
+              <w:bottom w:val="nil"/>
+              <w:right w:val="single" w:sz="4" w:space="0" w:color="auto"/>
+            </w:tcBorders>
+          </w:tcPr>
+          <w:p>
+            <w:pPr>
+              <w:spacing w:line="480" w:lineRule="auto"/>
+              <w:contextualSpacing/>
+              <w:rPr>
+                <w:rFonts w:ascii="Times New Roman" w:hAnsi="Times New Roman" w:cs="Times New Roman"/>
+                <w:sz w:val="24"/>
+                <w:szCs w:val="24"/>
+              </w:rPr>
+            </w:pPr>
+            <w:r>
+              <w:rPr>
+                <w:rFonts w:ascii="Times New Roman" w:hAnsi="Times New Roman" w:cs="Times New Roman"/>
+                <w:sz w:val="24"/>
+                <w:szCs w:val="24"/>
+              </w:rPr>
+              <w:t>Connectionist Model (3000 epochs)</w:t>
+            </w:r>
+          </w:p>
+        </w:tc>
+        <w:tc>
+          <w:tcPr>
+            <w:tcW w:w="3690" w:type="dxa"/>
+            <w:tcBorders>
+              <w:top w:val="nil"/>
+              <w:left w:val="single" w:sz="4" w:space="0" w:color="auto"/>
+              <w:bottom w:val="nil"/>
+              <w:right w:val="single" w:sz="4" w:space="0" w:color="auto"/>
+            </w:tcBorders>
+          </w:tcPr>
+          <w:p>
+            <w:pPr>
+              <w:spacing w:line="480" w:lineRule="auto"/>
+              <w:contextualSpacing/>
+              <w:jc w:val="center"/>
+              <w:rPr>
+                <w:rFonts w:ascii="Times New Roman" w:hAnsi="Times New Roman" w:cs="Times New Roman"/>
+                <w:sz w:val="24"/>
+                <w:szCs w:val="24"/>
+              </w:rPr>
+            </w:pPr>
+            <w:r>
+              <w:rPr>
+                <w:rFonts w:ascii="Times New Roman" w:hAnsi="Times New Roman" w:cs="Times New Roman"/>
+                <w:sz w:val="24"/>
+                <w:szCs w:val="24"/>
+              </w:rPr>
+              <w:t>.</w:t>
+            </w:r>
+            <w:r>
+              <w:rPr>
+                <w:rFonts w:ascii="Times New Roman" w:hAnsi="Times New Roman" w:cs="Times New Roman"/>
+                <w:sz w:val="24"/>
+                <w:szCs w:val="24"/>
+              </w:rPr>
+              <w:t>21</w:t>
+            </w:r>
+          </w:p>
+        </w:tc>
+        <w:tc>
+          <w:tcPr>
+            <w:tcW w:w="3600" w:type="dxa"/>
+            <w:tcBorders>
+              <w:top w:val="nil"/>
+              <w:left w:val="single" w:sz="4" w:space="0" w:color="auto"/>
+              <w:bottom w:val="nil"/>
+              <w:right w:val="nil"/>
+            </w:tcBorders>
+          </w:tcPr>
+          <w:p>
+            <w:pPr>
+              <w:spacing w:line="480" w:lineRule="auto"/>
+              <w:contextualSpacing/>
+              <w:jc w:val="center"/>
+              <w:rPr>
+                <w:rFonts w:ascii="Times New Roman" w:hAnsi="Times New Roman" w:cs="Times New Roman"/>
+                <w:sz w:val="24"/>
+                <w:szCs w:val="24"/>
+              </w:rPr>
+            </w:pPr>
+            <w:r>
+              <w:rPr>
+                <w:rFonts w:ascii="Times New Roman" w:hAnsi="Times New Roman" w:cs="Times New Roman"/>
+                <w:sz w:val="24"/>
+                <w:szCs w:val="24"/>
+              </w:rPr>
+              <w:t>.</w:t>
+            </w:r>
+            <w:r>
+              <w:rPr>
+                <w:rFonts w:ascii="Times New Roman" w:hAnsi="Times New Roman" w:cs="Times New Roman"/>
+                <w:sz w:val="24"/>
+                <w:szCs w:val="24"/>
+              </w:rPr>
+              <w:t>18</w:t>
+            </w:r>
+            <w:r>
+              <w:rPr>
+                <w:rFonts w:ascii="Times New Roman" w:hAnsi="Times New Roman" w:cs="Times New Roman"/>
+                <w:sz w:val="24"/>
+                <w:szCs w:val="24"/>
+              </w:rPr>
+              <w:t xml:space="preserve"> </w:t>
+            </w:r>
+          </w:p>
+        </w:tc>
+      </w:tr>
+      <w:tr>
+        <w:tc>
+          <w:tcPr>
+            <w:tcW w:w="4230" w:type="dxa"/>
+            <w:tcBorders>
+              <w:top w:val="nil"/>
+              <w:left w:val="nil"/>
+              <w:bottom w:val="nil"/>
+              <w:right w:val="single" w:sz="4" w:space="0" w:color="auto"/>
+            </w:tcBorders>
+          </w:tcPr>
+          <w:p>
+            <w:pPr>
+              <w:spacing w:line="480" w:lineRule="auto"/>
+              <w:contextualSpacing/>
+              <w:rPr>
+                <w:rFonts w:ascii="Times New Roman" w:hAnsi="Times New Roman" w:cs="Times New Roman"/>
+                <w:sz w:val="24"/>
+                <w:szCs w:val="24"/>
+              </w:rPr>
+            </w:pPr>
+            <w:r>
+              <w:rPr>
+                <w:rFonts w:ascii="Times New Roman" w:hAnsi="Times New Roman" w:cs="Times New Roman"/>
+                <w:sz w:val="24"/>
+                <w:szCs w:val="24"/>
+              </w:rPr>
+              <w:t>Bayesian model (.5)</w:t>
+            </w:r>
+          </w:p>
+        </w:tc>
+        <w:tc>
+          <w:tcPr>
+            <w:tcW w:w="3690" w:type="dxa"/>
+            <w:tcBorders>
+              <w:top w:val="nil"/>
+              <w:left w:val="single" w:sz="4" w:space="0" w:color="auto"/>
+              <w:bottom w:val="nil"/>
+              <w:right w:val="single" w:sz="4" w:space="0" w:color="auto"/>
+            </w:tcBorders>
+          </w:tcPr>
+          <w:p>
+            <w:pPr>
+              <w:spacing w:line="480" w:lineRule="auto"/>
+              <w:contextualSpacing/>
+              <w:jc w:val="center"/>
+              <w:rPr>
+                <w:rFonts w:ascii="Times New Roman" w:hAnsi="Times New Roman" w:cs="Times New Roman"/>
+                <w:sz w:val="24"/>
+                <w:szCs w:val="24"/>
+              </w:rPr>
+            </w:pPr>
+            <w:r>
+              <w:rPr>
+                <w:rFonts w:ascii="Times New Roman" w:hAnsi="Times New Roman" w:cs="Times New Roman"/>
+                <w:sz w:val="24"/>
+                <w:szCs w:val="24"/>
+              </w:rPr>
+              <w:t>.</w:t>
+            </w:r>
+            <w:r>
+              <w:rPr>
+                <w:rFonts w:ascii="Times New Roman" w:hAnsi="Times New Roman" w:cs="Times New Roman"/>
+                <w:sz w:val="24"/>
+                <w:szCs w:val="24"/>
+              </w:rPr>
+              <w:t>13</w:t>
+            </w:r>
+          </w:p>
+        </w:tc>
+        <w:tc>
+          <w:tcPr>
+            <w:tcW w:w="3600" w:type="dxa"/>
+            <w:tcBorders>
+              <w:top w:val="nil"/>
+              <w:left w:val="single" w:sz="4" w:space="0" w:color="auto"/>
+              <w:bottom w:val="nil"/>
+              <w:right w:val="nil"/>
+            </w:tcBorders>
+          </w:tcPr>
+          <w:p>
+            <w:pPr>
+              <w:spacing w:line="480" w:lineRule="auto"/>
+              <w:contextualSpacing/>
+              <w:jc w:val="center"/>
+              <w:rPr>
+                <w:rFonts w:ascii="Times New Roman" w:hAnsi="Times New Roman" w:cs="Times New Roman"/>
+                <w:sz w:val="24"/>
+                <w:szCs w:val="24"/>
+              </w:rPr>
+            </w:pPr>
+            <w:r>
+              <w:rPr>
+                <w:rFonts w:ascii="Times New Roman" w:hAnsi="Times New Roman" w:cs="Times New Roman"/>
+                <w:sz w:val="24"/>
+                <w:szCs w:val="24"/>
+              </w:rPr>
+              <w:t>.</w:t>
+            </w:r>
+            <w:r>
+              <w:rPr>
+                <w:rFonts w:ascii="Times New Roman" w:hAnsi="Times New Roman" w:cs="Times New Roman"/>
+                <w:sz w:val="24"/>
+                <w:szCs w:val="24"/>
+              </w:rPr>
+              <w:t>11</w:t>
+            </w:r>
+          </w:p>
+        </w:tc>
+      </w:tr>
+      <w:tr>
+        <w:tc>
+          <w:tcPr>
+            <w:tcW w:w="4230" w:type="dxa"/>
+            <w:tcBorders>
+              <w:top w:val="nil"/>
+              <w:left w:val="nil"/>
+              <w:bottom w:val="nil"/>
+              <w:right w:val="single" w:sz="4" w:space="0" w:color="auto"/>
+            </w:tcBorders>
+          </w:tcPr>
+          <w:p>
+            <w:pPr>
+              <w:spacing w:line="480" w:lineRule="auto"/>
+              <w:contextualSpacing/>
+              <w:rPr>
+                <w:rFonts w:ascii="Times New Roman" w:hAnsi="Times New Roman" w:cs="Times New Roman"/>
+                <w:sz w:val="24"/>
+                <w:szCs w:val="24"/>
+              </w:rPr>
+            </w:pPr>
+            <w:r>
+              <w:rPr>
+                <w:rFonts w:ascii="Times New Roman" w:hAnsi="Times New Roman" w:cs="Times New Roman"/>
+                <w:sz w:val="24"/>
+                <w:szCs w:val="24"/>
+              </w:rPr>
+              <w:t>Bayesian model (.65)</w:t>
+            </w:r>
+          </w:p>
+        </w:tc>
+        <w:tc>
+          <w:tcPr>
+            <w:tcW w:w="3690" w:type="dxa"/>
+            <w:tcBorders>
+              <w:top w:val="nil"/>
+              <w:left w:val="single" w:sz="4" w:space="0" w:color="auto"/>
+              <w:bottom w:val="nil"/>
+              <w:right w:val="single" w:sz="4" w:space="0" w:color="auto"/>
+            </w:tcBorders>
+          </w:tcPr>
+          <w:p>
+            <w:pPr>
+              <w:spacing w:line="480" w:lineRule="auto"/>
+              <w:contextualSpacing/>
+              <w:jc w:val="center"/>
+              <w:rPr>
+                <w:rFonts w:ascii="Times New Roman" w:hAnsi="Times New Roman" w:cs="Times New Roman"/>
+                <w:sz w:val="24"/>
+                <w:szCs w:val="24"/>
+              </w:rPr>
+            </w:pPr>
+            <w:r>
+              <w:rPr>
+                <w:rFonts w:ascii="Times New Roman" w:hAnsi="Times New Roman" w:cs="Times New Roman"/>
+                <w:sz w:val="24"/>
+                <w:szCs w:val="24"/>
+              </w:rPr>
+              <w:t>.</w:t>
+            </w:r>
+            <w:r>
+              <w:rPr>
+                <w:rFonts w:ascii="Times New Roman" w:hAnsi="Times New Roman" w:cs="Times New Roman"/>
+                <w:sz w:val="24"/>
+                <w:szCs w:val="24"/>
+              </w:rPr>
+              <w:t>12</w:t>
+            </w:r>
+          </w:p>
+        </w:tc>
+        <w:tc>
+          <w:tcPr>
+            <w:tcW w:w="3600" w:type="dxa"/>
+            <w:tcBorders>
+              <w:top w:val="nil"/>
+              <w:left w:val="single" w:sz="4" w:space="0" w:color="auto"/>
+              <w:bottom w:val="nil"/>
+              <w:right w:val="nil"/>
+            </w:tcBorders>
+          </w:tcPr>
+          <w:p>
+            <w:pPr>
+              <w:spacing w:line="480" w:lineRule="auto"/>
+              <w:contextualSpacing/>
+              <w:jc w:val="center"/>
+              <w:rPr>
+                <w:rFonts w:ascii="Times New Roman" w:hAnsi="Times New Roman" w:cs="Times New Roman"/>
+                <w:sz w:val="24"/>
+                <w:szCs w:val="24"/>
+              </w:rPr>
+            </w:pPr>
+            <w:r>
+              <w:rPr>
+                <w:rFonts w:ascii="Times New Roman" w:hAnsi="Times New Roman" w:cs="Times New Roman"/>
+                <w:sz w:val="24"/>
+                <w:szCs w:val="24"/>
+              </w:rPr>
+              <w:t>.</w:t>
+            </w:r>
+            <w:r>
+              <w:rPr>
+                <w:rFonts w:ascii="Times New Roman" w:hAnsi="Times New Roman" w:cs="Times New Roman"/>
+                <w:sz w:val="24"/>
+                <w:szCs w:val="24"/>
+              </w:rPr>
+              <w:t>08</w:t>
+            </w:r>
+          </w:p>
+        </w:tc>
+      </w:tr>
+      <w:tr>
+        <w:tc>
+          <w:tcPr>
+            <w:tcW w:w="4230" w:type="dxa"/>
+            <w:tcBorders>
+              <w:top w:val="nil"/>
+              <w:left w:val="nil"/>
+              <w:bottom w:val="nil"/>
+              <w:right w:val="single" w:sz="4" w:space="0" w:color="auto"/>
+            </w:tcBorders>
+            <w:shd w:val="clear" w:color="auto" w:fill="D9D9D9" w:themeFill="background1" w:themeFillShade="D9"/>
+          </w:tcPr>
+          <w:p>
+            <w:pPr>
+              <w:spacing w:line="480" w:lineRule="auto"/>
+              <w:contextualSpacing/>
+              <w:rPr>
+                <w:rFonts w:ascii="Times New Roman" w:hAnsi="Times New Roman" w:cs="Times New Roman"/>
+                <w:sz w:val="24"/>
+                <w:szCs w:val="24"/>
+                <w:vertAlign w:val="superscript"/>
+              </w:rPr>
+            </w:pPr>
+            <w:r>
+              <w:rPr>
+                <w:rFonts w:ascii="Times New Roman" w:hAnsi="Times New Roman" w:cs="Times New Roman"/>
+                <w:sz w:val="24"/>
+                <w:szCs w:val="24"/>
+              </w:rPr>
+              <w:lastRenderedPageBreak/>
+              <w:t>Bayesian model (.</w:t>
+            </w:r>
+            <w:proofErr w:type="gramStart"/>
+            <w:r>
+              <w:rPr>
+                <w:rFonts w:ascii="Times New Roman" w:hAnsi="Times New Roman" w:cs="Times New Roman"/>
+                <w:sz w:val="24"/>
+                <w:szCs w:val="24"/>
+              </w:rPr>
+              <w:t>80)</w:t>
+            </w:r>
+            <w:r>
+              <w:rPr>
+                <w:rFonts w:ascii="Times New Roman" w:hAnsi="Times New Roman" w:cs="Times New Roman"/>
+                <w:sz w:val="20"/>
+                <w:szCs w:val="20"/>
+                <w:vertAlign w:val="superscript"/>
+              </w:rPr>
+              <w:t>+</w:t>
+            </w:r>
+            <w:proofErr w:type="gramEnd"/>
+            <w:r>
+              <w:rPr>
+                <w:rFonts w:ascii="Times New Roman" w:hAnsi="Times New Roman" w:cs="Times New Roman"/>
+                <w:sz w:val="20"/>
+                <w:szCs w:val="20"/>
+                <w:vertAlign w:val="superscript"/>
+              </w:rPr>
+              <w:t>+</w:t>
+            </w:r>
+          </w:p>
+        </w:tc>
+        <w:tc>
+          <w:tcPr>
+            <w:tcW w:w="3690" w:type="dxa"/>
+            <w:tcBorders>
+              <w:top w:val="nil"/>
+              <w:left w:val="single" w:sz="4" w:space="0" w:color="auto"/>
+              <w:bottom w:val="nil"/>
+              <w:right w:val="single" w:sz="4" w:space="0" w:color="auto"/>
+            </w:tcBorders>
+            <w:shd w:val="clear" w:color="auto" w:fill="D9D9D9" w:themeFill="background1" w:themeFillShade="D9"/>
+          </w:tcPr>
+          <w:p>
+            <w:pPr>
+              <w:spacing w:line="480" w:lineRule="auto"/>
+              <w:contextualSpacing/>
+              <w:jc w:val="center"/>
+              <w:rPr>
+                <w:rFonts w:ascii="Times New Roman" w:hAnsi="Times New Roman" w:cs="Times New Roman"/>
+                <w:sz w:val="24"/>
+                <w:szCs w:val="24"/>
+              </w:rPr>
+            </w:pPr>
+            <w:r>
+              <w:rPr>
+                <w:rFonts w:ascii="Times New Roman" w:hAnsi="Times New Roman" w:cs="Times New Roman"/>
+                <w:sz w:val="24"/>
+                <w:szCs w:val="24"/>
+              </w:rPr>
+              <w:t>.</w:t>
+            </w:r>
+            <w:r>
+              <w:rPr>
+                <w:rFonts w:ascii="Times New Roman" w:hAnsi="Times New Roman" w:cs="Times New Roman"/>
+                <w:sz w:val="24"/>
+                <w:szCs w:val="24"/>
+              </w:rPr>
+              <w:t>17</w:t>
+            </w:r>
+          </w:p>
+        </w:tc>
+        <w:tc>
+          <w:tcPr>
+            <w:tcW w:w="3600" w:type="dxa"/>
+            <w:tcBorders>
+              <w:top w:val="nil"/>
+              <w:left w:val="single" w:sz="4" w:space="0" w:color="auto"/>
+              <w:bottom w:val="nil"/>
+              <w:right w:val="nil"/>
+            </w:tcBorders>
+            <w:shd w:val="clear" w:color="auto" w:fill="D9D9D9" w:themeFill="background1" w:themeFillShade="D9"/>
+          </w:tcPr>
+          <w:p>
+            <w:pPr>
+              <w:spacing w:line="480" w:lineRule="auto"/>
+              <w:contextualSpacing/>
+              <w:jc w:val="center"/>
+              <w:rPr>
+                <w:rFonts w:ascii="Times New Roman" w:hAnsi="Times New Roman" w:cs="Times New Roman"/>
+                <w:sz w:val="24"/>
+                <w:szCs w:val="24"/>
+              </w:rPr>
+            </w:pPr>
+            <w:r>
+              <w:rPr>
+                <w:rFonts w:ascii="Times New Roman" w:hAnsi="Times New Roman" w:cs="Times New Roman"/>
+                <w:sz w:val="24"/>
+                <w:szCs w:val="24"/>
+              </w:rPr>
+              <w:t>.</w:t>
+            </w:r>
+            <w:r>
+              <w:rPr>
+                <w:rFonts w:ascii="Times New Roman" w:hAnsi="Times New Roman" w:cs="Times New Roman"/>
+                <w:sz w:val="24"/>
+                <w:szCs w:val="24"/>
+              </w:rPr>
+              <w:t>14</w:t>
+            </w:r>
+          </w:p>
+        </w:tc>
+      </w:tr>
+      <w:tr>
+        <w:tc>
+          <w:tcPr>
+            <w:tcW w:w="4230" w:type="dxa"/>
+            <w:tcBorders>
+              <w:top w:val="nil"/>
+              <w:left w:val="nil"/>
+              <w:bottom w:val="nil"/>
+              <w:right w:val="single" w:sz="4" w:space="0" w:color="auto"/>
+            </w:tcBorders>
+          </w:tcPr>
+          <w:p>
+            <w:pPr>
+              <w:spacing w:line="480" w:lineRule="auto"/>
+              <w:contextualSpacing/>
+              <w:rPr>
+                <w:rFonts w:ascii="Times New Roman" w:hAnsi="Times New Roman" w:cs="Times New Roman"/>
+                <w:sz w:val="24"/>
+                <w:szCs w:val="24"/>
+              </w:rPr>
+            </w:pPr>
+            <w:r>
+              <w:rPr>
+                <w:rFonts w:ascii="Times New Roman" w:hAnsi="Times New Roman" w:cs="Times New Roman"/>
+                <w:sz w:val="24"/>
+                <w:szCs w:val="24"/>
+              </w:rPr>
+              <w:t>Bayesian model (.95)</w:t>
+            </w:r>
+          </w:p>
+        </w:tc>
+        <w:tc>
+          <w:tcPr>
+            <w:tcW w:w="3690" w:type="dxa"/>
+            <w:tcBorders>
+              <w:top w:val="nil"/>
+              <w:left w:val="single" w:sz="4" w:space="0" w:color="auto"/>
+              <w:bottom w:val="nil"/>
+              <w:right w:val="single" w:sz="4" w:space="0" w:color="auto"/>
+            </w:tcBorders>
+          </w:tcPr>
+          <w:p>
+            <w:pPr>
+              <w:spacing w:line="480" w:lineRule="auto"/>
+              <w:contextualSpacing/>
+              <w:jc w:val="center"/>
+              <w:rPr>
+                <w:rFonts w:ascii="Times New Roman" w:hAnsi="Times New Roman" w:cs="Times New Roman"/>
+                <w:sz w:val="24"/>
+                <w:szCs w:val="24"/>
+              </w:rPr>
+            </w:pPr>
+            <w:r>
+              <w:rPr>
+                <w:rFonts w:ascii="Times New Roman" w:hAnsi="Times New Roman" w:cs="Times New Roman"/>
+                <w:sz w:val="24"/>
+                <w:szCs w:val="24"/>
+              </w:rPr>
+              <w:t>.</w:t>
+            </w:r>
+            <w:r>
+              <w:rPr>
+                <w:rFonts w:ascii="Times New Roman" w:hAnsi="Times New Roman" w:cs="Times New Roman"/>
+                <w:sz w:val="24"/>
+                <w:szCs w:val="24"/>
+              </w:rPr>
+              <w:t>26</w:t>
+            </w:r>
+          </w:p>
+        </w:tc>
+        <w:tc>
+          <w:tcPr>
+            <w:tcW w:w="3600" w:type="dxa"/>
+            <w:tcBorders>
+              <w:top w:val="nil"/>
+              <w:left w:val="single" w:sz="4" w:space="0" w:color="auto"/>
+              <w:bottom w:val="nil"/>
+              <w:right w:val="nil"/>
+            </w:tcBorders>
+          </w:tcPr>
+          <w:p>
+            <w:pPr>
+              <w:spacing w:line="480" w:lineRule="auto"/>
+              <w:contextualSpacing/>
+              <w:jc w:val="center"/>
+              <w:rPr>
+                <w:rFonts w:ascii="Times New Roman" w:hAnsi="Times New Roman" w:cs="Times New Roman"/>
+                <w:sz w:val="24"/>
+                <w:szCs w:val="24"/>
+              </w:rPr>
+            </w:pPr>
+            <w:r>
+              <w:rPr>
+                <w:rFonts w:ascii="Times New Roman" w:hAnsi="Times New Roman" w:cs="Times New Roman"/>
+                <w:sz w:val="24"/>
+                <w:szCs w:val="24"/>
+              </w:rPr>
+              <w:t>.</w:t>
+            </w:r>
+            <w:r>
+              <w:rPr>
+                <w:rFonts w:ascii="Times New Roman" w:hAnsi="Times New Roman" w:cs="Times New Roman"/>
+                <w:sz w:val="24"/>
+                <w:szCs w:val="24"/>
+              </w:rPr>
+              <w:t>23</w:t>
+            </w:r>
+          </w:p>
+        </w:tc>
+      </w:tr>
+      <w:tr>
+        <w:tc>
+          <w:tcPr>
+            <w:tcW w:w="4230" w:type="dxa"/>
+            <w:tcBorders>
+              <w:top w:val="nil"/>
+              <w:left w:val="nil"/>
+              <w:bottom w:val="single" w:sz="4" w:space="0" w:color="auto"/>
+              <w:right w:val="single" w:sz="4" w:space="0" w:color="auto"/>
+            </w:tcBorders>
+          </w:tcPr>
+          <w:p>
+            <w:pPr>
+              <w:spacing w:line="480" w:lineRule="auto"/>
+              <w:contextualSpacing/>
+              <w:rPr>
+                <w:rFonts w:ascii="Times New Roman" w:hAnsi="Times New Roman" w:cs="Times New Roman"/>
+                <w:sz w:val="24"/>
+                <w:szCs w:val="24"/>
+              </w:rPr>
+            </w:pPr>
+            <w:r>
+              <w:rPr>
+                <w:rFonts w:ascii="Times New Roman" w:hAnsi="Times New Roman" w:cs="Times New Roman"/>
+                <w:sz w:val="24"/>
+                <w:szCs w:val="24"/>
+              </w:rPr>
+              <w:t>Bayesian model (1)</w:t>
+            </w:r>
+          </w:p>
+        </w:tc>
+        <w:tc>
+          <w:tcPr>
+            <w:tcW w:w="3690" w:type="dxa"/>
+            <w:tcBorders>
+              <w:top w:val="nil"/>
+              <w:left w:val="single" w:sz="4" w:space="0" w:color="auto"/>
+              <w:bottom w:val="single" w:sz="4" w:space="0" w:color="auto"/>
+              <w:right w:val="single" w:sz="4" w:space="0" w:color="auto"/>
+            </w:tcBorders>
+          </w:tcPr>
+          <w:p>
+            <w:pPr>
+              <w:spacing w:line="480" w:lineRule="auto"/>
+              <w:contextualSpacing/>
+              <w:jc w:val="center"/>
+              <w:rPr>
+                <w:rFonts w:ascii="Times New Roman" w:hAnsi="Times New Roman" w:cs="Times New Roman"/>
+                <w:sz w:val="24"/>
+                <w:szCs w:val="24"/>
+              </w:rPr>
+            </w:pPr>
+            <w:r>
+              <w:rPr>
+                <w:rFonts w:ascii="Times New Roman" w:hAnsi="Times New Roman" w:cs="Times New Roman"/>
+                <w:sz w:val="24"/>
+                <w:szCs w:val="24"/>
+              </w:rPr>
+              <w:t>.</w:t>
+            </w:r>
+            <w:r>
+              <w:rPr>
+                <w:rFonts w:ascii="Times New Roman" w:hAnsi="Times New Roman" w:cs="Times New Roman"/>
+                <w:sz w:val="24"/>
+                <w:szCs w:val="24"/>
+              </w:rPr>
+              <w:t>29</w:t>
+            </w:r>
+          </w:p>
+        </w:tc>
+        <w:tc>
+          <w:tcPr>
+            <w:tcW w:w="3600" w:type="dxa"/>
+            <w:tcBorders>
+              <w:top w:val="nil"/>
+              <w:left w:val="single" w:sz="4" w:space="0" w:color="auto"/>
+              <w:bottom w:val="single" w:sz="4" w:space="0" w:color="auto"/>
+              <w:right w:val="nil"/>
+            </w:tcBorders>
+          </w:tcPr>
+          <w:p>
+            <w:pPr>
+              <w:keepNext/>
+              <w:spacing w:line="480" w:lineRule="auto"/>
+              <w:contextualSpacing/>
+              <w:jc w:val="center"/>
+              <w:rPr>
+                <w:rFonts w:ascii="Times New Roman" w:hAnsi="Times New Roman" w:cs="Times New Roman"/>
+                <w:sz w:val="24"/>
+                <w:szCs w:val="24"/>
+              </w:rPr>
+            </w:pPr>
+            <w:r>
+              <w:rPr>
+                <w:rFonts w:ascii="Times New Roman" w:hAnsi="Times New Roman" w:cs="Times New Roman"/>
+                <w:sz w:val="24"/>
+                <w:szCs w:val="24"/>
+              </w:rPr>
+              <w:t>.</w:t>
+            </w:r>
+            <w:r>
+              <w:rPr>
+                <w:rFonts w:ascii="Times New Roman" w:hAnsi="Times New Roman" w:cs="Times New Roman"/>
+                <w:sz w:val="24"/>
+                <w:szCs w:val="24"/>
+              </w:rPr>
+              <w:t>26</w:t>
+            </w:r>
+          </w:p>
+        </w:tc>
+      </w:tr>
+    </w:tbl>
+    <w:p>
+      <w:pPr>
+        <w:pStyle w:val="Caption"/>
+        <w:rPr>
+          <w:rFonts w:ascii="Times New Roman" w:hAnsi="Times New Roman" w:cs="Times New Roman"/>
+          <w:b w:val="0"/>
+          <w:bCs w:val="0"/>
+          <w:color w:val="auto"/>
+          <w:sz w:val="20"/>
+          <w:szCs w:val="20"/>
+        </w:rPr>
+      </w:pPr>
+      <w:r>
+        <w:rPr>
+          <w:rFonts w:ascii="Times New Roman" w:hAnsi="Times New Roman" w:cs="Times New Roman"/>
+          <w:b w:val="0"/>
+          <w:bCs w:val="0"/>
+          <w:color w:val="auto"/>
+          <w:sz w:val="20"/>
+          <w:szCs w:val="20"/>
+        </w:rPr>
+        <w:t xml:space="preserve">Table </w:t>
+      </w:r>
+      <w:r>
+        <w:rPr>
+          <w:rFonts w:ascii="Times New Roman" w:hAnsi="Times New Roman" w:cs="Times New Roman"/>
+          <w:b w:val="0"/>
+          <w:bCs w:val="0"/>
+          <w:color w:val="auto"/>
+          <w:sz w:val="20"/>
+          <w:szCs w:val="20"/>
+        </w:rPr>
+        <w:fldChar w:fldCharType="begin"/>
+      </w:r>
+      <w:r>
+        <w:rPr>
+          <w:rFonts w:ascii="Times New Roman" w:hAnsi="Times New Roman" w:cs="Times New Roman"/>
+          <w:b w:val="0"/>
+          <w:bCs w:val="0"/>
+          <w:color w:val="auto"/>
+          <w:sz w:val="20"/>
+          <w:szCs w:val="20"/>
+        </w:rPr>
+        <w:instrText xml:space="preserve"> SEQ Table \* ARABIC </w:instrText>
+      </w:r>
+      <w:r>
+        <w:rPr>
+          <w:rFonts w:ascii="Times New Roman" w:hAnsi="Times New Roman" w:cs="Times New Roman"/>
+          <w:b w:val="0"/>
+          <w:bCs w:val="0"/>
+          <w:color w:val="auto"/>
+          <w:sz w:val="20"/>
+          <w:szCs w:val="20"/>
+        </w:rPr>
+        <w:fldChar w:fldCharType="separate"/>
+      </w:r>
+      <w:r>
+        <w:rPr>
+          <w:rFonts w:ascii="Times New Roman" w:hAnsi="Times New Roman" w:cs="Times New Roman"/>
+          <w:b w:val="0"/>
+          <w:bCs w:val="0"/>
+          <w:noProof/>
+          <w:color w:val="auto"/>
+          <w:sz w:val="20"/>
+          <w:szCs w:val="20"/>
+        </w:rPr>
+        <w:t>2</w:t>
+      </w:r>
+      <w:r>
+        <w:rPr>
+          <w:rFonts w:ascii="Times New Roman" w:hAnsi="Times New Roman" w:cs="Times New Roman"/>
+          <w:b w:val="0"/>
+          <w:bCs w:val="0"/>
+          <w:color w:val="auto"/>
+          <w:sz w:val="20"/>
+          <w:szCs w:val="20"/>
+        </w:rPr>
+        <w:fldChar w:fldCharType="end"/>
+      </w:r>
+      <w:r>
+        <w:rPr>
+          <w:rFonts w:ascii="Times New Roman" w:hAnsi="Times New Roman" w:cs="Times New Roman"/>
+          <w:b w:val="0"/>
+          <w:bCs w:val="0"/>
+          <w:color w:val="auto"/>
+          <w:sz w:val="20"/>
+          <w:szCs w:val="20"/>
+        </w:rPr>
+        <w:t>. Model fit indices for the various models and instantiations</w:t>
+      </w:r>
+      <w:r>
+        <w:rPr>
+          <w:rFonts w:ascii="Times New Roman" w:hAnsi="Times New Roman" w:cs="Times New Roman"/>
+          <w:b w:val="0"/>
+          <w:bCs w:val="0"/>
+          <w:color w:val="auto"/>
+          <w:sz w:val="20"/>
+          <w:szCs w:val="20"/>
+        </w:rPr>
+        <w:t xml:space="preserve"> for the </w:t>
+      </w:r>
+      <w:r>
+        <w:rPr>
+          <w:rFonts w:ascii="Times New Roman" w:hAnsi="Times New Roman" w:cs="Times New Roman"/>
+          <w:b w:val="0"/>
+          <w:bCs w:val="0"/>
+          <w:color w:val="auto"/>
+          <w:sz w:val="20"/>
+          <w:szCs w:val="20"/>
+        </w:rPr>
+        <w:t>BB and ISO experimental conditions</w:t>
+      </w:r>
+      <w:r>
+        <w:rPr>
+          <w:rFonts w:ascii="Times New Roman" w:hAnsi="Times New Roman" w:cs="Times New Roman"/>
+          <w:b w:val="0"/>
+          <w:bCs w:val="0"/>
+          <w:color w:val="auto"/>
+          <w:sz w:val="20"/>
+          <w:szCs w:val="20"/>
+        </w:rPr>
+        <w:t xml:space="preserve">. </w:t>
+      </w:r>
+      <w:r>
+        <w:rPr>
+          <w:rFonts w:ascii="Times New Roman" w:hAnsi="Times New Roman" w:cs="Times New Roman"/>
+          <w:b w:val="0"/>
+          <w:bCs w:val="0"/>
+          <w:color w:val="auto"/>
+          <w:sz w:val="20"/>
+          <w:szCs w:val="20"/>
+        </w:rPr>
+        <w:t>The shaded rows correspond to the best fitting connectionist and Bayesian models.</w:t>
+      </w:r>
+    </w:p>
+    <w:p/>
+    <w:tbl>
+      <w:tblPr>
+        <w:tblStyle w:val="TableGrid"/>
+        <w:tblW w:w="11520" w:type="dxa"/>
+        <w:tblInd w:w="-905" w:type="dxa"/>
+        <w:tblLook w:val="04A0" w:firstRow="1" w:lastRow="0" w:firstColumn="1" w:lastColumn="0" w:noHBand="0" w:noVBand="1"/>
+      </w:tblPr>
+      <w:tblGrid>
+        <w:gridCol w:w="4230"/>
+        <w:gridCol w:w="3690"/>
+        <w:gridCol w:w="3600"/>
+      </w:tblGrid>
+      <w:tr>
+        <w:tc>
+          <w:tcPr>
+            <w:tcW w:w="4230" w:type="dxa"/>
+            <w:tcBorders>
+              <w:top w:val="single" w:sz="4" w:space="0" w:color="auto"/>
+              <w:left w:val="nil"/>
+              <w:bottom w:val="single" w:sz="4" w:space="0" w:color="auto"/>
+              <w:right w:val="nil"/>
+            </w:tcBorders>
+          </w:tcPr>
+          <w:p>
+            <w:pPr>
+              <w:spacing w:line="480" w:lineRule="auto"/>
+              <w:contextualSpacing/>
+              <w:rPr>
+                <w:rFonts w:ascii="Times New Roman" w:hAnsi="Times New Roman" w:cs="Times New Roman"/>
+                <w:sz w:val="24"/>
+                <w:szCs w:val="24"/>
+              </w:rPr>
+            </w:pPr>
+            <w:r>
+              <w:rPr>
+                <w:rFonts w:ascii="Times New Roman" w:hAnsi="Times New Roman" w:cs="Times New Roman"/>
+                <w:sz w:val="24"/>
+                <w:szCs w:val="24"/>
+              </w:rPr>
+              <w:t>Computational Models</w:t>
+            </w:r>
+          </w:p>
+        </w:tc>
+        <w:tc>
+          <w:tcPr>
+            <w:tcW w:w="3690" w:type="dxa"/>
+            <w:tcBorders>
+              <w:top w:val="single" w:sz="4" w:space="0" w:color="auto"/>
+              <w:left w:val="nil"/>
+              <w:bottom w:val="single" w:sz="4" w:space="0" w:color="auto"/>
+              <w:right w:val="nil"/>
+            </w:tcBorders>
+          </w:tcPr>
+          <w:p>
+            <w:pPr>
+              <w:spacing w:line="480" w:lineRule="auto"/>
+              <w:contextualSpacing/>
+              <w:jc w:val="center"/>
+              <w:rPr>
+                <w:rFonts w:ascii="Times New Roman" w:hAnsi="Times New Roman" w:cs="Times New Roman"/>
+                <w:sz w:val="24"/>
+                <w:szCs w:val="24"/>
+              </w:rPr>
+            </w:pPr>
+            <w:r>
+              <w:rPr>
+                <w:rFonts w:ascii="Times New Roman" w:hAnsi="Times New Roman" w:cs="Times New Roman"/>
+                <w:sz w:val="24"/>
+                <w:szCs w:val="24"/>
+              </w:rPr>
+              <w:t>root mean square (RMSE)</w:t>
+            </w:r>
+          </w:p>
+        </w:tc>
+        <w:tc>
+          <w:tcPr>
+            <w:tcW w:w="3600" w:type="dxa"/>
+            <w:tcBorders>
+              <w:top w:val="single" w:sz="4" w:space="0" w:color="auto"/>
+              <w:left w:val="nil"/>
+              <w:bottom w:val="single" w:sz="4" w:space="0" w:color="auto"/>
+              <w:right w:val="nil"/>
+            </w:tcBorders>
+          </w:tcPr>
+          <w:p>
+            <w:pPr>
+              <w:spacing w:line="480" w:lineRule="auto"/>
+              <w:contextualSpacing/>
+              <w:jc w:val="center"/>
+              <w:rPr>
+                <w:rFonts w:ascii="Times New Roman" w:hAnsi="Times New Roman" w:cs="Times New Roman"/>
+                <w:sz w:val="24"/>
+                <w:szCs w:val="24"/>
+              </w:rPr>
+            </w:pPr>
+            <w:r>
+              <w:rPr>
+                <w:rFonts w:ascii="Times New Roman" w:hAnsi="Times New Roman" w:cs="Times New Roman"/>
+                <w:sz w:val="24"/>
+                <w:szCs w:val="24"/>
+              </w:rPr>
+              <w:t>mean absolute error (MAE)</w:t>
+            </w:r>
+          </w:p>
+        </w:tc>
+      </w:tr>
+      <w:tr>
+        <w:tc>
+          <w:tcPr>
+            <w:tcW w:w="4230" w:type="dxa"/>
+            <w:tcBorders>
+              <w:top w:val="single" w:sz="4" w:space="0" w:color="auto"/>
+              <w:left w:val="nil"/>
+              <w:bottom w:val="nil"/>
+              <w:right w:val="single" w:sz="4" w:space="0" w:color="auto"/>
+            </w:tcBorders>
+            <w:shd w:val="clear" w:color="auto" w:fill="D9D9D9" w:themeFill="background1" w:themeFillShade="D9"/>
+          </w:tcPr>
+          <w:p>
+            <w:pPr>
+              <w:spacing w:line="480" w:lineRule="auto"/>
+              <w:contextualSpacing/>
+              <w:rPr>
+                <w:rFonts w:ascii="Times New Roman" w:hAnsi="Times New Roman" w:cs="Times New Roman"/>
+                <w:sz w:val="24"/>
+                <w:szCs w:val="24"/>
+                <w:vertAlign w:val="superscript"/>
+              </w:rPr>
+            </w:pPr>
+            <w:r>
+              <w:rPr>
+                <w:rFonts w:ascii="Times New Roman" w:hAnsi="Times New Roman" w:cs="Times New Roman"/>
+                <w:sz w:val="24"/>
+                <w:szCs w:val="24"/>
+              </w:rPr>
+              <w:t xml:space="preserve">Connectionist Model (800 </w:t>
+            </w:r>
+            <w:proofErr w:type="gramStart"/>
+            <w:r>
+              <w:rPr>
+                <w:rFonts w:ascii="Times New Roman" w:hAnsi="Times New Roman" w:cs="Times New Roman"/>
+                <w:sz w:val="24"/>
+                <w:szCs w:val="24"/>
+              </w:rPr>
+              <w:t>epochs)</w:t>
+            </w:r>
+            <w:r>
+              <w:rPr>
+                <w:rFonts w:ascii="Times New Roman" w:hAnsi="Times New Roman" w:cs="Times New Roman"/>
+                <w:sz w:val="20"/>
+                <w:szCs w:val="20"/>
+                <w:vertAlign w:val="superscript"/>
+              </w:rPr>
+              <w:t>+</w:t>
+            </w:r>
+            <w:proofErr w:type="gramEnd"/>
+            <w:r>
+              <w:rPr>
+                <w:rFonts w:ascii="Times New Roman" w:hAnsi="Times New Roman" w:cs="Times New Roman"/>
+                <w:sz w:val="20"/>
+                <w:szCs w:val="20"/>
+                <w:vertAlign w:val="superscript"/>
+              </w:rPr>
+              <w:t>+</w:t>
+            </w:r>
+          </w:p>
+        </w:tc>
+        <w:tc>
+          <w:tcPr>
+            <w:tcW w:w="3690" w:type="dxa"/>
+            <w:tcBorders>
+              <w:top w:val="single" w:sz="4" w:space="0" w:color="auto"/>
+              <w:left w:val="single" w:sz="4" w:space="0" w:color="auto"/>
+              <w:bottom w:val="nil"/>
+              <w:right w:val="single" w:sz="4" w:space="0" w:color="auto"/>
+            </w:tcBorders>
+            <w:shd w:val="clear" w:color="auto" w:fill="D9D9D9" w:themeFill="background1" w:themeFillShade="D9"/>
+          </w:tcPr>
+          <w:p>
+            <w:pPr>
+              <w:spacing w:line="480" w:lineRule="auto"/>
+              <w:contextualSpacing/>
+              <w:jc w:val="center"/>
+              <w:rPr>
+                <w:rFonts w:ascii="Times New Roman" w:hAnsi="Times New Roman" w:cs="Times New Roman"/>
+                <w:sz w:val="24"/>
+                <w:szCs w:val="24"/>
+              </w:rPr>
+            </w:pPr>
+            <w:r>
+              <w:rPr>
+                <w:rFonts w:ascii="Times New Roman" w:hAnsi="Times New Roman" w:cs="Times New Roman"/>
+                <w:sz w:val="24"/>
+                <w:szCs w:val="24"/>
+              </w:rPr>
+              <w:t>.</w:t>
+            </w:r>
+            <w:r>
+              <w:rPr>
+                <w:rFonts w:ascii="Times New Roman" w:hAnsi="Times New Roman" w:cs="Times New Roman"/>
+                <w:sz w:val="24"/>
+                <w:szCs w:val="24"/>
+              </w:rPr>
+              <w:t>07</w:t>
+            </w:r>
+          </w:p>
+        </w:tc>
+        <w:tc>
+          <w:tcPr>
+            <w:tcW w:w="3600" w:type="dxa"/>
+            <w:tcBorders>
+              <w:top w:val="single" w:sz="4" w:space="0" w:color="auto"/>
+              <w:left w:val="single" w:sz="4" w:space="0" w:color="auto"/>
+              <w:bottom w:val="nil"/>
+              <w:right w:val="nil"/>
+            </w:tcBorders>
+            <w:shd w:val="clear" w:color="auto" w:fill="D9D9D9" w:themeFill="background1" w:themeFillShade="D9"/>
+          </w:tcPr>
+          <w:p>
+            <w:pPr>
+              <w:spacing w:line="480" w:lineRule="auto"/>
+              <w:contextualSpacing/>
+              <w:jc w:val="center"/>
+              <w:rPr>
+                <w:rFonts w:ascii="Times New Roman" w:hAnsi="Times New Roman" w:cs="Times New Roman"/>
+                <w:sz w:val="24"/>
+                <w:szCs w:val="24"/>
+              </w:rPr>
+            </w:pPr>
+            <w:r>
+              <w:rPr>
+                <w:rFonts w:ascii="Times New Roman" w:hAnsi="Times New Roman" w:cs="Times New Roman"/>
+                <w:sz w:val="24"/>
+                <w:szCs w:val="24"/>
+              </w:rPr>
+              <w:t>.</w:t>
+            </w:r>
+            <w:r>
+              <w:rPr>
+                <w:rFonts w:ascii="Times New Roman" w:hAnsi="Times New Roman" w:cs="Times New Roman"/>
+                <w:sz w:val="24"/>
+                <w:szCs w:val="24"/>
+              </w:rPr>
+              <w:t>0</w:t>
+            </w:r>
+            <w:r>
+              <w:rPr>
+                <w:rFonts w:ascii="Times New Roman" w:hAnsi="Times New Roman" w:cs="Times New Roman"/>
+                <w:sz w:val="24"/>
+                <w:szCs w:val="24"/>
+              </w:rPr>
+              <w:t>5</w:t>
+            </w:r>
+            <w:r>
+              <w:rPr>
+                <w:rFonts w:ascii="Times New Roman" w:hAnsi="Times New Roman" w:cs="Times New Roman"/>
+                <w:sz w:val="24"/>
+                <w:szCs w:val="24"/>
+              </w:rPr>
+              <w:t xml:space="preserve"> </w:t>
+            </w:r>
+          </w:p>
+        </w:tc>
+      </w:tr>
+      <w:tr>
+        <w:tc>
+          <w:tcPr>
+            <w:tcW w:w="4230" w:type="dxa"/>
+            <w:tcBorders>
+              <w:top w:val="nil"/>
+              <w:left w:val="nil"/>
+              <w:bottom w:val="nil"/>
+              <w:right w:val="single" w:sz="4" w:space="0" w:color="auto"/>
+            </w:tcBorders>
+          </w:tcPr>
+          <w:p>
+            <w:pPr>
+              <w:spacing w:line="480" w:lineRule="auto"/>
+              <w:contextualSpacing/>
+              <w:rPr>
+                <w:rFonts w:ascii="Times New Roman" w:hAnsi="Times New Roman" w:cs="Times New Roman"/>
+                <w:sz w:val="24"/>
+                <w:szCs w:val="24"/>
+              </w:rPr>
+            </w:pPr>
+            <w:r>
+              <w:rPr>
+                <w:rFonts w:ascii="Times New Roman" w:hAnsi="Times New Roman" w:cs="Times New Roman"/>
+                <w:sz w:val="24"/>
+                <w:szCs w:val="24"/>
+              </w:rPr>
+              <w:t>Connectionist Model (1600 epochs)</w:t>
+            </w:r>
+          </w:p>
+        </w:tc>
+        <w:tc>
+          <w:tcPr>
+            <w:tcW w:w="3690" w:type="dxa"/>
+            <w:tcBorders>
+              <w:top w:val="nil"/>
+              <w:left w:val="single" w:sz="4" w:space="0" w:color="auto"/>
+              <w:bottom w:val="nil"/>
+              <w:right w:val="single" w:sz="4" w:space="0" w:color="auto"/>
+            </w:tcBorders>
+          </w:tcPr>
+          <w:p>
+            <w:pPr>
+              <w:spacing w:line="480" w:lineRule="auto"/>
+              <w:contextualSpacing/>
+              <w:jc w:val="center"/>
+              <w:rPr>
+                <w:rFonts w:ascii="Times New Roman" w:hAnsi="Times New Roman" w:cs="Times New Roman"/>
+                <w:sz w:val="24"/>
+                <w:szCs w:val="24"/>
+              </w:rPr>
+            </w:pPr>
+            <w:r>
+              <w:rPr>
+                <w:rFonts w:ascii="Times New Roman" w:hAnsi="Times New Roman" w:cs="Times New Roman"/>
+                <w:sz w:val="24"/>
+                <w:szCs w:val="24"/>
+              </w:rPr>
+              <w:t>.</w:t>
+            </w:r>
+            <w:r>
+              <w:rPr>
+                <w:rFonts w:ascii="Times New Roman" w:hAnsi="Times New Roman" w:cs="Times New Roman"/>
+                <w:sz w:val="24"/>
+                <w:szCs w:val="24"/>
+              </w:rPr>
+              <w:t>08</w:t>
+            </w:r>
+          </w:p>
+        </w:tc>
+        <w:tc>
+          <w:tcPr>
+            <w:tcW w:w="3600" w:type="dxa"/>
+            <w:tcBorders>
+              <w:top w:val="nil"/>
+              <w:left w:val="single" w:sz="4" w:space="0" w:color="auto"/>
+              <w:bottom w:val="nil"/>
+              <w:right w:val="nil"/>
+            </w:tcBorders>
+          </w:tcPr>
+          <w:p>
+            <w:pPr>
+              <w:spacing w:line="480" w:lineRule="auto"/>
+              <w:contextualSpacing/>
+              <w:jc w:val="center"/>
+              <w:rPr>
+                <w:rFonts w:ascii="Times New Roman" w:hAnsi="Times New Roman" w:cs="Times New Roman"/>
+                <w:sz w:val="24"/>
+                <w:szCs w:val="24"/>
+              </w:rPr>
+            </w:pPr>
+            <w:r>
+              <w:rPr>
+                <w:rFonts w:ascii="Times New Roman" w:hAnsi="Times New Roman" w:cs="Times New Roman"/>
+                <w:sz w:val="24"/>
+                <w:szCs w:val="24"/>
+              </w:rPr>
+              <w:t>.</w:t>
+            </w:r>
+            <w:r>
+              <w:rPr>
+                <w:rFonts w:ascii="Times New Roman" w:hAnsi="Times New Roman" w:cs="Times New Roman"/>
+                <w:sz w:val="24"/>
+                <w:szCs w:val="24"/>
+              </w:rPr>
+              <w:t>06</w:t>
+            </w:r>
+          </w:p>
+        </w:tc>
+      </w:tr>
+      <w:tr>
+        <w:tc>
+          <w:tcPr>
+            <w:tcW w:w="4230" w:type="dxa"/>
+            <w:tcBorders>
+              <w:top w:val="nil"/>
+              <w:left w:val="nil"/>
+              <w:bottom w:val="nil"/>
+              <w:right w:val="single" w:sz="4" w:space="0" w:color="auto"/>
+            </w:tcBorders>
+          </w:tcPr>
+          <w:p>
+            <w:pPr>
+              <w:spacing w:line="480" w:lineRule="auto"/>
+              <w:contextualSpacing/>
+              <w:rPr>
+                <w:rFonts w:ascii="Times New Roman" w:hAnsi="Times New Roman" w:cs="Times New Roman"/>
+                <w:sz w:val="24"/>
+                <w:szCs w:val="24"/>
+              </w:rPr>
+            </w:pPr>
+            <w:r>
+              <w:rPr>
+                <w:rFonts w:ascii="Times New Roman" w:hAnsi="Times New Roman" w:cs="Times New Roman"/>
+                <w:sz w:val="24"/>
+                <w:szCs w:val="24"/>
+              </w:rPr>
+              <w:t>Connectionist Model (2000 epochs)</w:t>
+            </w:r>
+          </w:p>
+        </w:tc>
+        <w:tc>
+          <w:tcPr>
+            <w:tcW w:w="3690" w:type="dxa"/>
+            <w:tcBorders>
+              <w:top w:val="nil"/>
+              <w:left w:val="single" w:sz="4" w:space="0" w:color="auto"/>
+              <w:bottom w:val="nil"/>
+              <w:right w:val="single" w:sz="4" w:space="0" w:color="auto"/>
+            </w:tcBorders>
+          </w:tcPr>
+          <w:p>
+            <w:pPr>
+              <w:spacing w:line="480" w:lineRule="auto"/>
+              <w:contextualSpacing/>
+              <w:jc w:val="center"/>
+              <w:rPr>
+                <w:rFonts w:ascii="Times New Roman" w:hAnsi="Times New Roman" w:cs="Times New Roman"/>
+                <w:sz w:val="24"/>
+                <w:szCs w:val="24"/>
+              </w:rPr>
+            </w:pPr>
+            <w:r>
+              <w:rPr>
+                <w:rFonts w:ascii="Times New Roman" w:hAnsi="Times New Roman" w:cs="Times New Roman"/>
+                <w:sz w:val="24"/>
+                <w:szCs w:val="24"/>
+              </w:rPr>
+              <w:t>.</w:t>
+            </w:r>
+            <w:r>
+              <w:rPr>
+                <w:rFonts w:ascii="Times New Roman" w:hAnsi="Times New Roman" w:cs="Times New Roman"/>
+                <w:sz w:val="24"/>
+                <w:szCs w:val="24"/>
+              </w:rPr>
+              <w:t>10</w:t>
+            </w:r>
+          </w:p>
+        </w:tc>
+        <w:tc>
+          <w:tcPr>
+            <w:tcW w:w="3600" w:type="dxa"/>
+            <w:tcBorders>
+              <w:top w:val="nil"/>
+              <w:left w:val="single" w:sz="4" w:space="0" w:color="auto"/>
+              <w:bottom w:val="nil"/>
+              <w:right w:val="nil"/>
+            </w:tcBorders>
+          </w:tcPr>
+          <w:p>
+            <w:pPr>
+              <w:spacing w:line="480" w:lineRule="auto"/>
+              <w:contextualSpacing/>
+              <w:jc w:val="center"/>
+              <w:rPr>
+                <w:rFonts w:ascii="Times New Roman" w:hAnsi="Times New Roman" w:cs="Times New Roman"/>
+                <w:sz w:val="24"/>
+                <w:szCs w:val="24"/>
+              </w:rPr>
+            </w:pPr>
+            <w:r>
+              <w:rPr>
+                <w:rFonts w:ascii="Times New Roman" w:hAnsi="Times New Roman" w:cs="Times New Roman"/>
+                <w:sz w:val="24"/>
+                <w:szCs w:val="24"/>
+              </w:rPr>
+              <w:t>.</w:t>
+            </w:r>
+            <w:r>
+              <w:rPr>
+                <w:rFonts w:ascii="Times New Roman" w:hAnsi="Times New Roman" w:cs="Times New Roman"/>
+                <w:sz w:val="24"/>
+                <w:szCs w:val="24"/>
+              </w:rPr>
+              <w:t>07</w:t>
+            </w:r>
+            <w:r>
+              <w:rPr>
+                <w:rFonts w:ascii="Times New Roman" w:hAnsi="Times New Roman" w:cs="Times New Roman"/>
+                <w:sz w:val="24"/>
+                <w:szCs w:val="24"/>
+              </w:rPr>
+              <w:t xml:space="preserve"> </w:t>
+            </w:r>
+          </w:p>
+        </w:tc>
+      </w:tr>
+      <w:tr>
+        <w:tc>
+          <w:tcPr>
+            <w:tcW w:w="4230" w:type="dxa"/>
+            <w:tcBorders>
+              <w:top w:val="nil"/>
+              <w:left w:val="nil"/>
+              <w:bottom w:val="nil"/>
+              <w:right w:val="single" w:sz="4" w:space="0" w:color="auto"/>
+            </w:tcBorders>
+          </w:tcPr>
+          <w:p>
+            <w:pPr>
+              <w:spacing w:line="480" w:lineRule="auto"/>
+              <w:contextualSpacing/>
+              <w:rPr>
+                <w:rFonts w:ascii="Times New Roman" w:hAnsi="Times New Roman" w:cs="Times New Roman"/>
+                <w:sz w:val="24"/>
+                <w:szCs w:val="24"/>
+              </w:rPr>
+            </w:pPr>
+            <w:r>
+              <w:rPr>
+                <w:rFonts w:ascii="Times New Roman" w:hAnsi="Times New Roman" w:cs="Times New Roman"/>
+                <w:sz w:val="24"/>
+                <w:szCs w:val="24"/>
+              </w:rPr>
+              <w:t>Connectionist Model (3000 epochs)</w:t>
+            </w:r>
+          </w:p>
+        </w:tc>
+        <w:tc>
+          <w:tcPr>
+            <w:tcW w:w="3690" w:type="dxa"/>
+            <w:tcBorders>
+              <w:top w:val="nil"/>
+              <w:left w:val="single" w:sz="4" w:space="0" w:color="auto"/>
+              <w:bottom w:val="nil"/>
+              <w:right w:val="single" w:sz="4" w:space="0" w:color="auto"/>
+            </w:tcBorders>
+          </w:tcPr>
+          <w:p>
+            <w:pPr>
+              <w:spacing w:line="480" w:lineRule="auto"/>
+              <w:contextualSpacing/>
+              <w:jc w:val="center"/>
+              <w:rPr>
+                <w:rFonts w:ascii="Times New Roman" w:hAnsi="Times New Roman" w:cs="Times New Roman"/>
+                <w:sz w:val="24"/>
+                <w:szCs w:val="24"/>
+              </w:rPr>
+            </w:pPr>
+            <w:r>
+              <w:rPr>
+                <w:rFonts w:ascii="Times New Roman" w:hAnsi="Times New Roman" w:cs="Times New Roman"/>
+                <w:sz w:val="24"/>
+                <w:szCs w:val="24"/>
+              </w:rPr>
+              <w:t>.</w:t>
+            </w:r>
+            <w:r>
+              <w:rPr>
+                <w:rFonts w:ascii="Times New Roman" w:hAnsi="Times New Roman" w:cs="Times New Roman"/>
+                <w:sz w:val="24"/>
+                <w:szCs w:val="24"/>
+              </w:rPr>
+              <w:t>12</w:t>
+            </w:r>
+          </w:p>
+        </w:tc>
+        <w:tc>
+          <w:tcPr>
+            <w:tcW w:w="3600" w:type="dxa"/>
+            <w:tcBorders>
+              <w:top w:val="nil"/>
+              <w:left w:val="single" w:sz="4" w:space="0" w:color="auto"/>
+              <w:bottom w:val="nil"/>
+              <w:right w:val="nil"/>
+            </w:tcBorders>
+          </w:tcPr>
+          <w:p>
+            <w:pPr>
+              <w:spacing w:line="480" w:lineRule="auto"/>
+              <w:contextualSpacing/>
+              <w:jc w:val="center"/>
+              <w:rPr>
+                <w:rFonts w:ascii="Times New Roman" w:hAnsi="Times New Roman" w:cs="Times New Roman"/>
+                <w:sz w:val="24"/>
+                <w:szCs w:val="24"/>
+              </w:rPr>
+            </w:pPr>
+            <w:r>
+              <w:rPr>
+                <w:rFonts w:ascii="Times New Roman" w:hAnsi="Times New Roman" w:cs="Times New Roman"/>
+                <w:sz w:val="24"/>
+                <w:szCs w:val="24"/>
+              </w:rPr>
+              <w:t>.</w:t>
+            </w:r>
+            <w:r>
+              <w:rPr>
+                <w:rFonts w:ascii="Times New Roman" w:hAnsi="Times New Roman" w:cs="Times New Roman"/>
+                <w:sz w:val="24"/>
+                <w:szCs w:val="24"/>
+              </w:rPr>
+              <w:t>09</w:t>
+            </w:r>
+          </w:p>
+        </w:tc>
+      </w:tr>
+      <w:tr>
+        <w:tc>
+          <w:tcPr>
+            <w:tcW w:w="4230" w:type="dxa"/>
+            <w:tcBorders>
+              <w:top w:val="nil"/>
+              <w:left w:val="nil"/>
+              <w:bottom w:val="nil"/>
+              <w:right w:val="single" w:sz="4" w:space="0" w:color="auto"/>
+            </w:tcBorders>
+          </w:tcPr>
+          <w:p>
+            <w:pPr>
+              <w:spacing w:line="480" w:lineRule="auto"/>
+              <w:contextualSpacing/>
+              <w:rPr>
+                <w:rFonts w:ascii="Times New Roman" w:hAnsi="Times New Roman" w:cs="Times New Roman"/>
+                <w:sz w:val="24"/>
+                <w:szCs w:val="24"/>
+              </w:rPr>
+            </w:pPr>
+            <w:r>
+              <w:rPr>
+                <w:rFonts w:ascii="Times New Roman" w:hAnsi="Times New Roman" w:cs="Times New Roman"/>
+                <w:sz w:val="24"/>
+                <w:szCs w:val="24"/>
+              </w:rPr>
+              <w:t>Bayesian model (.5)</w:t>
+            </w:r>
+          </w:p>
+        </w:tc>
+        <w:tc>
+          <w:tcPr>
+            <w:tcW w:w="3690" w:type="dxa"/>
+            <w:tcBorders>
+              <w:top w:val="nil"/>
+              <w:left w:val="single" w:sz="4" w:space="0" w:color="auto"/>
+              <w:bottom w:val="nil"/>
+              <w:right w:val="single" w:sz="4" w:space="0" w:color="auto"/>
+            </w:tcBorders>
+          </w:tcPr>
+          <w:p>
+            <w:pPr>
+              <w:spacing w:line="480" w:lineRule="auto"/>
+              <w:contextualSpacing/>
+              <w:jc w:val="center"/>
+              <w:rPr>
+                <w:rFonts w:ascii="Times New Roman" w:hAnsi="Times New Roman" w:cs="Times New Roman"/>
+                <w:sz w:val="24"/>
+                <w:szCs w:val="24"/>
+              </w:rPr>
+            </w:pPr>
+            <w:r>
+              <w:rPr>
+                <w:rFonts w:ascii="Times New Roman" w:hAnsi="Times New Roman" w:cs="Times New Roman"/>
+                <w:sz w:val="24"/>
+                <w:szCs w:val="24"/>
+              </w:rPr>
+              <w:t>.</w:t>
+            </w:r>
+            <w:r>
+              <w:rPr>
+                <w:rFonts w:ascii="Times New Roman" w:hAnsi="Times New Roman" w:cs="Times New Roman"/>
+                <w:sz w:val="24"/>
+                <w:szCs w:val="24"/>
+              </w:rPr>
+              <w:t>26</w:t>
+            </w:r>
+          </w:p>
+        </w:tc>
+        <w:tc>
+          <w:tcPr>
+            <w:tcW w:w="3600" w:type="dxa"/>
+            <w:tcBorders>
+              <w:top w:val="nil"/>
+              <w:left w:val="single" w:sz="4" w:space="0" w:color="auto"/>
+              <w:bottom w:val="nil"/>
+              <w:right w:val="nil"/>
+            </w:tcBorders>
+          </w:tcPr>
+          <w:p>
+            <w:pPr>
+              <w:spacing w:line="480" w:lineRule="auto"/>
+              <w:contextualSpacing/>
+              <w:jc w:val="center"/>
+              <w:rPr>
+                <w:rFonts w:ascii="Times New Roman" w:hAnsi="Times New Roman" w:cs="Times New Roman"/>
+                <w:sz w:val="24"/>
+                <w:szCs w:val="24"/>
+              </w:rPr>
+            </w:pPr>
+            <w:r>
+              <w:rPr>
+                <w:rFonts w:ascii="Times New Roman" w:hAnsi="Times New Roman" w:cs="Times New Roman"/>
+                <w:sz w:val="24"/>
+                <w:szCs w:val="24"/>
+              </w:rPr>
+              <w:t>.</w:t>
+            </w:r>
+            <w:r>
+              <w:rPr>
+                <w:rFonts w:ascii="Times New Roman" w:hAnsi="Times New Roman" w:cs="Times New Roman"/>
+                <w:sz w:val="24"/>
+                <w:szCs w:val="24"/>
+              </w:rPr>
+              <w:t>25</w:t>
+            </w:r>
+          </w:p>
+        </w:tc>
+      </w:tr>
+      <w:tr>
+        <w:tc>
+          <w:tcPr>
+            <w:tcW w:w="4230" w:type="dxa"/>
+            <w:tcBorders>
+              <w:top w:val="nil"/>
+              <w:left w:val="nil"/>
+              <w:bottom w:val="nil"/>
+              <w:right w:val="single" w:sz="4" w:space="0" w:color="auto"/>
+            </w:tcBorders>
+          </w:tcPr>
+          <w:p>
+            <w:pPr>
+              <w:spacing w:line="480" w:lineRule="auto"/>
+              <w:contextualSpacing/>
+              <w:rPr>
+                <w:rFonts w:ascii="Times New Roman" w:hAnsi="Times New Roman" w:cs="Times New Roman"/>
+                <w:sz w:val="24"/>
+                <w:szCs w:val="24"/>
+              </w:rPr>
+            </w:pPr>
+            <w:r>
+              <w:rPr>
+                <w:rFonts w:ascii="Times New Roman" w:hAnsi="Times New Roman" w:cs="Times New Roman"/>
+                <w:sz w:val="24"/>
+                <w:szCs w:val="24"/>
+              </w:rPr>
+              <w:t>Bayesian model (.65)</w:t>
+            </w:r>
+          </w:p>
+        </w:tc>
+        <w:tc>
+          <w:tcPr>
+            <w:tcW w:w="3690" w:type="dxa"/>
+            <w:tcBorders>
+              <w:top w:val="nil"/>
+              <w:left w:val="single" w:sz="4" w:space="0" w:color="auto"/>
+              <w:bottom w:val="nil"/>
+              <w:right w:val="single" w:sz="4" w:space="0" w:color="auto"/>
+            </w:tcBorders>
+          </w:tcPr>
+          <w:p>
+            <w:pPr>
+              <w:spacing w:line="480" w:lineRule="auto"/>
+              <w:contextualSpacing/>
+              <w:jc w:val="center"/>
+              <w:rPr>
+                <w:rFonts w:ascii="Times New Roman" w:hAnsi="Times New Roman" w:cs="Times New Roman"/>
+                <w:sz w:val="24"/>
+                <w:szCs w:val="24"/>
+              </w:rPr>
+            </w:pPr>
+            <w:r>
+              <w:rPr>
+                <w:rFonts w:ascii="Times New Roman" w:hAnsi="Times New Roman" w:cs="Times New Roman"/>
+                <w:sz w:val="24"/>
+                <w:szCs w:val="24"/>
+              </w:rPr>
+              <w:t>.</w:t>
+            </w:r>
+            <w:r>
+              <w:rPr>
+                <w:rFonts w:ascii="Times New Roman" w:hAnsi="Times New Roman" w:cs="Times New Roman"/>
+                <w:sz w:val="24"/>
+                <w:szCs w:val="24"/>
+              </w:rPr>
+              <w:t>19</w:t>
+            </w:r>
+          </w:p>
+        </w:tc>
+        <w:tc>
+          <w:tcPr>
+            <w:tcW w:w="3600" w:type="dxa"/>
+            <w:tcBorders>
+              <w:top w:val="nil"/>
+              <w:left w:val="single" w:sz="4" w:space="0" w:color="auto"/>
+              <w:bottom w:val="nil"/>
+              <w:right w:val="nil"/>
+            </w:tcBorders>
+          </w:tcPr>
+          <w:p>
+            <w:pPr>
+              <w:spacing w:line="480" w:lineRule="auto"/>
+              <w:contextualSpacing/>
+              <w:jc w:val="center"/>
+              <w:rPr>
+                <w:rFonts w:ascii="Times New Roman" w:hAnsi="Times New Roman" w:cs="Times New Roman"/>
+                <w:sz w:val="24"/>
+                <w:szCs w:val="24"/>
+              </w:rPr>
+            </w:pPr>
+            <w:r>
+              <w:rPr>
+                <w:rFonts w:ascii="Times New Roman" w:hAnsi="Times New Roman" w:cs="Times New Roman"/>
+                <w:sz w:val="24"/>
+                <w:szCs w:val="24"/>
+              </w:rPr>
+              <w:t>.</w:t>
+            </w:r>
+            <w:r>
+              <w:rPr>
+                <w:rFonts w:ascii="Times New Roman" w:hAnsi="Times New Roman" w:cs="Times New Roman"/>
+                <w:sz w:val="24"/>
+                <w:szCs w:val="24"/>
+              </w:rPr>
+              <w:t>17</w:t>
+            </w:r>
+          </w:p>
+        </w:tc>
+      </w:tr>
+      <w:tr>
+        <w:tc>
+          <w:tcPr>
+            <w:tcW w:w="4230" w:type="dxa"/>
+            <w:tcBorders>
+              <w:top w:val="nil"/>
+              <w:left w:val="nil"/>
+              <w:bottom w:val="nil"/>
+              <w:right w:val="single" w:sz="4" w:space="0" w:color="auto"/>
+            </w:tcBorders>
+            <w:shd w:val="clear" w:color="auto" w:fill="D9D9D9" w:themeFill="background1" w:themeFillShade="D9"/>
+          </w:tcPr>
+          <w:p>
+            <w:pPr>
+              <w:spacing w:line="480" w:lineRule="auto"/>
+              <w:contextualSpacing/>
+              <w:rPr>
+                <w:rFonts w:ascii="Times New Roman" w:hAnsi="Times New Roman" w:cs="Times New Roman"/>
+                <w:sz w:val="24"/>
+                <w:szCs w:val="24"/>
+                <w:vertAlign w:val="superscript"/>
+              </w:rPr>
+            </w:pPr>
+            <w:r>
+              <w:rPr>
+                <w:rFonts w:ascii="Times New Roman" w:hAnsi="Times New Roman" w:cs="Times New Roman"/>
+                <w:sz w:val="24"/>
+                <w:szCs w:val="24"/>
+              </w:rPr>
+              <w:t>Bayesian model (.</w:t>
+            </w:r>
+            <w:proofErr w:type="gramStart"/>
+            <w:r>
+              <w:rPr>
+                <w:rFonts w:ascii="Times New Roman" w:hAnsi="Times New Roman" w:cs="Times New Roman"/>
+                <w:sz w:val="24"/>
+                <w:szCs w:val="24"/>
+              </w:rPr>
+              <w:t>80)</w:t>
+            </w:r>
+            <w:r>
+              <w:rPr>
+                <w:rFonts w:ascii="Times New Roman" w:hAnsi="Times New Roman" w:cs="Times New Roman"/>
+                <w:sz w:val="20"/>
+                <w:szCs w:val="20"/>
+                <w:vertAlign w:val="superscript"/>
+              </w:rPr>
+              <w:t>+</w:t>
+            </w:r>
+            <w:proofErr w:type="gramEnd"/>
+            <w:r>
+              <w:rPr>
+                <w:rFonts w:ascii="Times New Roman" w:hAnsi="Times New Roman" w:cs="Times New Roman"/>
+                <w:sz w:val="20"/>
+                <w:szCs w:val="20"/>
+                <w:vertAlign w:val="superscript"/>
+              </w:rPr>
+              <w:t>+</w:t>
+            </w:r>
+          </w:p>
+        </w:tc>
+        <w:tc>
+          <w:tcPr>
+            <w:tcW w:w="3690" w:type="dxa"/>
+            <w:tcBorders>
+              <w:top w:val="nil"/>
+              <w:left w:val="single" w:sz="4" w:space="0" w:color="auto"/>
+              <w:bottom w:val="nil"/>
+              <w:right w:val="single" w:sz="4" w:space="0" w:color="auto"/>
+            </w:tcBorders>
+            <w:shd w:val="clear" w:color="auto" w:fill="D9D9D9" w:themeFill="background1" w:themeFillShade="D9"/>
+          </w:tcPr>
+          <w:p>
+            <w:pPr>
+              <w:spacing w:line="480" w:lineRule="auto"/>
+              <w:contextualSpacing/>
+              <w:jc w:val="center"/>
+              <w:rPr>
+                <w:rFonts w:ascii="Times New Roman" w:hAnsi="Times New Roman" w:cs="Times New Roman"/>
+                <w:sz w:val="24"/>
+                <w:szCs w:val="24"/>
+              </w:rPr>
+            </w:pPr>
+            <w:r>
+              <w:rPr>
+                <w:rFonts w:ascii="Times New Roman" w:hAnsi="Times New Roman" w:cs="Times New Roman"/>
+                <w:sz w:val="24"/>
+                <w:szCs w:val="24"/>
+              </w:rPr>
+              <w:t>.</w:t>
+            </w:r>
+            <w:r>
+              <w:rPr>
+                <w:rFonts w:ascii="Times New Roman" w:hAnsi="Times New Roman" w:cs="Times New Roman"/>
+                <w:sz w:val="24"/>
+                <w:szCs w:val="24"/>
+              </w:rPr>
+              <w:t>14</w:t>
+            </w:r>
+          </w:p>
+        </w:tc>
+        <w:tc>
+          <w:tcPr>
+            <w:tcW w:w="3600" w:type="dxa"/>
+            <w:tcBorders>
+              <w:top w:val="nil"/>
+              <w:left w:val="single" w:sz="4" w:space="0" w:color="auto"/>
+              <w:bottom w:val="nil"/>
+              <w:right w:val="nil"/>
+            </w:tcBorders>
+            <w:shd w:val="clear" w:color="auto" w:fill="D9D9D9" w:themeFill="background1" w:themeFillShade="D9"/>
+          </w:tcPr>
+          <w:p>
+            <w:pPr>
+              <w:spacing w:line="480" w:lineRule="auto"/>
+              <w:contextualSpacing/>
+              <w:jc w:val="center"/>
+              <w:rPr>
+                <w:rFonts w:ascii="Times New Roman" w:hAnsi="Times New Roman" w:cs="Times New Roman"/>
+                <w:sz w:val="24"/>
+                <w:szCs w:val="24"/>
+              </w:rPr>
+            </w:pPr>
+            <w:r>
+              <w:rPr>
+                <w:rFonts w:ascii="Times New Roman" w:hAnsi="Times New Roman" w:cs="Times New Roman"/>
+                <w:sz w:val="24"/>
+                <w:szCs w:val="24"/>
+              </w:rPr>
+              <w:t>.</w:t>
+            </w:r>
+            <w:r>
+              <w:rPr>
+                <w:rFonts w:ascii="Times New Roman" w:hAnsi="Times New Roman" w:cs="Times New Roman"/>
+                <w:sz w:val="24"/>
+                <w:szCs w:val="24"/>
+              </w:rPr>
+              <w:t>08</w:t>
+            </w:r>
+          </w:p>
+        </w:tc>
+      </w:tr>
+      <w:tr>
+        <w:tc>
+          <w:tcPr>
+            <w:tcW w:w="4230" w:type="dxa"/>
+            <w:tcBorders>
+              <w:top w:val="nil"/>
+              <w:left w:val="nil"/>
+              <w:bottom w:val="nil"/>
+              <w:right w:val="single" w:sz="4" w:space="0" w:color="auto"/>
+            </w:tcBorders>
+          </w:tcPr>
+          <w:p>
+            <w:pPr>
+              <w:spacing w:line="480" w:lineRule="auto"/>
+              <w:contextualSpacing/>
+              <w:rPr>
+                <w:rFonts w:ascii="Times New Roman" w:hAnsi="Times New Roman" w:cs="Times New Roman"/>
+                <w:sz w:val="24"/>
+                <w:szCs w:val="24"/>
+              </w:rPr>
+            </w:pPr>
+            <w:r>
+              <w:rPr>
+                <w:rFonts w:ascii="Times New Roman" w:hAnsi="Times New Roman" w:cs="Times New Roman"/>
+                <w:sz w:val="24"/>
+                <w:szCs w:val="24"/>
+              </w:rPr>
+              <w:t>Bayesian model (.95)</w:t>
+            </w:r>
+          </w:p>
+        </w:tc>
+        <w:tc>
+          <w:tcPr>
+            <w:tcW w:w="3690" w:type="dxa"/>
+            <w:tcBorders>
+              <w:top w:val="nil"/>
+              <w:left w:val="single" w:sz="4" w:space="0" w:color="auto"/>
+              <w:bottom w:val="nil"/>
+              <w:right w:val="single" w:sz="4" w:space="0" w:color="auto"/>
+            </w:tcBorders>
+          </w:tcPr>
+          <w:p>
+            <w:pPr>
+              <w:spacing w:line="480" w:lineRule="auto"/>
+              <w:contextualSpacing/>
+              <w:jc w:val="center"/>
+              <w:rPr>
+                <w:rFonts w:ascii="Times New Roman" w:hAnsi="Times New Roman" w:cs="Times New Roman"/>
+                <w:sz w:val="24"/>
+                <w:szCs w:val="24"/>
+              </w:rPr>
+            </w:pPr>
+            <w:r>
+              <w:rPr>
+                <w:rFonts w:ascii="Times New Roman" w:hAnsi="Times New Roman" w:cs="Times New Roman"/>
+                <w:sz w:val="24"/>
+                <w:szCs w:val="24"/>
+              </w:rPr>
+              <w:t>.</w:t>
+            </w:r>
+            <w:r>
+              <w:rPr>
+                <w:rFonts w:ascii="Times New Roman" w:hAnsi="Times New Roman" w:cs="Times New Roman"/>
+                <w:sz w:val="24"/>
+                <w:szCs w:val="24"/>
+              </w:rPr>
+              <w:t>18</w:t>
+            </w:r>
+          </w:p>
+        </w:tc>
+        <w:tc>
+          <w:tcPr>
+            <w:tcW w:w="3600" w:type="dxa"/>
+            <w:tcBorders>
+              <w:top w:val="nil"/>
+              <w:left w:val="single" w:sz="4" w:space="0" w:color="auto"/>
+              <w:bottom w:val="nil"/>
+              <w:right w:val="nil"/>
+            </w:tcBorders>
+          </w:tcPr>
+          <w:p>
+            <w:pPr>
+              <w:spacing w:line="480" w:lineRule="auto"/>
+              <w:contextualSpacing/>
+              <w:jc w:val="center"/>
+              <w:rPr>
+                <w:rFonts w:ascii="Times New Roman" w:hAnsi="Times New Roman" w:cs="Times New Roman"/>
+                <w:sz w:val="24"/>
+                <w:szCs w:val="24"/>
+              </w:rPr>
+            </w:pPr>
+            <w:r>
+              <w:rPr>
+                <w:rFonts w:ascii="Times New Roman" w:hAnsi="Times New Roman" w:cs="Times New Roman"/>
+                <w:sz w:val="24"/>
+                <w:szCs w:val="24"/>
+              </w:rPr>
+              <w:t>.</w:t>
+            </w:r>
+            <w:r>
+              <w:rPr>
+                <w:rFonts w:ascii="Times New Roman" w:hAnsi="Times New Roman" w:cs="Times New Roman"/>
+                <w:sz w:val="24"/>
+                <w:szCs w:val="24"/>
+              </w:rPr>
+              <w:t>16</w:t>
+            </w:r>
+          </w:p>
+        </w:tc>
+      </w:tr>
+      <w:tr>
+        <w:tc>
+          <w:tcPr>
+            <w:tcW w:w="4230" w:type="dxa"/>
+            <w:tcBorders>
+              <w:top w:val="nil"/>
+              <w:left w:val="nil"/>
+              <w:bottom w:val="single" w:sz="4" w:space="0" w:color="auto"/>
+              <w:right w:val="single" w:sz="4" w:space="0" w:color="auto"/>
+            </w:tcBorders>
+          </w:tcPr>
+          <w:p>
+            <w:pPr>
+              <w:spacing w:line="480" w:lineRule="auto"/>
+              <w:contextualSpacing/>
+              <w:rPr>
+                <w:rFonts w:ascii="Times New Roman" w:hAnsi="Times New Roman" w:cs="Times New Roman"/>
+                <w:sz w:val="24"/>
+                <w:szCs w:val="24"/>
+              </w:rPr>
+            </w:pPr>
+            <w:r>
+              <w:rPr>
+                <w:rFonts w:ascii="Times New Roman" w:hAnsi="Times New Roman" w:cs="Times New Roman"/>
+                <w:sz w:val="24"/>
+                <w:szCs w:val="24"/>
+              </w:rPr>
+              <w:t>Bayesian model (1)</w:t>
+            </w:r>
+          </w:p>
+        </w:tc>
+        <w:tc>
+          <w:tcPr>
+            <w:tcW w:w="3690" w:type="dxa"/>
+            <w:tcBorders>
+              <w:top w:val="nil"/>
+              <w:left w:val="single" w:sz="4" w:space="0" w:color="auto"/>
+              <w:bottom w:val="single" w:sz="4" w:space="0" w:color="auto"/>
+              <w:right w:val="single" w:sz="4" w:space="0" w:color="auto"/>
+            </w:tcBorders>
+          </w:tcPr>
+          <w:p>
+            <w:pPr>
+              <w:spacing w:line="480" w:lineRule="auto"/>
+              <w:contextualSpacing/>
+              <w:jc w:val="center"/>
+              <w:rPr>
+                <w:rFonts w:ascii="Times New Roman" w:hAnsi="Times New Roman" w:cs="Times New Roman"/>
+                <w:sz w:val="24"/>
+                <w:szCs w:val="24"/>
+              </w:rPr>
+            </w:pPr>
+            <w:r>
+              <w:rPr>
+                <w:rFonts w:ascii="Times New Roman" w:hAnsi="Times New Roman" w:cs="Times New Roman"/>
+                <w:sz w:val="24"/>
+                <w:szCs w:val="24"/>
+              </w:rPr>
+              <w:t>.</w:t>
+            </w:r>
+            <w:r>
+              <w:rPr>
+                <w:rFonts w:ascii="Times New Roman" w:hAnsi="Times New Roman" w:cs="Times New Roman"/>
+                <w:sz w:val="24"/>
+                <w:szCs w:val="24"/>
+              </w:rPr>
+              <w:t>21</w:t>
+            </w:r>
+          </w:p>
+        </w:tc>
+        <w:tc>
+          <w:tcPr>
+            <w:tcW w:w="3600" w:type="dxa"/>
+            <w:tcBorders>
+              <w:top w:val="nil"/>
+              <w:left w:val="single" w:sz="4" w:space="0" w:color="auto"/>
+              <w:bottom w:val="single" w:sz="4" w:space="0" w:color="auto"/>
+              <w:right w:val="nil"/>
+            </w:tcBorders>
+          </w:tcPr>
+          <w:p>
+            <w:pPr>
+              <w:keepNext/>
+              <w:spacing w:line="480" w:lineRule="auto"/>
+              <w:contextualSpacing/>
+              <w:jc w:val="center"/>
+              <w:rPr>
+                <w:rFonts w:ascii="Times New Roman" w:hAnsi="Times New Roman" w:cs="Times New Roman"/>
+                <w:sz w:val="24"/>
+                <w:szCs w:val="24"/>
+              </w:rPr>
+            </w:pPr>
+            <w:r>
+              <w:rPr>
+                <w:rFonts w:ascii="Times New Roman" w:hAnsi="Times New Roman" w:cs="Times New Roman"/>
+                <w:sz w:val="24"/>
+                <w:szCs w:val="24"/>
+              </w:rPr>
+              <w:t>.</w:t>
+            </w:r>
+            <w:r>
+              <w:rPr>
+                <w:rFonts w:ascii="Times New Roman" w:hAnsi="Times New Roman" w:cs="Times New Roman"/>
+                <w:sz w:val="24"/>
+                <w:szCs w:val="24"/>
+              </w:rPr>
+              <w:t>19</w:t>
+            </w:r>
+          </w:p>
+        </w:tc>
+      </w:tr>
+    </w:tbl>
+    <w:p>
+      <w:pPr>
+        <w:pStyle w:val="Caption"/>
+        <w:rPr>
+          <w:rFonts w:ascii="Times New Roman" w:hAnsi="Times New Roman" w:cs="Times New Roman"/>
+          <w:b w:val="0"/>
+          <w:bCs w:val="0"/>
+          <w:color w:val="auto"/>
+          <w:sz w:val="20"/>
+          <w:szCs w:val="20"/>
+        </w:rPr>
+      </w:pPr>
+      <w:r>
+        <w:rPr>
+          <w:rFonts w:ascii="Times New Roman" w:hAnsi="Times New Roman" w:cs="Times New Roman"/>
+          <w:b w:val="0"/>
+          <w:bCs w:val="0"/>
+          <w:color w:val="auto"/>
+          <w:sz w:val="20"/>
+          <w:szCs w:val="20"/>
+        </w:rPr>
+        <w:t xml:space="preserve">Table </w:t>
+      </w:r>
+      <w:r>
+        <w:rPr>
+          <w:rFonts w:ascii="Times New Roman" w:hAnsi="Times New Roman" w:cs="Times New Roman"/>
+          <w:b w:val="0"/>
+          <w:bCs w:val="0"/>
+          <w:color w:val="auto"/>
+          <w:sz w:val="20"/>
+          <w:szCs w:val="20"/>
+        </w:rPr>
+        <w:fldChar w:fldCharType="begin"/>
+      </w:r>
+      <w:r>
+        <w:rPr>
+          <w:rFonts w:ascii="Times New Roman" w:hAnsi="Times New Roman" w:cs="Times New Roman"/>
+          <w:b w:val="0"/>
+          <w:bCs w:val="0"/>
+          <w:color w:val="auto"/>
+          <w:sz w:val="20"/>
+          <w:szCs w:val="20"/>
+        </w:rPr>
+        <w:instrText xml:space="preserve"> SEQ Table \* ARABIC </w:instrText>
+      </w:r>
+      <w:r>
+        <w:rPr>
+          <w:rFonts w:ascii="Times New Roman" w:hAnsi="Times New Roman" w:cs="Times New Roman"/>
+          <w:b w:val="0"/>
+          <w:bCs w:val="0"/>
+          <w:color w:val="auto"/>
+          <w:sz w:val="20"/>
+          <w:szCs w:val="20"/>
+        </w:rPr>
+        <w:fldChar w:fldCharType="separate"/>
+      </w:r>
+      <w:r>
+        <w:rPr>
+          <w:rFonts w:ascii="Times New Roman" w:hAnsi="Times New Roman" w:cs="Times New Roman"/>
+          <w:b w:val="0"/>
+          <w:bCs w:val="0"/>
+          <w:noProof/>
+          <w:color w:val="auto"/>
+          <w:sz w:val="20"/>
+          <w:szCs w:val="20"/>
+        </w:rPr>
+        <w:t>2</w:t>
+      </w:r>
+      <w:r>
+        <w:rPr>
+          <w:rFonts w:ascii="Times New Roman" w:hAnsi="Times New Roman" w:cs="Times New Roman"/>
+          <w:b w:val="0"/>
+          <w:bCs w:val="0"/>
+          <w:color w:val="auto"/>
+          <w:sz w:val="20"/>
+          <w:szCs w:val="20"/>
+        </w:rPr>
+        <w:fldChar w:fldCharType="end"/>
+      </w:r>
+      <w:r>
+        <w:rPr>
+          <w:rFonts w:ascii="Times New Roman" w:hAnsi="Times New Roman" w:cs="Times New Roman"/>
+          <w:b w:val="0"/>
+          <w:bCs w:val="0"/>
+          <w:color w:val="auto"/>
+          <w:sz w:val="20"/>
+          <w:szCs w:val="20"/>
+        </w:rPr>
+        <w:t>. Model fit indices for the various models and instantiations</w:t>
+      </w:r>
+      <w:r>
+        <w:rPr>
+          <w:rFonts w:ascii="Times New Roman" w:hAnsi="Times New Roman" w:cs="Times New Roman"/>
+          <w:b w:val="0"/>
+          <w:bCs w:val="0"/>
+          <w:color w:val="auto"/>
+          <w:sz w:val="20"/>
+          <w:szCs w:val="20"/>
+        </w:rPr>
+        <w:t xml:space="preserve"> for the BB and ISO </w:t>
+      </w:r>
+      <w:r>
+        <w:rPr>
+          <w:rFonts w:ascii="Times New Roman" w:hAnsi="Times New Roman" w:cs="Times New Roman"/>
+          <w:b w:val="0"/>
+          <w:bCs w:val="0"/>
+          <w:color w:val="auto"/>
+          <w:sz w:val="20"/>
+          <w:szCs w:val="20"/>
+        </w:rPr>
+        <w:t xml:space="preserve">control </w:t>
+      </w:r>
+      <w:r>
+        <w:rPr>
+          <w:rFonts w:ascii="Times New Roman" w:hAnsi="Times New Roman" w:cs="Times New Roman"/>
+          <w:b w:val="0"/>
+          <w:bCs w:val="0"/>
+          <w:color w:val="auto"/>
+          <w:sz w:val="20"/>
+          <w:szCs w:val="20"/>
+        </w:rPr>
+        <w:t>conditions</w:t>
+      </w:r>
+      <w:r>
+        <w:rPr>
+          <w:rFonts w:ascii="Times New Roman" w:hAnsi="Times New Roman" w:cs="Times New Roman"/>
+          <w:b w:val="0"/>
+          <w:bCs w:val="0"/>
+          <w:color w:val="auto"/>
+          <w:sz w:val="20"/>
+          <w:szCs w:val="20"/>
+        </w:rPr>
+        <w:t xml:space="preserve">. </w:t>
+      </w:r>
+      <w:r>
+        <w:rPr>
+          <w:rFonts w:ascii="Times New Roman" w:hAnsi="Times New Roman" w:cs="Times New Roman"/>
+          <w:b w:val="0"/>
+          <w:bCs w:val="0"/>
+          <w:color w:val="auto"/>
+          <w:sz w:val="20"/>
+          <w:szCs w:val="20"/>
+        </w:rPr>
+        <w:t>The shaded rows correspond to the best fitting connectionist and Bayesian models.</w:t>
+      </w:r>
+    </w:p>
+    <w:bookmarkEnd w:id="140"/>
+    <w:p/>
+    <w:p/>
+    <w:p/>
+    <w:p/>
+    <w:p>
+      <w:pPr>
+        <w:spacing w:line="480" w:lineRule="auto"/>
+        <w:ind w:firstLine="720"/>
+        <w:contextualSpacing/>
+        <w:rPr>
+          <w:rFonts w:ascii="Times New Roman" w:hAnsi="Times New Roman" w:cs="Times New Roman"/>
+          <w:sz w:val="24"/>
+          <w:szCs w:val="24"/>
+        </w:rPr>
+      </w:pPr>
+      <w:r>
+        <w:rPr>
+          <w:rFonts w:ascii="Times New Roman" w:hAnsi="Times New Roman" w:cs="Times New Roman"/>
+          <w:sz w:val="24"/>
+          <w:szCs w:val="24"/>
+        </w:rPr>
+        <w:t xml:space="preserve">It should be clear from the table above that the </w:t>
+      </w:r>
+      <w:r>
+        <w:rPr>
+          <w:rFonts w:ascii="Times New Roman" w:hAnsi="Times New Roman" w:cs="Times New Roman"/>
+          <w:sz w:val="24"/>
+          <w:szCs w:val="24"/>
+        </w:rPr>
+        <w:t>connectionist model</w:t>
+      </w:r>
+      <w:r>
+        <w:rPr>
+          <w:rFonts w:ascii="Times New Roman" w:hAnsi="Times New Roman" w:cs="Times New Roman"/>
+          <w:sz w:val="24"/>
+          <w:szCs w:val="24"/>
+        </w:rPr>
+        <w:t xml:space="preserve"> </w:t>
+      </w:r>
+      <w:r>
+        <w:rPr>
+          <w:rFonts w:ascii="Times New Roman" w:hAnsi="Times New Roman" w:cs="Times New Roman"/>
+          <w:sz w:val="24"/>
+          <w:szCs w:val="24"/>
+        </w:rPr>
+        <w:t xml:space="preserve">provided a better quantitative fit to the </w:t>
+      </w:r>
+      <w:r>
+        <w:rPr>
+          <w:rFonts w:ascii="Times New Roman" w:hAnsi="Times New Roman" w:cs="Times New Roman"/>
+          <w:sz w:val="24"/>
+          <w:szCs w:val="24"/>
+        </w:rPr>
+        <w:t>behavioral</w:t>
+      </w:r>
+      <w:r>
+        <w:rPr>
+          <w:rFonts w:ascii="Times New Roman" w:hAnsi="Times New Roman" w:cs="Times New Roman"/>
+          <w:sz w:val="24"/>
+          <w:szCs w:val="24"/>
+        </w:rPr>
+        <w:t xml:space="preserve"> data than any of the Bayesian models</w:t>
+      </w:r>
+      <w:r>
+        <w:rPr>
+          <w:rFonts w:ascii="Times New Roman" w:hAnsi="Times New Roman" w:cs="Times New Roman"/>
+          <w:sz w:val="24"/>
+          <w:szCs w:val="24"/>
+        </w:rPr>
+        <w:t>.</w:t>
+      </w:r>
+      <w:r>
+        <w:rPr>
+          <w:rFonts w:ascii="Times New Roman" w:hAnsi="Times New Roman" w:cs="Times New Roman"/>
+          <w:sz w:val="24"/>
+          <w:szCs w:val="24"/>
+        </w:rPr>
+        <w:t xml:space="preserve"> </w:t>
+      </w:r>
+      <w:r>
+        <w:rPr>
+          <w:rFonts w:ascii="Times New Roman" w:hAnsi="Times New Roman" w:cs="Times New Roman"/>
+          <w:sz w:val="24"/>
+          <w:szCs w:val="24"/>
+        </w:rPr>
+        <w:t>It should also be clear that</w:t>
+      </w:r>
+      <w:r>
+        <w:rPr>
+          <w:rFonts w:ascii="Times New Roman" w:hAnsi="Times New Roman" w:cs="Times New Roman"/>
+          <w:sz w:val="24"/>
+          <w:szCs w:val="24"/>
+        </w:rPr>
+        <w:t xml:space="preserve"> </w:t>
+      </w:r>
+      <w:r>
+        <w:rPr>
+          <w:rFonts w:ascii="Times New Roman" w:hAnsi="Times New Roman" w:cs="Times New Roman"/>
+          <w:sz w:val="24"/>
+          <w:szCs w:val="24"/>
+        </w:rPr>
+        <w:t xml:space="preserve">the connectionist model provides a better </w:t>
+      </w:r>
+      <w:r>
+        <w:rPr>
+          <w:rFonts w:ascii="Times New Roman" w:hAnsi="Times New Roman" w:cs="Times New Roman"/>
+          <w:i/>
+          <w:iCs/>
+          <w:sz w:val="24"/>
+          <w:szCs w:val="24"/>
+        </w:rPr>
+        <w:t xml:space="preserve">qualitative </w:t>
+      </w:r>
+      <w:r>
+        <w:rPr>
+          <w:rFonts w:ascii="Times New Roman" w:hAnsi="Times New Roman" w:cs="Times New Roman"/>
+          <w:sz w:val="24"/>
+          <w:szCs w:val="24"/>
+        </w:rPr>
+        <w:t xml:space="preserve">fit to the data than the Bayesian model. </w:t>
+      </w:r>
+      <w:commentRangeStart w:id="152"/>
+      <w:r>
+        <w:rPr>
+          <w:rFonts w:ascii="Times New Roman" w:hAnsi="Times New Roman" w:cs="Times New Roman"/>
+          <w:sz w:val="24"/>
+          <w:szCs w:val="24"/>
+        </w:rPr>
+        <w:lastRenderedPageBreak/>
+        <w:t xml:space="preserve">This is most evident when one considers the model’s predictions for </w:t>
+      </w:r>
+      <w:r>
+        <w:rPr>
+          <w:rFonts w:ascii="Times New Roman" w:hAnsi="Times New Roman" w:cs="Times New Roman"/>
+          <w:sz w:val="24"/>
+          <w:szCs w:val="24"/>
+        </w:rPr>
+        <w:t>participants’ judgements during the backwards blocking control trials and the model’s predictions for these trials</w:t>
+      </w:r>
+      <w:commentRangeEnd w:id="152"/>
+      <w:r>
+        <w:rPr>
+          <w:rStyle w:val="CommentReference"/>
+        </w:rPr>
+        <w:commentReference w:id="152"/>
+      </w:r>
+      <w:r>
+        <w:rPr>
+          <w:rFonts w:ascii="Times New Roman" w:hAnsi="Times New Roman" w:cs="Times New Roman"/>
+          <w:sz w:val="24"/>
+          <w:szCs w:val="24"/>
+        </w:rPr>
+        <w:t>. The</w:t>
+      </w:r>
+      <w:r>
+        <w:rPr>
+          <w:rFonts w:ascii="Times New Roman" w:hAnsi="Times New Roman" w:cs="Times New Roman"/>
+          <w:sz w:val="24"/>
+          <w:szCs w:val="24"/>
+        </w:rPr>
+        <w:t xml:space="preserve"> connectionist model predict</w:t>
+      </w:r>
+      <w:r>
+        <w:rPr>
+          <w:rFonts w:ascii="Times New Roman" w:hAnsi="Times New Roman" w:cs="Times New Roman"/>
+          <w:sz w:val="24"/>
+          <w:szCs w:val="24"/>
+        </w:rPr>
+        <w:t>ed</w:t>
+      </w:r>
+      <w:r>
+        <w:rPr>
+          <w:rFonts w:ascii="Times New Roman" w:hAnsi="Times New Roman" w:cs="Times New Roman"/>
+          <w:sz w:val="24"/>
+          <w:szCs w:val="24"/>
+        </w:rPr>
+        <w:t xml:space="preserve"> that participants should treat the four objects equivalently</w:t>
+      </w:r>
+      <w:r>
+        <w:rPr>
+          <w:rFonts w:ascii="Times New Roman" w:hAnsi="Times New Roman" w:cs="Times New Roman"/>
+          <w:sz w:val="24"/>
+          <w:szCs w:val="24"/>
+        </w:rPr>
+        <w:t xml:space="preserve">, </w:t>
+      </w:r>
+      <w:r>
+        <w:rPr>
+          <w:rFonts w:ascii="Times New Roman" w:hAnsi="Times New Roman" w:cs="Times New Roman"/>
+          <w:sz w:val="24"/>
+          <w:szCs w:val="24"/>
+        </w:rPr>
+        <w:t>which the behavioral data support</w:t>
+      </w:r>
+      <w:r>
+        <w:rPr>
+          <w:rFonts w:ascii="Times New Roman" w:hAnsi="Times New Roman" w:cs="Times New Roman"/>
+          <w:sz w:val="24"/>
+          <w:szCs w:val="24"/>
+        </w:rPr>
+        <w:t>ed</w:t>
+      </w:r>
+      <w:r>
+        <w:rPr>
+          <w:rFonts w:ascii="Times New Roman" w:hAnsi="Times New Roman" w:cs="Times New Roman"/>
+          <w:sz w:val="24"/>
+          <w:szCs w:val="24"/>
+        </w:rPr>
+        <w:t xml:space="preserve">. </w:t>
+      </w:r>
+      <w:commentRangeStart w:id="153"/>
+      <w:r>
+        <w:rPr>
+          <w:rFonts w:ascii="Times New Roman" w:hAnsi="Times New Roman" w:cs="Times New Roman"/>
+          <w:sz w:val="24"/>
+          <w:szCs w:val="24"/>
+        </w:rPr>
+        <w:t xml:space="preserve">In contrast, </w:t>
+      </w:r>
+      <w:r>
+        <w:rPr>
+          <w:rFonts w:ascii="Times New Roman" w:hAnsi="Times New Roman" w:cs="Times New Roman"/>
+          <w:sz w:val="24"/>
+          <w:szCs w:val="24"/>
+        </w:rPr>
+        <w:t>the Bayesian model predict</w:t>
+      </w:r>
+      <w:r>
+        <w:rPr>
+          <w:rFonts w:ascii="Times New Roman" w:hAnsi="Times New Roman" w:cs="Times New Roman"/>
+          <w:sz w:val="24"/>
+          <w:szCs w:val="24"/>
+        </w:rPr>
+        <w:t>ed</w:t>
+      </w:r>
+      <w:r>
+        <w:rPr>
+          <w:rFonts w:ascii="Times New Roman" w:hAnsi="Times New Roman" w:cs="Times New Roman"/>
+          <w:sz w:val="24"/>
+          <w:szCs w:val="24"/>
+        </w:rPr>
+        <w:t xml:space="preserve"> that participants should treat object A differently than the other objects</w:t>
+      </w:r>
+      <w:r>
+        <w:rPr>
+          <w:rFonts w:ascii="Times New Roman" w:hAnsi="Times New Roman" w:cs="Times New Roman"/>
+          <w:sz w:val="24"/>
+          <w:szCs w:val="24"/>
+        </w:rPr>
+        <w:t xml:space="preserve">, </w:t>
+      </w:r>
+      <w:r>
+        <w:rPr>
+          <w:rFonts w:ascii="Times New Roman" w:hAnsi="Times New Roman" w:cs="Times New Roman"/>
+          <w:sz w:val="24"/>
+          <w:szCs w:val="24"/>
+        </w:rPr>
+        <w:t xml:space="preserve">which the behavioral data </w:t>
+      </w:r>
+      <w:r>
+        <w:rPr>
+          <w:rFonts w:ascii="Times New Roman" w:hAnsi="Times New Roman" w:cs="Times New Roman"/>
+          <w:sz w:val="24"/>
+          <w:szCs w:val="24"/>
+        </w:rPr>
+        <w:t>did not support</w:t>
+      </w:r>
+      <w:r>
+        <w:rPr>
+          <w:rFonts w:ascii="Times New Roman" w:hAnsi="Times New Roman" w:cs="Times New Roman"/>
+          <w:sz w:val="24"/>
+          <w:szCs w:val="24"/>
+        </w:rPr>
+        <w:t>.</w:t>
+      </w:r>
+      <w:commentRangeEnd w:id="153"/>
+      <w:r>
+        <w:rPr>
+          <w:rStyle w:val="CommentReference"/>
+        </w:rPr>
+        <w:commentReference w:id="153"/>
+      </w:r>
     </w:p>
     <w:p>
       <w:pPr>
@@ -19688,285 +25195,6 @@
           <w:sz w:val="24"/>
           <w:szCs w:val="24"/>
         </w:rPr>
-        <w:t xml:space="preserve">It should be clear from the table above that the </w:t>
-      </w:r>
-      <w:r>
-        <w:rPr>
-          <w:rFonts w:ascii="Times New Roman" w:hAnsi="Times New Roman" w:cs="Times New Roman"/>
-          <w:sz w:val="24"/>
-          <w:szCs w:val="24"/>
-        </w:rPr>
-        <w:t>connectionist model</w:t>
-      </w:r>
-      <w:r>
-        <w:rPr>
-          <w:rFonts w:ascii="Times New Roman" w:hAnsi="Times New Roman" w:cs="Times New Roman"/>
-          <w:sz w:val="24"/>
-          <w:szCs w:val="24"/>
-        </w:rPr>
-        <w:t xml:space="preserve"> </w:t>
-      </w:r>
-      <w:r>
-        <w:rPr>
-          <w:rFonts w:ascii="Times New Roman" w:hAnsi="Times New Roman" w:cs="Times New Roman"/>
-          <w:sz w:val="24"/>
-          <w:szCs w:val="24"/>
-        </w:rPr>
-        <w:t xml:space="preserve">provided a better quantitative fit to the </w:t>
-      </w:r>
-      <w:r>
-        <w:rPr>
-          <w:rFonts w:ascii="Times New Roman" w:hAnsi="Times New Roman" w:cs="Times New Roman"/>
-          <w:sz w:val="24"/>
-          <w:szCs w:val="24"/>
-        </w:rPr>
-        <w:t>behavioral</w:t>
-      </w:r>
-      <w:r>
-        <w:rPr>
-          <w:rFonts w:ascii="Times New Roman" w:hAnsi="Times New Roman" w:cs="Times New Roman"/>
-          <w:sz w:val="24"/>
-          <w:szCs w:val="24"/>
-        </w:rPr>
-        <w:t xml:space="preserve"> data than any of the Bayesian models</w:t>
-      </w:r>
-      <w:r>
-        <w:rPr>
-          <w:rFonts w:ascii="Times New Roman" w:hAnsi="Times New Roman" w:cs="Times New Roman"/>
-          <w:sz w:val="24"/>
-          <w:szCs w:val="24"/>
-        </w:rPr>
-        <w:t>.</w:t>
-      </w:r>
-      <w:r>
-        <w:rPr>
-          <w:rFonts w:ascii="Times New Roman" w:hAnsi="Times New Roman" w:cs="Times New Roman"/>
-          <w:sz w:val="24"/>
-          <w:szCs w:val="24"/>
-        </w:rPr>
-        <w:t xml:space="preserve"> </w:t>
-      </w:r>
-      <w:r>
-        <w:rPr>
-          <w:rFonts w:ascii="Times New Roman" w:hAnsi="Times New Roman" w:cs="Times New Roman"/>
-          <w:sz w:val="24"/>
-          <w:szCs w:val="24"/>
-        </w:rPr>
-        <w:t>It should also be clear that</w:t>
-      </w:r>
-      <w:r>
-        <w:rPr>
-          <w:rFonts w:ascii="Times New Roman" w:hAnsi="Times New Roman" w:cs="Times New Roman"/>
-          <w:sz w:val="24"/>
-          <w:szCs w:val="24"/>
-        </w:rPr>
-        <w:t xml:space="preserve"> </w:t>
-      </w:r>
-      <w:r>
-        <w:rPr>
-          <w:rFonts w:ascii="Times New Roman" w:hAnsi="Times New Roman" w:cs="Times New Roman"/>
-          <w:sz w:val="24"/>
-          <w:szCs w:val="24"/>
-        </w:rPr>
-        <w:t xml:space="preserve">the connectionist model provides a better </w:t>
-      </w:r>
-      <w:r>
-        <w:rPr>
-          <w:rFonts w:ascii="Times New Roman" w:hAnsi="Times New Roman" w:cs="Times New Roman"/>
-          <w:i/>
-          <w:iCs/>
-          <w:sz w:val="24"/>
-          <w:szCs w:val="24"/>
-        </w:rPr>
-        <w:t xml:space="preserve">qualitative </w:t>
-      </w:r>
-      <w:r>
-        <w:rPr>
-          <w:rFonts w:ascii="Times New Roman" w:hAnsi="Times New Roman" w:cs="Times New Roman"/>
-          <w:sz w:val="24"/>
-          <w:szCs w:val="24"/>
-        </w:rPr>
-        <w:t xml:space="preserve">fit to the data than the Bayesian model. </w:t>
-      </w:r>
-      <w:commentRangeStart w:id="150"/>
-      <w:r>
-        <w:rPr>
-          <w:rFonts w:ascii="Times New Roman" w:hAnsi="Times New Roman" w:cs="Times New Roman"/>
-          <w:sz w:val="24"/>
-          <w:szCs w:val="24"/>
-        </w:rPr>
-        <w:t xml:space="preserve">This is most evident when one considers the model’s predictions for </w:t>
-      </w:r>
-      <w:r>
-        <w:rPr>
-          <w:rFonts w:ascii="Times New Roman" w:hAnsi="Times New Roman" w:cs="Times New Roman"/>
-          <w:sz w:val="24"/>
-          <w:szCs w:val="24"/>
-        </w:rPr>
-        <w:t>participants’ judgements during the backwards blocking control trials and the model’s predictions for these trials</w:t>
-      </w:r>
-      <w:commentRangeEnd w:id="150"/>
-      <w:r>
-        <w:rPr>
-          <w:rStyle w:val="CommentReference"/>
-        </w:rPr>
-        <w:commentReference w:id="150"/>
-      </w:r>
-      <w:r>
-        <w:rPr>
-          <w:rFonts w:ascii="Times New Roman" w:hAnsi="Times New Roman" w:cs="Times New Roman"/>
-          <w:sz w:val="24"/>
-          <w:szCs w:val="24"/>
-        </w:rPr>
-        <w:t>. The</w:t>
-      </w:r>
-      <w:r>
-        <w:rPr>
-          <w:rFonts w:ascii="Times New Roman" w:hAnsi="Times New Roman" w:cs="Times New Roman"/>
-          <w:sz w:val="24"/>
-          <w:szCs w:val="24"/>
-        </w:rPr>
-        <w:t xml:space="preserve"> connectionist model predict</w:t>
-      </w:r>
-      <w:r>
-        <w:rPr>
-          <w:rFonts w:ascii="Times New Roman" w:hAnsi="Times New Roman" w:cs="Times New Roman"/>
-          <w:sz w:val="24"/>
-          <w:szCs w:val="24"/>
-        </w:rPr>
-        <w:t>ed</w:t>
-      </w:r>
-      <w:r>
-        <w:rPr>
-          <w:rFonts w:ascii="Times New Roman" w:hAnsi="Times New Roman" w:cs="Times New Roman"/>
-          <w:sz w:val="24"/>
-          <w:szCs w:val="24"/>
-        </w:rPr>
-        <w:t xml:space="preserve"> that participants should treat the four objects equivalently</w:t>
-      </w:r>
-      <w:r>
-        <w:rPr>
-          <w:rFonts w:ascii="Times New Roman" w:hAnsi="Times New Roman" w:cs="Times New Roman"/>
-          <w:sz w:val="24"/>
-          <w:szCs w:val="24"/>
-        </w:rPr>
-        <w:t xml:space="preserve">, </w:t>
-      </w:r>
-      <w:r>
-        <w:rPr>
-          <w:rFonts w:ascii="Times New Roman" w:hAnsi="Times New Roman" w:cs="Times New Roman"/>
-          <w:sz w:val="24"/>
-          <w:szCs w:val="24"/>
-        </w:rPr>
-        <w:t>which the behavioral data support</w:t>
-      </w:r>
-      <w:r>
-        <w:rPr>
-          <w:rFonts w:ascii="Times New Roman" w:hAnsi="Times New Roman" w:cs="Times New Roman"/>
-          <w:sz w:val="24"/>
-          <w:szCs w:val="24"/>
-        </w:rPr>
-        <w:t>ed</w:t>
-      </w:r>
-      <w:r>
-        <w:rPr>
-          <w:rFonts w:ascii="Times New Roman" w:hAnsi="Times New Roman" w:cs="Times New Roman"/>
-          <w:sz w:val="24"/>
-          <w:szCs w:val="24"/>
-        </w:rPr>
-        <w:t xml:space="preserve">. </w:t>
-      </w:r>
-      <w:commentRangeStart w:id="151"/>
-      <w:r>
-        <w:rPr>
-          <w:rFonts w:ascii="Times New Roman" w:hAnsi="Times New Roman" w:cs="Times New Roman"/>
-          <w:sz w:val="24"/>
-          <w:szCs w:val="24"/>
-        </w:rPr>
-        <w:t xml:space="preserve">In contrast, </w:t>
-      </w:r>
-      <w:r>
-        <w:rPr>
-          <w:rFonts w:ascii="Times New Roman" w:hAnsi="Times New Roman" w:cs="Times New Roman"/>
-          <w:sz w:val="24"/>
-          <w:szCs w:val="24"/>
-        </w:rPr>
-        <w:t>the Bayesian model predict</w:t>
-      </w:r>
-      <w:r>
-        <w:rPr>
-          <w:rFonts w:ascii="Times New Roman" w:hAnsi="Times New Roman" w:cs="Times New Roman"/>
-          <w:sz w:val="24"/>
-          <w:szCs w:val="24"/>
-        </w:rPr>
-        <w:t>ed</w:t>
-      </w:r>
-      <w:r>
-        <w:rPr>
-          <w:rFonts w:ascii="Times New Roman" w:hAnsi="Times New Roman" w:cs="Times New Roman"/>
-          <w:sz w:val="24"/>
-          <w:szCs w:val="24"/>
-        </w:rPr>
-        <w:t xml:space="preserve"> that participants should treat object A differently than the other objects</w:t>
-      </w:r>
-      <w:r>
-        <w:rPr>
-          <w:rFonts w:ascii="Times New Roman" w:hAnsi="Times New Roman" w:cs="Times New Roman"/>
-          <w:sz w:val="24"/>
-          <w:szCs w:val="24"/>
-        </w:rPr>
-        <w:t xml:space="preserve">, </w:t>
-      </w:r>
-      <w:r>
-        <w:rPr>
-          <w:rFonts w:ascii="Times New Roman" w:hAnsi="Times New Roman" w:cs="Times New Roman"/>
-          <w:sz w:val="24"/>
-          <w:szCs w:val="24"/>
-        </w:rPr>
-        <w:t xml:space="preserve">which the behavioral data </w:t>
-      </w:r>
-      <w:r>
-        <w:rPr>
-          <w:rFonts w:ascii="Times New Roman" w:hAnsi="Times New Roman" w:cs="Times New Roman"/>
-          <w:sz w:val="24"/>
-          <w:szCs w:val="24"/>
-        </w:rPr>
-        <w:t>did not support</w:t>
-      </w:r>
-      <w:r>
-        <w:rPr>
-          <w:rFonts w:ascii="Times New Roman" w:hAnsi="Times New Roman" w:cs="Times New Roman"/>
-          <w:sz w:val="24"/>
-          <w:szCs w:val="24"/>
-        </w:rPr>
-        <w:t>.</w:t>
-      </w:r>
-      <w:commentRangeEnd w:id="151"/>
-      <w:r>
-        <w:rPr>
-          <w:rStyle w:val="CommentReference"/>
-        </w:rPr>
-        <w:commentReference w:id="151"/>
-      </w:r>
-    </w:p>
-    <w:p>
-      <w:pPr>
-        <w:spacing w:line="480" w:lineRule="auto"/>
-        <w:ind w:firstLine="720"/>
-        <w:contextualSpacing/>
-        <w:rPr>
-          <w:rFonts w:ascii="Times New Roman" w:hAnsi="Times New Roman" w:cs="Times New Roman"/>
-          <w:sz w:val="24"/>
-          <w:szCs w:val="24"/>
-        </w:rPr>
-      </w:pPr>
-      <w:r>
-        <w:rPr>
-          <w:rFonts w:ascii="Times New Roman" w:hAnsi="Times New Roman" w:cs="Times New Roman"/>
-          <w:sz w:val="24"/>
-          <w:szCs w:val="24"/>
-        </w:rPr>
-        <w:lastRenderedPageBreak/>
         <w:t xml:space="preserve">Given that </w:t>
       </w:r>
       <w:r>
@@ -20592,6 +25820,7 @@
           <w:sz w:val="24"/>
           <w:szCs w:val="24"/>
         </w:rPr>
+        <w:lastRenderedPageBreak/>
         <w:t>With respect to the second aim</w:t>
       </w:r>
       <w:r>
@@ -20872,16 +26101,7 @@
           <w:sz w:val="24"/>
           <w:szCs w:val="24"/>
         </w:rPr>
-        <w:t xml:space="preserve"> </w:t>
-      </w:r>
-      <w:r>
-        <w:rPr>
-          <w:rFonts w:ascii="Times New Roman" w:hAnsi="Times New Roman" w:cs="Times New Roman"/>
-          <w:sz w:val="24"/>
-          <w:szCs w:val="24"/>
-        </w:rPr>
-        <w:lastRenderedPageBreak/>
-        <w:t xml:space="preserve">uniquely predicts participants performance during the </w:t>
+        <w:t xml:space="preserve"> uniquely predicts participants performance during the </w:t>
       </w:r>
       <w:r>
         <w:rPr>
@@ -21269,6 +26489,7 @@
           <w:sz w:val="24"/>
           <w:szCs w:val="24"/>
         </w:rPr>
+        <w:lastRenderedPageBreak/>
         <w:t>These aims aside</w:t>
       </w:r>
       <w:r>
@@ -21589,16 +26810,7 @@
           <w:sz w:val="24"/>
           <w:szCs w:val="24"/>
         </w:rPr>
-        <w:t xml:space="preserve"> when </w:t>
-      </w:r>
-      <w:r>
-        <w:rPr>
-          <w:rFonts w:ascii="Times New Roman" w:hAnsi="Times New Roman" w:cs="Times New Roman"/>
-          <w:sz w:val="24"/>
-          <w:szCs w:val="24"/>
-        </w:rPr>
-        <w:lastRenderedPageBreak/>
-        <w:t>children’s</w:t>
+        <w:t xml:space="preserve"> when children’s</w:t>
       </w:r>
       <w:r>
         <w:rPr>
@@ -22312,7 +27524,16 @@
           <w:sz w:val="24"/>
           <w:szCs w:val="24"/>
         </w:rPr>
-        <w:t>such as when</w:t>
+        <w:t xml:space="preserve">such as </w:t>
+      </w:r>
+      <w:r>
+        <w:rPr>
+          <w:rFonts w:ascii="Times New Roman" w:hAnsi="Times New Roman" w:cs="Times New Roman"/>
+          <w:sz w:val="24"/>
+          <w:szCs w:val="24"/>
+        </w:rPr>
+        <w:lastRenderedPageBreak/>
+        <w:t>when</w:t>
       </w:r>
       <w:r>
         <w:rPr>
@@ -22594,16 +27815,7 @@
           <w:sz w:val="24"/>
           <w:szCs w:val="24"/>
         </w:rPr>
-        <w:t xml:space="preserve">than when asked </w:t>
-      </w:r>
-      <w:r>
-        <w:rPr>
-          <w:rFonts w:ascii="Times New Roman" w:hAnsi="Times New Roman" w:cs="Times New Roman"/>
-          <w:sz w:val="24"/>
-          <w:szCs w:val="24"/>
-        </w:rPr>
-        <w:lastRenderedPageBreak/>
-        <w:t xml:space="preserve">to reason about </w:t>
+        <w:t xml:space="preserve">than when asked to reason about </w:t>
       </w:r>
       <w:r>
         <w:rPr>
@@ -23057,7 +28269,16 @@
           <w:sz w:val="24"/>
           <w:szCs w:val="24"/>
         </w:rPr>
-        <w:t xml:space="preserve"> that a simple Bayesian-inference mechanism underpinned participants’ performance in the present study. For example, if participants assumed that blickets were common in the present context—which is plausible given </w:t>
+        <w:t xml:space="preserve"> that a simple Bayesian-inference mechanism underpinned participants’ performance in the present study. For example, if </w:t>
+      </w:r>
+      <w:r>
+        <w:rPr>
+          <w:rFonts w:ascii="Times New Roman" w:hAnsi="Times New Roman" w:cs="Times New Roman"/>
+          <w:sz w:val="24"/>
+          <w:szCs w:val="24"/>
+        </w:rPr>
+        <w:lastRenderedPageBreak/>
+        <w:t xml:space="preserve">participants assumed that blickets were common in the present context—which is plausible given </w:t>
       </w:r>
       <w:r>
         <w:rPr>
@@ -23247,16 +28468,7 @@
           <w:sz w:val="24"/>
           <w:szCs w:val="24"/>
         </w:rPr>
-        <w:t xml:space="preserve"> explanation predicts that participants should have also </w:t>
-      </w:r>
-      <w:r>
-        <w:rPr>
-          <w:rFonts w:ascii="Times New Roman" w:hAnsi="Times New Roman" w:cs="Times New Roman"/>
-          <w:sz w:val="24"/>
-          <w:szCs w:val="24"/>
-        </w:rPr>
-        <w:lastRenderedPageBreak/>
-        <w:t xml:space="preserve">treated objects A-C equivalently in the </w:t>
+        <w:t xml:space="preserve"> explanation predicts that participants should have also treated objects A-C equivalently in the </w:t>
       </w:r>
       <w:r>
         <w:rPr>
@@ -23677,6 +28889,7 @@
           <w:sz w:val="24"/>
           <w:szCs w:val="24"/>
         </w:rPr>
+        <w:lastRenderedPageBreak/>
         <w:t xml:space="preserve">These potential criticisms notwithstanding, </w:t>
       </w:r>
       <w:r>
@@ -27333,10 +32546,7 @@
         <w:pStyle w:val="CommentText"/>
       </w:pPr>
       <w:r>
-        <w:t xml:space="preserve">I think the more interesting facet of these data isn’t the BB </w:t>
-      </w:r>
-      <w:r>
-        <w:t xml:space="preserve">data  - but the ISO data. Just like the ratings of B and C should be higher in control than experimental in BB, ratings of B and C in ISO experimental condition should be higher than B and C in the control. They aren’t here (although they probably were elsewhere). Why not? What is it about the third object that causes </w:t>
+        <w:t xml:space="preserve">I think the more interesting facet of these data isn’t the BB data  - but the ISO data. Just like the ratings of B and C should be higher in control than experimental in BB, ratings of B and C in ISO experimental condition should be higher than B and C in the control. They aren’t here (although they probably were elsewhere). Why not? What is it about the third object that causes </w:t>
       </w:r>
       <w:r>
         <w:rPr>
@@ -27393,10 +32603,7 @@
         <w:pStyle w:val="CommentText"/>
       </w:pPr>
       <w:r>
-        <w:t xml:space="preserve">I do not have the goal of saying that such inferences are “best” explained by a </w:t>
-      </w:r>
-      <w:r>
-        <w:t>particular model. The point of this paper is that different models might explain different facets of the data, or provide as more of an explanatory framework for children’s behavior.</w:t>
+        <w:t>I do not have the goal of saying that such inferences are “best” explained by a particular model. The point of this paper is that different models might explain different facets of the data, or provide as more of an explanatory framework for children’s behavior.</w:t>
       </w:r>
     </w:p>
     <w:p>
@@ -27558,10 +32765,7 @@
         <w:annotationRef/>
       </w:r>
       <w:r>
-        <w:t xml:space="preserve">I am not seeing how you are getting the model predictions. Is the idea that if – after you have trained the model – you probe it by turning on the A input node, and turning off the B, C, and D nodes, it gives an activation of the output node at something like .8 (which would predict saying A is a </w:t>
-      </w:r>
-      <w:r>
-        <w:t>blicket  ~80% of the time, or a rate of 1.6/2)?</w:t>
+        <w:t>I am not seeing how you are getting the model predictions. Is the idea that if – after you have trained the model – you probe it by turning on the A input node, and turning off the B, C, and D nodes, it gives an activation of the output node at something like .8 (which would predict saying A is a blicket  ~80% of the time, or a rate of 1.6/2)?</w:t>
       </w:r>
     </w:p>
     <w:p>
@@ -27712,7 +32916,7 @@
       </w:r>
     </w:p>
   </w:comment>
-  <w:comment w:id="150" w:author="Sobel, David" w:date="2023-04-21T14:30:00Z" w:initials="SD">
+  <w:comment w:id="152" w:author="Sobel, David" w:date="2023-04-21T14:30:00Z" w:initials="SD">
     <w:p>
       <w:pPr>
         <w:pStyle w:val="CommentText"/>
@@ -27728,7 +32932,7 @@
       </w:r>
     </w:p>
   </w:comment>
-  <w:comment w:id="151" w:author="Sobel, David" w:date="2023-04-21T14:31:00Z" w:initials="SD">
+  <w:comment w:id="153" w:author="Sobel, David" w:date="2023-04-21T14:31:00Z" w:initials="SD">
     <w:p>
       <w:pPr>
         <w:pStyle w:val="CommentText"/>
@@ -28279,6 +33483,7 @@
     <w:lsdException w:name="HTML Sample" w:semiHidden="1" w:unhideWhenUsed="1"/>
     <w:lsdException w:name="HTML Typewriter" w:semiHidden="1" w:unhideWhenUsed="1"/>
     <w:lsdException w:name="HTML Variable" w:semiHidden="1" w:unhideWhenUsed="1"/>
+    <w:lsdException w:name="Normal Table" w:semiHidden="1" w:unhideWhenUsed="1"/>
     <w:lsdException w:name="annotation subject" w:semiHidden="1" w:unhideWhenUsed="1"/>
     <w:lsdException w:name="No List" w:semiHidden="1" w:unhideWhenUsed="1"/>
     <w:lsdException w:name="Outline List 1" w:semiHidden="1" w:unhideWhenUsed="1"/>
@@ -28325,8 +33530,10 @@
     <w:lsdException w:name="Table Subtle 2" w:semiHidden="1" w:unhideWhenUsed="1"/>
     <w:lsdException w:name="Table Web 1" w:semiHidden="1" w:unhideWhenUsed="1"/>
     <w:lsdException w:name="Table Web 2" w:semiHidden="1" w:unhideWhenUsed="1"/>
+    <w:lsdException w:name="Table Web 3" w:semiHidden="1" w:unhideWhenUsed="1"/>
     <w:lsdException w:name="Balloon Text" w:semiHidden="1" w:unhideWhenUsed="1"/>
     <w:lsdException w:name="Table Grid" w:uiPriority="59"/>
+    <w:lsdException w:name="Table Theme" w:semiHidden="1" w:unhideWhenUsed="1"/>
     <w:lsdException w:name="Placeholder Text" w:semiHidden="1"/>
     <w:lsdException w:name="No Spacing" w:uiPriority="1" w:qFormat="1"/>
     <w:lsdException w:name="Light Shading" w:uiPriority="60"/>
